--- a/backend/uploads/BITSAT_DISHA_2018_(Physics)_UPLOAD_FORMAT.docx
+++ b/backend/uploads/BITSAT_DISHA_2018_(Physics)_UPLOAD_FORMAT.docx
@@ -1,6 +1,6 @@
 
 <file path=word/document.xml><?xml version="1.0" encoding="utf-8"?>
-<w:document xmlns:wpc="http://schemas.microsoft.com/office/word/2010/wordprocessingCanvas" xmlns:mc="http://schemas.openxmlformats.org/markup-compatibility/2006" xmlns:o="urn:schemas-microsoft-com:office:office" xmlns:r="http://schemas.openxmlformats.org/officeDocument/2006/relationships" xmlns:m="http://schemas.openxmlformats.org/officeDocument/2006/math" xmlns:v="urn:schemas-microsoft-com:vml" xmlns:wp14="http://schemas.microsoft.com/office/word/2010/wordprocessingDrawing" xmlns:wp="http://schemas.openxmlformats.org/drawingml/2006/wordprocessingDrawing" xmlns:w10="urn:schemas-microsoft-com:office:word" xmlns:w="http://schemas.openxmlformats.org/wordprocessingml/2006/main" xmlns:w14="http://schemas.microsoft.com/office/word/2010/wordml" xmlns:wpg="http://schemas.microsoft.com/office/word/2010/wordprocessingGroup" xmlns:wpi="http://schemas.microsoft.com/office/word/2010/wordprocessingInk" xmlns:wne="http://schemas.microsoft.com/office/word/2006/wordml" xmlns:wps="http://schemas.microsoft.com/office/word/2010/wordprocessingShape" xmlns:a="http://schemas.openxmlformats.org/drawingml/2006/main" xmlns:pic="http://schemas.openxmlformats.org/drawingml/2006/picture" mc:Ignorable="w14 wp14">
+<w:document xmlns:wpc="http://schemas.microsoft.com/office/word/2010/wordprocessingCanvas" xmlns:mc="http://schemas.openxmlformats.org/markup-compatibility/2006" xmlns:o="urn:schemas-microsoft-com:office:office" xmlns:r="http://schemas.openxmlformats.org/officeDocument/2006/relationships" xmlns:m="http://schemas.openxmlformats.org/officeDocument/2006/math" xmlns:v="urn:schemas-microsoft-com:vml" xmlns:wp14="http://schemas.microsoft.com/office/word/2010/wordprocessingDrawing" xmlns:wp="http://schemas.openxmlformats.org/drawingml/2006/wordprocessingDrawing" xmlns:w10="urn:schemas-microsoft-com:office:word" xmlns:w="http://schemas.openxmlformats.org/wordprocessingml/2006/main" xmlns:w14="http://schemas.microsoft.com/office/word/2010/wordml" xmlns:wpg="http://schemas.microsoft.com/office/word/2010/wordprocessingGroup" xmlns:wpi="http://schemas.microsoft.com/office/word/2010/wordprocessingInk" xmlns:wne="http://schemas.microsoft.com/office/word/2006/wordml" xmlns:wps="http://schemas.microsoft.com/office/word/2010/wordprocessingShape" mc:Ignorable="w14 wp14">
   <w:body>
     <w:p>
       <w:pPr>
@@ -142,12 +142,6 @@
           <w:szCs w:val="22"/>
         </w:rPr>
         <w:tab/>
-      </w:r>
-      <w:r>
-        <w:rPr>
-          <w:rFonts w:ascii="Times New Roman" w:hAnsi="Times New Roman" w:cs="Mangal"/>
-          <w:szCs w:val="22"/>
-        </w:rPr>
         <w:t xml:space="preserve"> </w:t>
       </w:r>
       <w:r>
@@ -269,12 +263,6 @@
           <w:szCs w:val="22"/>
         </w:rPr>
         <w:tab/>
-      </w:r>
-      <w:r>
-        <w:rPr>
-          <w:rFonts w:ascii="Times New Roman" w:hAnsi="Times New Roman" w:cs="Mangal"/>
-          <w:szCs w:val="22"/>
-        </w:rPr>
         <w:t xml:space="preserve"> </w:t>
       </w:r>
       <w:r>
@@ -389,12 +377,6 @@
           <w:szCs w:val="22"/>
         </w:rPr>
         <w:tab/>
-      </w:r>
-      <w:r>
-        <w:rPr>
-          <w:rFonts w:ascii="Times New Roman" w:hAnsi="Times New Roman" w:cs="Mangal"/>
-          <w:szCs w:val="22"/>
-        </w:rPr>
         <w:t xml:space="preserve"> </w:t>
       </w:r>
       <w:r>
@@ -513,12 +495,14 @@
       <w:r>
         <w:rPr>
           <w:rFonts w:ascii="Times New Roman" w:hAnsi="Times New Roman" w:cs="Mangal"/>
+          <w:szCs w:val="22"/>
         </w:rPr>
         <w:t xml:space="preserve">          </w:t>
       </w:r>
       <w:r>
         <w:rPr>
           <w:rFonts w:ascii="Times New Roman" w:hAnsi="Times New Roman" w:cs="Mangal"/>
+          <w:szCs w:val="22"/>
           <w:cs/>
         </w:rPr>
         <w:t>(</w:t>
@@ -526,12 +510,14 @@
       <w:r>
         <w:rPr>
           <w:rFonts w:ascii="Times New Roman" w:hAnsi="Times New Roman" w:cs="Mangal"/>
+          <w:szCs w:val="22"/>
         </w:rPr>
         <w:t>d</w:t>
       </w:r>
       <w:r>
         <w:rPr>
           <w:rFonts w:ascii="Times New Roman" w:hAnsi="Times New Roman" w:cs="Mangal"/>
+          <w:szCs w:val="22"/>
           <w:cs/>
         </w:rPr>
         <w:t>)</w:t>
@@ -553,9 +539,9 @@
         </w:rPr>
         <w:drawing>
           <wp:inline distT="0" distB="0" distL="0" distR="0" wp14:anchorId="611B7662" wp14:editId="75998A21">
-            <wp:extent cx="504887" cy="362001"/>
+            <wp:extent cx="447737" cy="362001"/>
             <wp:effectExtent l="0" t="0" r="0" b="0"/>
-            <wp:docPr id="5" name="Picture 5" title=""/>
+            <wp:docPr id="5" name="Picture 5"/>
             <wp:cNvGraphicFramePr>
               <a:graphicFrameLocks xmlns:a="http://schemas.openxmlformats.org/drawingml/2006/main" noChangeAspect="1"/>
             </wp:cNvGraphicFramePr>
@@ -573,9 +559,9 @@
                     </a:stretch>
                   </pic:blipFill>
                   <pic:spPr>
-                    <a:xfrm rot="0" flipH="0" flipV="0">
+                    <a:xfrm>
                       <a:off x="0" y="0"/>
-                      <a:ext cx="504887" cy="362001"/>
+                      <a:ext cx="447737" cy="362001"/>
                     </a:xfrm>
                     <a:prstGeom prst="rect">
                       <a:avLst/>
@@ -1079,6 +1065,7 @@
           <w:rFonts w:ascii="Times New Roman" w:hAnsi="Times New Roman" w:cs="Mangal"/>
           <w:szCs w:val="22"/>
         </w:rPr>
+        <w:lastRenderedPageBreak/>
         <w:tab/>
       </w:r>
       <w:r>
@@ -2578,7 +2565,7 @@
       </w:r>
       <w:r>
         <w:rPr>
-          <w:rFonts w:hint="cs" w:cs="Mangal"/>
+          <w:rFonts w:cs="Mangal" w:hint="cs"/>
           <w:noProof/>
           <w:cs/>
         </w:rPr>
@@ -4732,6 +4719,7 @@
         <w:rPr>
           <w:rFonts w:ascii="Times New Roman" w:hAnsi="Times New Roman" w:cs="Times New Roman"/>
         </w:rPr>
+        <w:lastRenderedPageBreak/>
         <w:t>[Marks</w:t>
       </w:r>
       <w:proofErr w:type="gramStart"/>
@@ -6621,6 +6609,7 @@
         <w:rPr>
           <w:rFonts w:ascii="Times New Roman" w:hAnsi="Times New Roman" w:cs="Times New Roman"/>
         </w:rPr>
+        <w:lastRenderedPageBreak/>
         <w:t>[</w:t>
       </w:r>
       <w:proofErr w:type="spellStart"/>
@@ -9641,6 +9630,7 @@
         <w:rPr>
           <w:rFonts w:ascii="Times New Roman" w:hAnsi="Times New Roman" w:cs="Times New Roman"/>
         </w:rPr>
+        <w:lastRenderedPageBreak/>
         <w:t>[</w:t>
       </w:r>
       <w:proofErr w:type="spellStart"/>
@@ -10382,7 +10372,7 @@
       </w:r>
       <w:r>
         <w:rPr>
-          <w:rFonts w:hint="cs" w:cs="Mangal"/>
+          <w:rFonts w:cs="Mangal" w:hint="cs"/>
           <w:noProof/>
           <w:cs/>
         </w:rPr>
@@ -11178,7 +11168,7 @@
       </w:r>
       <w:r>
         <w:rPr>
-          <w:rFonts w:hint="cs" w:cs="Mangal"/>
+          <w:rFonts w:cs="Mangal" w:hint="cs"/>
           <w:noProof/>
           <w:cs/>
         </w:rPr>
@@ -12589,6 +12579,7 @@
         <w:rPr>
           <w:rFonts w:ascii="Times New Roman" w:hAnsi="Times New Roman" w:cs="Times New Roman"/>
         </w:rPr>
+        <w:lastRenderedPageBreak/>
         <w:t>[</w:t>
       </w:r>
       <w:proofErr w:type="spellStart"/>
@@ -12997,7 +12988,7 @@
       </w:r>
       <w:r>
         <w:rPr>
-          <w:rFonts w:hint="cs" w:cs="Mangal"/>
+          <w:rFonts w:cs="Mangal" w:hint="cs"/>
           <w:noProof/>
           <w:cs/>
         </w:rPr>
@@ -13118,7 +13109,7 @@
       </w:r>
       <w:r>
         <w:rPr>
-          <w:rFonts w:hint="cs" w:cs="Mangal"/>
+          <w:rFonts w:cs="Mangal" w:hint="cs"/>
           <w:noProof/>
           <w:cs/>
         </w:rPr>
@@ -13239,7 +13230,7 @@
       </w:r>
       <w:r>
         <w:rPr>
-          <w:rFonts w:hint="cs" w:cs="Mangal"/>
+          <w:rFonts w:cs="Mangal" w:hint="cs"/>
           <w:noProof/>
           <w:cs/>
         </w:rPr>
@@ -13367,7 +13358,7 @@
       </w:r>
       <w:r>
         <w:rPr>
-          <w:rFonts w:hint="cs" w:cs="Mangal"/>
+          <w:rFonts w:cs="Mangal" w:hint="cs"/>
           <w:noProof/>
           <w:cs/>
         </w:rPr>
@@ -13504,6 +13495,7 @@
         <w:rPr>
           <w:rFonts w:ascii="Times New Roman" w:hAnsi="Times New Roman" w:cs="Times New Roman"/>
         </w:rPr>
+        <w:lastRenderedPageBreak/>
         <w:t>[Marks</w:t>
       </w:r>
       <w:proofErr w:type="gramStart"/>
@@ -13976,7 +13968,7 @@
       </w:r>
       <w:r>
         <w:rPr>
-          <w:rFonts w:hint="cs" w:cs="Mangal"/>
+          <w:rFonts w:cs="Mangal" w:hint="cs"/>
           <w:noProof/>
           <w:cs/>
         </w:rPr>
@@ -14097,7 +14089,7 @@
       </w:r>
       <w:r>
         <w:rPr>
-          <w:rFonts w:hint="cs" w:cs="Mangal"/>
+          <w:rFonts w:cs="Mangal" w:hint="cs"/>
           <w:noProof/>
           <w:cs/>
         </w:rPr>
@@ -14218,7 +14210,7 @@
       </w:r>
       <w:r>
         <w:rPr>
-          <w:rFonts w:hint="cs" w:cs="Mangal"/>
+          <w:rFonts w:cs="Mangal" w:hint="cs"/>
           <w:noProof/>
           <w:cs/>
         </w:rPr>
@@ -14346,7 +14338,7 @@
       </w:r>
       <w:r>
         <w:rPr>
-          <w:rFonts w:hint="cs" w:cs="Mangal"/>
+          <w:rFonts w:cs="Mangal" w:hint="cs"/>
           <w:noProof/>
           <w:cs/>
         </w:rPr>
@@ -14946,12 +14938,6 @@
           <w:szCs w:val="22"/>
         </w:rPr>
         <w:tab/>
-      </w:r>
-      <w:r>
-        <w:rPr>
-          <w:rFonts w:ascii="Times New Roman" w:hAnsi="Times New Roman" w:cs="Mangal"/>
-          <w:szCs w:val="22"/>
-        </w:rPr>
         <w:t xml:space="preserve"> </w:t>
       </w:r>
       <w:r>
@@ -15073,12 +15059,6 @@
           <w:szCs w:val="22"/>
         </w:rPr>
         <w:tab/>
-      </w:r>
-      <w:r>
-        <w:rPr>
-          <w:rFonts w:ascii="Times New Roman" w:hAnsi="Times New Roman" w:cs="Mangal"/>
-          <w:szCs w:val="22"/>
-        </w:rPr>
         <w:t xml:space="preserve"> </w:t>
       </w:r>
       <w:r>
@@ -15200,12 +15180,6 @@
           <w:szCs w:val="22"/>
         </w:rPr>
         <w:tab/>
-      </w:r>
-      <w:r>
-        <w:rPr>
-          <w:rFonts w:ascii="Times New Roman" w:hAnsi="Times New Roman" w:cs="Mangal"/>
-          <w:szCs w:val="22"/>
-        </w:rPr>
         <w:t xml:space="preserve"> </w:t>
       </w:r>
       <w:r>
@@ -16282,6 +16256,7 @@
           <w:rFonts w:ascii="Times New Roman" w:hAnsi="Times New Roman" w:cs="Mangal"/>
           <w:szCs w:val="22"/>
         </w:rPr>
+        <w:lastRenderedPageBreak/>
         <w:t xml:space="preserve">         </w:t>
       </w:r>
       <w:r>
@@ -17309,7 +17284,7 @@
       </w:r>
       <w:r>
         <w:rPr>
-          <w:rFonts w:hint="cs" w:cs="Mangal"/>
+          <w:rFonts w:cs="Mangal" w:hint="cs"/>
           <w:noProof/>
           <w:cs/>
         </w:rPr>
@@ -17815,6 +17790,7 @@
           <w:rFonts w:ascii="Times New Roman" w:hAnsi="Times New Roman" w:cs="Mangal"/>
           <w:szCs w:val="22"/>
         </w:rPr>
+        <w:lastRenderedPageBreak/>
         <w:tab/>
       </w:r>
       <w:r>
@@ -19446,6 +19422,7 @@
         <w:rPr>
           <w:rFonts w:ascii="Times New Roman" w:hAnsi="Times New Roman" w:cs="Times New Roman"/>
         </w:rPr>
+        <w:lastRenderedPageBreak/>
         <w:t>[</w:t>
       </w:r>
       <w:proofErr w:type="spellStart"/>
@@ -24295,6 +24272,7 @@
           <w:rFonts w:ascii="Times New Roman" w:hAnsi="Times New Roman" w:cs="Mangal"/>
           <w:szCs w:val="22"/>
         </w:rPr>
+        <w:lastRenderedPageBreak/>
         <w:t xml:space="preserve">         </w:t>
       </w:r>
       <w:r>
@@ -25984,7 +25962,7 @@
       </w:r>
       <w:r>
         <w:rPr>
-          <w:rFonts w:hint="cs" w:cs="Mangal"/>
+          <w:rFonts w:cs="Mangal" w:hint="cs"/>
           <w:noProof/>
           <w:cs/>
         </w:rPr>
@@ -26103,7 +26081,7 @@
       </w:r>
       <w:r>
         <w:rPr>
-          <w:rFonts w:hint="cs" w:cs="Mangal"/>
+          <w:rFonts w:cs="Mangal" w:hint="cs"/>
           <w:noProof/>
           <w:cs/>
         </w:rPr>
@@ -27437,6 +27415,7 @@
         <w:rPr>
           <w:rFonts w:ascii="Times New Roman" w:hAnsi="Times New Roman" w:cs="Times New Roman"/>
         </w:rPr>
+        <w:lastRenderedPageBreak/>
         <w:t>[Marks</w:t>
       </w:r>
       <w:proofErr w:type="gramStart"/>
@@ -27888,7 +27867,7 @@
       </w:r>
       <w:r>
         <w:rPr>
-          <w:rFonts w:hint="cs" w:cs="Mangal"/>
+          <w:rFonts w:cs="Mangal" w:hint="cs"/>
           <w:noProof/>
           <w:cs/>
         </w:rPr>
@@ -28007,7 +27986,7 @@
       </w:r>
       <w:r>
         <w:rPr>
-          <w:rFonts w:hint="cs" w:cs="Mangal"/>
+          <w:rFonts w:cs="Mangal" w:hint="cs"/>
           <w:noProof/>
           <w:cs/>
         </w:rPr>
@@ -28244,7 +28223,7 @@
       </w:r>
       <w:r>
         <w:rPr>
-          <w:rFonts w:hint="cs" w:cs="Mangal"/>
+          <w:rFonts w:cs="Mangal" w:hint="cs"/>
           <w:noProof/>
           <w:cs/>
         </w:rPr>
@@ -28475,6 +28454,7 @@
         <w:rPr>
           <w:rFonts w:ascii="Times New Roman" w:hAnsi="Times New Roman" w:cs="Times New Roman"/>
         </w:rPr>
+        <w:lastRenderedPageBreak/>
         <w:t>[</w:t>
       </w:r>
       <w:proofErr w:type="spellStart"/>
@@ -28844,7 +28824,7 @@
       </w:r>
       <w:r>
         <w:rPr>
-          <w:rFonts w:hint="cs" w:cs="Mangal"/>
+          <w:rFonts w:cs="Mangal" w:hint="cs"/>
           <w:noProof/>
           <w:cs/>
         </w:rPr>
@@ -28963,7 +28943,7 @@
       </w:r>
       <w:r>
         <w:rPr>
-          <w:rFonts w:hint="cs" w:cs="Mangal"/>
+          <w:rFonts w:cs="Mangal" w:hint="cs"/>
           <w:noProof/>
           <w:cs/>
         </w:rPr>
@@ -29200,7 +29180,7 @@
       </w:r>
       <w:r>
         <w:rPr>
-          <w:rFonts w:hint="cs" w:cs="Mangal"/>
+          <w:rFonts w:cs="Mangal" w:hint="cs"/>
           <w:noProof/>
           <w:cs/>
         </w:rPr>
@@ -29431,6 +29411,7 @@
         <w:rPr>
           <w:rFonts w:ascii="Times New Roman" w:hAnsi="Times New Roman" w:cs="Times New Roman"/>
         </w:rPr>
+        <w:lastRenderedPageBreak/>
         <w:t>[</w:t>
       </w:r>
       <w:proofErr w:type="spellStart"/>
@@ -29506,11 +29487,11 @@
       </w:r>
     </w:p>
     <w:p>
-      <w:bookmarkStart w:name="_GoBack" w:id="0"/>
+      <w:bookmarkStart w:id="0" w:name="_GoBack"/>
       <w:bookmarkEnd w:id="0"/>
     </w:p>
     <w:sectPr>
-      <w:pgSz w:w="11906" w:h="16838" w:orient="portrait"/>
+      <w:pgSz w:w="11906" w:h="16838"/>
       <w:pgMar w:top="1440" w:right="1440" w:bottom="1440" w:left="1440" w:header="708" w:footer="708" w:gutter="0"/>
       <w:cols w:space="708"/>
       <w:docGrid w:linePitch="360"/>
@@ -29520,11 +29501,11 @@
 </file>
 
 <file path=word/styles.xml><?xml version="1.0" encoding="utf-8"?>
-<w:styles xmlns:wp14="http://schemas.microsoft.com/office/word/2010/wordprocessingDrawing" xmlns:mc="http://schemas.openxmlformats.org/markup-compatibility/2006" xmlns:r="http://schemas.openxmlformats.org/officeDocument/2006/relationships" xmlns:w="http://schemas.openxmlformats.org/wordprocessingml/2006/main" xmlns:w14="http://schemas.microsoft.com/office/word/2010/wordml" mc:Ignorable="w14 wp14">
+<w:styles xmlns:mc="http://schemas.openxmlformats.org/markup-compatibility/2006" xmlns:r="http://schemas.openxmlformats.org/officeDocument/2006/relationships" xmlns:w="http://schemas.openxmlformats.org/wordprocessingml/2006/main" xmlns:w14="http://schemas.microsoft.com/office/word/2010/wordml" mc:Ignorable="w14">
   <w:docDefaults>
     <w:rPrDefault>
       <w:rPr>
-        <w:rFonts w:asciiTheme="minorHAnsi" w:hAnsiTheme="minorHAnsi" w:eastAsiaTheme="minorHAnsi" w:cstheme="minorBidi"/>
+        <w:rFonts w:asciiTheme="minorHAnsi" w:eastAsiaTheme="minorHAnsi" w:hAnsiTheme="minorHAnsi" w:cstheme="minorBidi"/>
         <w:kern w:val="2"/>
         <w:sz w:val="22"/>
         <w:szCs w:val="22"/>
@@ -29539,8 +29520,8 @@
     </w:pPrDefault>
   </w:docDefaults>
   <w:latentStyles w:defLockedState="0" w:defUIPriority="99" w:defSemiHidden="1" w:defUnhideWhenUsed="1" w:defQFormat="0" w:count="267">
-    <w:lsdException w:name="Normal" w:uiPriority="0" w:semiHidden="0" w:unhideWhenUsed="0" w:qFormat="1"/>
-    <w:lsdException w:name="heading 1" w:uiPriority="9" w:semiHidden="0" w:unhideWhenUsed="0" w:qFormat="1"/>
+    <w:lsdException w:name="Normal" w:semiHidden="0" w:uiPriority="0" w:unhideWhenUsed="0" w:qFormat="1"/>
+    <w:lsdException w:name="heading 1" w:semiHidden="0" w:uiPriority="9" w:unhideWhenUsed="0" w:qFormat="1"/>
     <w:lsdException w:name="heading 2" w:uiPriority="9" w:qFormat="1"/>
     <w:lsdException w:name="heading 3" w:uiPriority="9" w:qFormat="1"/>
     <w:lsdException w:name="heading 4" w:uiPriority="9" w:qFormat="1"/>
@@ -29559,125 +29540,125 @@
     <w:lsdException w:name="toc 8" w:uiPriority="39"/>
     <w:lsdException w:name="toc 9" w:uiPriority="39"/>
     <w:lsdException w:name="caption" w:uiPriority="35" w:qFormat="1"/>
-    <w:lsdException w:name="Title" w:uiPriority="10" w:semiHidden="0" w:unhideWhenUsed="0" w:qFormat="1"/>
+    <w:lsdException w:name="Title" w:semiHidden="0" w:uiPriority="10" w:unhideWhenUsed="0" w:qFormat="1"/>
     <w:lsdException w:name="Default Paragraph Font" w:uiPriority="1"/>
-    <w:lsdException w:name="Subtitle" w:uiPriority="11" w:semiHidden="0" w:unhideWhenUsed="0" w:qFormat="1"/>
-    <w:lsdException w:name="Strong" w:uiPriority="22" w:semiHidden="0" w:unhideWhenUsed="0" w:qFormat="1"/>
-    <w:lsdException w:name="Emphasis" w:uiPriority="20" w:semiHidden="0" w:unhideWhenUsed="0" w:qFormat="1"/>
-    <w:lsdException w:name="Table Grid" w:uiPriority="39" w:semiHidden="0" w:unhideWhenUsed="0"/>
+    <w:lsdException w:name="Subtitle" w:semiHidden="0" w:uiPriority="11" w:unhideWhenUsed="0" w:qFormat="1"/>
+    <w:lsdException w:name="Strong" w:semiHidden="0" w:uiPriority="22" w:unhideWhenUsed="0" w:qFormat="1"/>
+    <w:lsdException w:name="Emphasis" w:semiHidden="0" w:uiPriority="20" w:unhideWhenUsed="0" w:qFormat="1"/>
+    <w:lsdException w:name="Table Grid" w:semiHidden="0" w:uiPriority="39" w:unhideWhenUsed="0"/>
     <w:lsdException w:name="Placeholder Text" w:unhideWhenUsed="0"/>
-    <w:lsdException w:name="No Spacing" w:uiPriority="1" w:semiHidden="0" w:unhideWhenUsed="0" w:qFormat="1"/>
-    <w:lsdException w:name="Light Shading" w:uiPriority="60" w:semiHidden="0" w:unhideWhenUsed="0"/>
-    <w:lsdException w:name="Light List" w:uiPriority="61" w:semiHidden="0" w:unhideWhenUsed="0"/>
-    <w:lsdException w:name="Light Grid" w:uiPriority="62" w:semiHidden="0" w:unhideWhenUsed="0"/>
-    <w:lsdException w:name="Medium Shading 1" w:uiPriority="63" w:semiHidden="0" w:unhideWhenUsed="0"/>
-    <w:lsdException w:name="Medium Shading 2" w:uiPriority="64" w:semiHidden="0" w:unhideWhenUsed="0"/>
-    <w:lsdException w:name="Medium List 1" w:uiPriority="65" w:semiHidden="0" w:unhideWhenUsed="0"/>
-    <w:lsdException w:name="Medium List 2" w:uiPriority="66" w:semiHidden="0" w:unhideWhenUsed="0"/>
-    <w:lsdException w:name="Medium Grid 1" w:uiPriority="67" w:semiHidden="0" w:unhideWhenUsed="0"/>
-    <w:lsdException w:name="Medium Grid 2" w:uiPriority="68" w:semiHidden="0" w:unhideWhenUsed="0"/>
-    <w:lsdException w:name="Medium Grid 3" w:uiPriority="69" w:semiHidden="0" w:unhideWhenUsed="0"/>
-    <w:lsdException w:name="Dark List" w:uiPriority="70" w:semiHidden="0" w:unhideWhenUsed="0"/>
-    <w:lsdException w:name="Colorful Shading" w:uiPriority="71" w:semiHidden="0" w:unhideWhenUsed="0"/>
-    <w:lsdException w:name="Colorful List" w:uiPriority="72" w:semiHidden="0" w:unhideWhenUsed="0"/>
-    <w:lsdException w:name="Colorful Grid" w:uiPriority="73" w:semiHidden="0" w:unhideWhenUsed="0"/>
-    <w:lsdException w:name="Light Shading Accent 1" w:uiPriority="60" w:semiHidden="0" w:unhideWhenUsed="0"/>
-    <w:lsdException w:name="Light List Accent 1" w:uiPriority="61" w:semiHidden="0" w:unhideWhenUsed="0"/>
-    <w:lsdException w:name="Light Grid Accent 1" w:uiPriority="62" w:semiHidden="0" w:unhideWhenUsed="0"/>
-    <w:lsdException w:name="Medium Shading 1 Accent 1" w:uiPriority="63" w:semiHidden="0" w:unhideWhenUsed="0"/>
-    <w:lsdException w:name="Medium Shading 2 Accent 1" w:uiPriority="64" w:semiHidden="0" w:unhideWhenUsed="0"/>
-    <w:lsdException w:name="Medium List 1 Accent 1" w:uiPriority="65" w:semiHidden="0" w:unhideWhenUsed="0"/>
+    <w:lsdException w:name="No Spacing" w:semiHidden="0" w:uiPriority="1" w:unhideWhenUsed="0" w:qFormat="1"/>
+    <w:lsdException w:name="Light Shading" w:semiHidden="0" w:uiPriority="60" w:unhideWhenUsed="0"/>
+    <w:lsdException w:name="Light List" w:semiHidden="0" w:uiPriority="61" w:unhideWhenUsed="0"/>
+    <w:lsdException w:name="Light Grid" w:semiHidden="0" w:uiPriority="62" w:unhideWhenUsed="0"/>
+    <w:lsdException w:name="Medium Shading 1" w:semiHidden="0" w:uiPriority="63" w:unhideWhenUsed="0"/>
+    <w:lsdException w:name="Medium Shading 2" w:semiHidden="0" w:uiPriority="64" w:unhideWhenUsed="0"/>
+    <w:lsdException w:name="Medium List 1" w:semiHidden="0" w:uiPriority="65" w:unhideWhenUsed="0"/>
+    <w:lsdException w:name="Medium List 2" w:semiHidden="0" w:uiPriority="66" w:unhideWhenUsed="0"/>
+    <w:lsdException w:name="Medium Grid 1" w:semiHidden="0" w:uiPriority="67" w:unhideWhenUsed="0"/>
+    <w:lsdException w:name="Medium Grid 2" w:semiHidden="0" w:uiPriority="68" w:unhideWhenUsed="0"/>
+    <w:lsdException w:name="Medium Grid 3" w:semiHidden="0" w:uiPriority="69" w:unhideWhenUsed="0"/>
+    <w:lsdException w:name="Dark List" w:semiHidden="0" w:uiPriority="70" w:unhideWhenUsed="0"/>
+    <w:lsdException w:name="Colorful Shading" w:semiHidden="0" w:uiPriority="71" w:unhideWhenUsed="0"/>
+    <w:lsdException w:name="Colorful List" w:semiHidden="0" w:uiPriority="72" w:unhideWhenUsed="0"/>
+    <w:lsdException w:name="Colorful Grid" w:semiHidden="0" w:uiPriority="73" w:unhideWhenUsed="0"/>
+    <w:lsdException w:name="Light Shading Accent 1" w:semiHidden="0" w:uiPriority="60" w:unhideWhenUsed="0"/>
+    <w:lsdException w:name="Light List Accent 1" w:semiHidden="0" w:uiPriority="61" w:unhideWhenUsed="0"/>
+    <w:lsdException w:name="Light Grid Accent 1" w:semiHidden="0" w:uiPriority="62" w:unhideWhenUsed="0"/>
+    <w:lsdException w:name="Medium Shading 1 Accent 1" w:semiHidden="0" w:uiPriority="63" w:unhideWhenUsed="0"/>
+    <w:lsdException w:name="Medium Shading 2 Accent 1" w:semiHidden="0" w:uiPriority="64" w:unhideWhenUsed="0"/>
+    <w:lsdException w:name="Medium List 1 Accent 1" w:semiHidden="0" w:uiPriority="65" w:unhideWhenUsed="0"/>
     <w:lsdException w:name="Revision" w:unhideWhenUsed="0"/>
-    <w:lsdException w:name="List Paragraph" w:uiPriority="34" w:semiHidden="0" w:unhideWhenUsed="0" w:qFormat="1"/>
-    <w:lsdException w:name="Quote" w:uiPriority="29" w:semiHidden="0" w:unhideWhenUsed="0" w:qFormat="1"/>
-    <w:lsdException w:name="Intense Quote" w:uiPriority="30" w:semiHidden="0" w:unhideWhenUsed="0" w:qFormat="1"/>
-    <w:lsdException w:name="Medium List 2 Accent 1" w:uiPriority="66" w:semiHidden="0" w:unhideWhenUsed="0"/>
-    <w:lsdException w:name="Medium Grid 1 Accent 1" w:uiPriority="67" w:semiHidden="0" w:unhideWhenUsed="0"/>
-    <w:lsdException w:name="Medium Grid 2 Accent 1" w:uiPriority="68" w:semiHidden="0" w:unhideWhenUsed="0"/>
-    <w:lsdException w:name="Medium Grid 3 Accent 1" w:uiPriority="69" w:semiHidden="0" w:unhideWhenUsed="0"/>
-    <w:lsdException w:name="Dark List Accent 1" w:uiPriority="70" w:semiHidden="0" w:unhideWhenUsed="0"/>
-    <w:lsdException w:name="Colorful Shading Accent 1" w:uiPriority="71" w:semiHidden="0" w:unhideWhenUsed="0"/>
-    <w:lsdException w:name="Colorful List Accent 1" w:uiPriority="72" w:semiHidden="0" w:unhideWhenUsed="0"/>
-    <w:lsdException w:name="Colorful Grid Accent 1" w:uiPriority="73" w:semiHidden="0" w:unhideWhenUsed="0"/>
-    <w:lsdException w:name="Light Shading Accent 2" w:uiPriority="60" w:semiHidden="0" w:unhideWhenUsed="0"/>
-    <w:lsdException w:name="Light List Accent 2" w:uiPriority="61" w:semiHidden="0" w:unhideWhenUsed="0"/>
-    <w:lsdException w:name="Light Grid Accent 2" w:uiPriority="62" w:semiHidden="0" w:unhideWhenUsed="0"/>
-    <w:lsdException w:name="Medium Shading 1 Accent 2" w:uiPriority="63" w:semiHidden="0" w:unhideWhenUsed="0"/>
-    <w:lsdException w:name="Medium Shading 2 Accent 2" w:uiPriority="64" w:semiHidden="0" w:unhideWhenUsed="0"/>
-    <w:lsdException w:name="Medium List 1 Accent 2" w:uiPriority="65" w:semiHidden="0" w:unhideWhenUsed="0"/>
-    <w:lsdException w:name="Medium List 2 Accent 2" w:uiPriority="66" w:semiHidden="0" w:unhideWhenUsed="0"/>
-    <w:lsdException w:name="Medium Grid 1 Accent 2" w:uiPriority="67" w:semiHidden="0" w:unhideWhenUsed="0"/>
-    <w:lsdException w:name="Medium Grid 2 Accent 2" w:uiPriority="68" w:semiHidden="0" w:unhideWhenUsed="0"/>
-    <w:lsdException w:name="Medium Grid 3 Accent 2" w:uiPriority="69" w:semiHidden="0" w:unhideWhenUsed="0"/>
-    <w:lsdException w:name="Dark List Accent 2" w:uiPriority="70" w:semiHidden="0" w:unhideWhenUsed="0"/>
-    <w:lsdException w:name="Colorful Shading Accent 2" w:uiPriority="71" w:semiHidden="0" w:unhideWhenUsed="0"/>
-    <w:lsdException w:name="Colorful List Accent 2" w:uiPriority="72" w:semiHidden="0" w:unhideWhenUsed="0"/>
-    <w:lsdException w:name="Colorful Grid Accent 2" w:uiPriority="73" w:semiHidden="0" w:unhideWhenUsed="0"/>
-    <w:lsdException w:name="Light Shading Accent 3" w:uiPriority="60" w:semiHidden="0" w:unhideWhenUsed="0"/>
-    <w:lsdException w:name="Light List Accent 3" w:uiPriority="61" w:semiHidden="0" w:unhideWhenUsed="0"/>
-    <w:lsdException w:name="Light Grid Accent 3" w:uiPriority="62" w:semiHidden="0" w:unhideWhenUsed="0"/>
-    <w:lsdException w:name="Medium Shading 1 Accent 3" w:uiPriority="63" w:semiHidden="0" w:unhideWhenUsed="0"/>
-    <w:lsdException w:name="Medium Shading 2 Accent 3" w:uiPriority="64" w:semiHidden="0" w:unhideWhenUsed="0"/>
-    <w:lsdException w:name="Medium List 1 Accent 3" w:uiPriority="65" w:semiHidden="0" w:unhideWhenUsed="0"/>
-    <w:lsdException w:name="Medium List 2 Accent 3" w:uiPriority="66" w:semiHidden="0" w:unhideWhenUsed="0"/>
-    <w:lsdException w:name="Medium Grid 1 Accent 3" w:uiPriority="67" w:semiHidden="0" w:unhideWhenUsed="0"/>
-    <w:lsdException w:name="Medium Grid 2 Accent 3" w:uiPriority="68" w:semiHidden="0" w:unhideWhenUsed="0"/>
-    <w:lsdException w:name="Medium Grid 3 Accent 3" w:uiPriority="69" w:semiHidden="0" w:unhideWhenUsed="0"/>
-    <w:lsdException w:name="Dark List Accent 3" w:uiPriority="70" w:semiHidden="0" w:unhideWhenUsed="0"/>
-    <w:lsdException w:name="Colorful Shading Accent 3" w:uiPriority="71" w:semiHidden="0" w:unhideWhenUsed="0"/>
-    <w:lsdException w:name="Colorful List Accent 3" w:uiPriority="72" w:semiHidden="0" w:unhideWhenUsed="0"/>
-    <w:lsdException w:name="Colorful Grid Accent 3" w:uiPriority="73" w:semiHidden="0" w:unhideWhenUsed="0"/>
-    <w:lsdException w:name="Light Shading Accent 4" w:uiPriority="60" w:semiHidden="0" w:unhideWhenUsed="0"/>
-    <w:lsdException w:name="Light List Accent 4" w:uiPriority="61" w:semiHidden="0" w:unhideWhenUsed="0"/>
-    <w:lsdException w:name="Light Grid Accent 4" w:uiPriority="62" w:semiHidden="0" w:unhideWhenUsed="0"/>
-    <w:lsdException w:name="Medium Shading 1 Accent 4" w:uiPriority="63" w:semiHidden="0" w:unhideWhenUsed="0"/>
-    <w:lsdException w:name="Medium Shading 2 Accent 4" w:uiPriority="64" w:semiHidden="0" w:unhideWhenUsed="0"/>
-    <w:lsdException w:name="Medium List 1 Accent 4" w:uiPriority="65" w:semiHidden="0" w:unhideWhenUsed="0"/>
-    <w:lsdException w:name="Medium List 2 Accent 4" w:uiPriority="66" w:semiHidden="0" w:unhideWhenUsed="0"/>
-    <w:lsdException w:name="Medium Grid 1 Accent 4" w:uiPriority="67" w:semiHidden="0" w:unhideWhenUsed="0"/>
-    <w:lsdException w:name="Medium Grid 2 Accent 4" w:uiPriority="68" w:semiHidden="0" w:unhideWhenUsed="0"/>
-    <w:lsdException w:name="Medium Grid 3 Accent 4" w:uiPriority="69" w:semiHidden="0" w:unhideWhenUsed="0"/>
-    <w:lsdException w:name="Dark List Accent 4" w:uiPriority="70" w:semiHidden="0" w:unhideWhenUsed="0"/>
-    <w:lsdException w:name="Colorful Shading Accent 4" w:uiPriority="71" w:semiHidden="0" w:unhideWhenUsed="0"/>
-    <w:lsdException w:name="Colorful List Accent 4" w:uiPriority="72" w:semiHidden="0" w:unhideWhenUsed="0"/>
-    <w:lsdException w:name="Colorful Grid Accent 4" w:uiPriority="73" w:semiHidden="0" w:unhideWhenUsed="0"/>
-    <w:lsdException w:name="Light Shading Accent 5" w:uiPriority="60" w:semiHidden="0" w:unhideWhenUsed="0"/>
-    <w:lsdException w:name="Light List Accent 5" w:uiPriority="61" w:semiHidden="0" w:unhideWhenUsed="0"/>
-    <w:lsdException w:name="Light Grid Accent 5" w:uiPriority="62" w:semiHidden="0" w:unhideWhenUsed="0"/>
-    <w:lsdException w:name="Medium Shading 1 Accent 5" w:uiPriority="63" w:semiHidden="0" w:unhideWhenUsed="0"/>
-    <w:lsdException w:name="Medium Shading 2 Accent 5" w:uiPriority="64" w:semiHidden="0" w:unhideWhenUsed="0"/>
-    <w:lsdException w:name="Medium List 1 Accent 5" w:uiPriority="65" w:semiHidden="0" w:unhideWhenUsed="0"/>
-    <w:lsdException w:name="Medium List 2 Accent 5" w:uiPriority="66" w:semiHidden="0" w:unhideWhenUsed="0"/>
-    <w:lsdException w:name="Medium Grid 1 Accent 5" w:uiPriority="67" w:semiHidden="0" w:unhideWhenUsed="0"/>
-    <w:lsdException w:name="Medium Grid 2 Accent 5" w:uiPriority="68" w:semiHidden="0" w:unhideWhenUsed="0"/>
-    <w:lsdException w:name="Medium Grid 3 Accent 5" w:uiPriority="69" w:semiHidden="0" w:unhideWhenUsed="0"/>
-    <w:lsdException w:name="Dark List Accent 5" w:uiPriority="70" w:semiHidden="0" w:unhideWhenUsed="0"/>
-    <w:lsdException w:name="Colorful Shading Accent 5" w:uiPriority="71" w:semiHidden="0" w:unhideWhenUsed="0"/>
-    <w:lsdException w:name="Colorful List Accent 5" w:uiPriority="72" w:semiHidden="0" w:unhideWhenUsed="0"/>
-    <w:lsdException w:name="Colorful Grid Accent 5" w:uiPriority="73" w:semiHidden="0" w:unhideWhenUsed="0"/>
-    <w:lsdException w:name="Light Shading Accent 6" w:uiPriority="60" w:semiHidden="0" w:unhideWhenUsed="0"/>
-    <w:lsdException w:name="Light List Accent 6" w:uiPriority="61" w:semiHidden="0" w:unhideWhenUsed="0"/>
-    <w:lsdException w:name="Light Grid Accent 6" w:uiPriority="62" w:semiHidden="0" w:unhideWhenUsed="0"/>
-    <w:lsdException w:name="Medium Shading 1 Accent 6" w:uiPriority="63" w:semiHidden="0" w:unhideWhenUsed="0"/>
-    <w:lsdException w:name="Medium Shading 2 Accent 6" w:uiPriority="64" w:semiHidden="0" w:unhideWhenUsed="0"/>
-    <w:lsdException w:name="Medium List 1 Accent 6" w:uiPriority="65" w:semiHidden="0" w:unhideWhenUsed="0"/>
-    <w:lsdException w:name="Medium List 2 Accent 6" w:uiPriority="66" w:semiHidden="0" w:unhideWhenUsed="0"/>
-    <w:lsdException w:name="Medium Grid 1 Accent 6" w:uiPriority="67" w:semiHidden="0" w:unhideWhenUsed="0"/>
-    <w:lsdException w:name="Medium Grid 2 Accent 6" w:uiPriority="68" w:semiHidden="0" w:unhideWhenUsed="0"/>
-    <w:lsdException w:name="Medium Grid 3 Accent 6" w:uiPriority="69" w:semiHidden="0" w:unhideWhenUsed="0"/>
-    <w:lsdException w:name="Dark List Accent 6" w:uiPriority="70" w:semiHidden="0" w:unhideWhenUsed="0"/>
-    <w:lsdException w:name="Colorful Shading Accent 6" w:uiPriority="71" w:semiHidden="0" w:unhideWhenUsed="0"/>
-    <w:lsdException w:name="Colorful List Accent 6" w:uiPriority="72" w:semiHidden="0" w:unhideWhenUsed="0"/>
-    <w:lsdException w:name="Colorful Grid Accent 6" w:uiPriority="73" w:semiHidden="0" w:unhideWhenUsed="0"/>
-    <w:lsdException w:name="Subtle Emphasis" w:uiPriority="19" w:semiHidden="0" w:unhideWhenUsed="0" w:qFormat="1"/>
-    <w:lsdException w:name="Intense Emphasis" w:uiPriority="21" w:semiHidden="0" w:unhideWhenUsed="0" w:qFormat="1"/>
-    <w:lsdException w:name="Subtle Reference" w:uiPriority="31" w:semiHidden="0" w:unhideWhenUsed="0" w:qFormat="1"/>
-    <w:lsdException w:name="Intense Reference" w:uiPriority="32" w:semiHidden="0" w:unhideWhenUsed="0" w:qFormat="1"/>
-    <w:lsdException w:name="Book Title" w:uiPriority="33" w:semiHidden="0" w:unhideWhenUsed="0" w:qFormat="1"/>
+    <w:lsdException w:name="List Paragraph" w:semiHidden="0" w:uiPriority="34" w:unhideWhenUsed="0" w:qFormat="1"/>
+    <w:lsdException w:name="Quote" w:semiHidden="0" w:uiPriority="29" w:unhideWhenUsed="0" w:qFormat="1"/>
+    <w:lsdException w:name="Intense Quote" w:semiHidden="0" w:uiPriority="30" w:unhideWhenUsed="0" w:qFormat="1"/>
+    <w:lsdException w:name="Medium List 2 Accent 1" w:semiHidden="0" w:uiPriority="66" w:unhideWhenUsed="0"/>
+    <w:lsdException w:name="Medium Grid 1 Accent 1" w:semiHidden="0" w:uiPriority="67" w:unhideWhenUsed="0"/>
+    <w:lsdException w:name="Medium Grid 2 Accent 1" w:semiHidden="0" w:uiPriority="68" w:unhideWhenUsed="0"/>
+    <w:lsdException w:name="Medium Grid 3 Accent 1" w:semiHidden="0" w:uiPriority="69" w:unhideWhenUsed="0"/>
+    <w:lsdException w:name="Dark List Accent 1" w:semiHidden="0" w:uiPriority="70" w:unhideWhenUsed="0"/>
+    <w:lsdException w:name="Colorful Shading Accent 1" w:semiHidden="0" w:uiPriority="71" w:unhideWhenUsed="0"/>
+    <w:lsdException w:name="Colorful List Accent 1" w:semiHidden="0" w:uiPriority="72" w:unhideWhenUsed="0"/>
+    <w:lsdException w:name="Colorful Grid Accent 1" w:semiHidden="0" w:uiPriority="73" w:unhideWhenUsed="0"/>
+    <w:lsdException w:name="Light Shading Accent 2" w:semiHidden="0" w:uiPriority="60" w:unhideWhenUsed="0"/>
+    <w:lsdException w:name="Light List Accent 2" w:semiHidden="0" w:uiPriority="61" w:unhideWhenUsed="0"/>
+    <w:lsdException w:name="Light Grid Accent 2" w:semiHidden="0" w:uiPriority="62" w:unhideWhenUsed="0"/>
+    <w:lsdException w:name="Medium Shading 1 Accent 2" w:semiHidden="0" w:uiPriority="63" w:unhideWhenUsed="0"/>
+    <w:lsdException w:name="Medium Shading 2 Accent 2" w:semiHidden="0" w:uiPriority="64" w:unhideWhenUsed="0"/>
+    <w:lsdException w:name="Medium List 1 Accent 2" w:semiHidden="0" w:uiPriority="65" w:unhideWhenUsed="0"/>
+    <w:lsdException w:name="Medium List 2 Accent 2" w:semiHidden="0" w:uiPriority="66" w:unhideWhenUsed="0"/>
+    <w:lsdException w:name="Medium Grid 1 Accent 2" w:semiHidden="0" w:uiPriority="67" w:unhideWhenUsed="0"/>
+    <w:lsdException w:name="Medium Grid 2 Accent 2" w:semiHidden="0" w:uiPriority="68" w:unhideWhenUsed="0"/>
+    <w:lsdException w:name="Medium Grid 3 Accent 2" w:semiHidden="0" w:uiPriority="69" w:unhideWhenUsed="0"/>
+    <w:lsdException w:name="Dark List Accent 2" w:semiHidden="0" w:uiPriority="70" w:unhideWhenUsed="0"/>
+    <w:lsdException w:name="Colorful Shading Accent 2" w:semiHidden="0" w:uiPriority="71" w:unhideWhenUsed="0"/>
+    <w:lsdException w:name="Colorful List Accent 2" w:semiHidden="0" w:uiPriority="72" w:unhideWhenUsed="0"/>
+    <w:lsdException w:name="Colorful Grid Accent 2" w:semiHidden="0" w:uiPriority="73" w:unhideWhenUsed="0"/>
+    <w:lsdException w:name="Light Shading Accent 3" w:semiHidden="0" w:uiPriority="60" w:unhideWhenUsed="0"/>
+    <w:lsdException w:name="Light List Accent 3" w:semiHidden="0" w:uiPriority="61" w:unhideWhenUsed="0"/>
+    <w:lsdException w:name="Light Grid Accent 3" w:semiHidden="0" w:uiPriority="62" w:unhideWhenUsed="0"/>
+    <w:lsdException w:name="Medium Shading 1 Accent 3" w:semiHidden="0" w:uiPriority="63" w:unhideWhenUsed="0"/>
+    <w:lsdException w:name="Medium Shading 2 Accent 3" w:semiHidden="0" w:uiPriority="64" w:unhideWhenUsed="0"/>
+    <w:lsdException w:name="Medium List 1 Accent 3" w:semiHidden="0" w:uiPriority="65" w:unhideWhenUsed="0"/>
+    <w:lsdException w:name="Medium List 2 Accent 3" w:semiHidden="0" w:uiPriority="66" w:unhideWhenUsed="0"/>
+    <w:lsdException w:name="Medium Grid 1 Accent 3" w:semiHidden="0" w:uiPriority="67" w:unhideWhenUsed="0"/>
+    <w:lsdException w:name="Medium Grid 2 Accent 3" w:semiHidden="0" w:uiPriority="68" w:unhideWhenUsed="0"/>
+    <w:lsdException w:name="Medium Grid 3 Accent 3" w:semiHidden="0" w:uiPriority="69" w:unhideWhenUsed="0"/>
+    <w:lsdException w:name="Dark List Accent 3" w:semiHidden="0" w:uiPriority="70" w:unhideWhenUsed="0"/>
+    <w:lsdException w:name="Colorful Shading Accent 3" w:semiHidden="0" w:uiPriority="71" w:unhideWhenUsed="0"/>
+    <w:lsdException w:name="Colorful List Accent 3" w:semiHidden="0" w:uiPriority="72" w:unhideWhenUsed="0"/>
+    <w:lsdException w:name="Colorful Grid Accent 3" w:semiHidden="0" w:uiPriority="73" w:unhideWhenUsed="0"/>
+    <w:lsdException w:name="Light Shading Accent 4" w:semiHidden="0" w:uiPriority="60" w:unhideWhenUsed="0"/>
+    <w:lsdException w:name="Light List Accent 4" w:semiHidden="0" w:uiPriority="61" w:unhideWhenUsed="0"/>
+    <w:lsdException w:name="Light Grid Accent 4" w:semiHidden="0" w:uiPriority="62" w:unhideWhenUsed="0"/>
+    <w:lsdException w:name="Medium Shading 1 Accent 4" w:semiHidden="0" w:uiPriority="63" w:unhideWhenUsed="0"/>
+    <w:lsdException w:name="Medium Shading 2 Accent 4" w:semiHidden="0" w:uiPriority="64" w:unhideWhenUsed="0"/>
+    <w:lsdException w:name="Medium List 1 Accent 4" w:semiHidden="0" w:uiPriority="65" w:unhideWhenUsed="0"/>
+    <w:lsdException w:name="Medium List 2 Accent 4" w:semiHidden="0" w:uiPriority="66" w:unhideWhenUsed="0"/>
+    <w:lsdException w:name="Medium Grid 1 Accent 4" w:semiHidden="0" w:uiPriority="67" w:unhideWhenUsed="0"/>
+    <w:lsdException w:name="Medium Grid 2 Accent 4" w:semiHidden="0" w:uiPriority="68" w:unhideWhenUsed="0"/>
+    <w:lsdException w:name="Medium Grid 3 Accent 4" w:semiHidden="0" w:uiPriority="69" w:unhideWhenUsed="0"/>
+    <w:lsdException w:name="Dark List Accent 4" w:semiHidden="0" w:uiPriority="70" w:unhideWhenUsed="0"/>
+    <w:lsdException w:name="Colorful Shading Accent 4" w:semiHidden="0" w:uiPriority="71" w:unhideWhenUsed="0"/>
+    <w:lsdException w:name="Colorful List Accent 4" w:semiHidden="0" w:uiPriority="72" w:unhideWhenUsed="0"/>
+    <w:lsdException w:name="Colorful Grid Accent 4" w:semiHidden="0" w:uiPriority="73" w:unhideWhenUsed="0"/>
+    <w:lsdException w:name="Light Shading Accent 5" w:semiHidden="0" w:uiPriority="60" w:unhideWhenUsed="0"/>
+    <w:lsdException w:name="Light List Accent 5" w:semiHidden="0" w:uiPriority="61" w:unhideWhenUsed="0"/>
+    <w:lsdException w:name="Light Grid Accent 5" w:semiHidden="0" w:uiPriority="62" w:unhideWhenUsed="0"/>
+    <w:lsdException w:name="Medium Shading 1 Accent 5" w:semiHidden="0" w:uiPriority="63" w:unhideWhenUsed="0"/>
+    <w:lsdException w:name="Medium Shading 2 Accent 5" w:semiHidden="0" w:uiPriority="64" w:unhideWhenUsed="0"/>
+    <w:lsdException w:name="Medium List 1 Accent 5" w:semiHidden="0" w:uiPriority="65" w:unhideWhenUsed="0"/>
+    <w:lsdException w:name="Medium List 2 Accent 5" w:semiHidden="0" w:uiPriority="66" w:unhideWhenUsed="0"/>
+    <w:lsdException w:name="Medium Grid 1 Accent 5" w:semiHidden="0" w:uiPriority="67" w:unhideWhenUsed="0"/>
+    <w:lsdException w:name="Medium Grid 2 Accent 5" w:semiHidden="0" w:uiPriority="68" w:unhideWhenUsed="0"/>
+    <w:lsdException w:name="Medium Grid 3 Accent 5" w:semiHidden="0" w:uiPriority="69" w:unhideWhenUsed="0"/>
+    <w:lsdException w:name="Dark List Accent 5" w:semiHidden="0" w:uiPriority="70" w:unhideWhenUsed="0"/>
+    <w:lsdException w:name="Colorful Shading Accent 5" w:semiHidden="0" w:uiPriority="71" w:unhideWhenUsed="0"/>
+    <w:lsdException w:name="Colorful List Accent 5" w:semiHidden="0" w:uiPriority="72" w:unhideWhenUsed="0"/>
+    <w:lsdException w:name="Colorful Grid Accent 5" w:semiHidden="0" w:uiPriority="73" w:unhideWhenUsed="0"/>
+    <w:lsdException w:name="Light Shading Accent 6" w:semiHidden="0" w:uiPriority="60" w:unhideWhenUsed="0"/>
+    <w:lsdException w:name="Light List Accent 6" w:semiHidden="0" w:uiPriority="61" w:unhideWhenUsed="0"/>
+    <w:lsdException w:name="Light Grid Accent 6" w:semiHidden="0" w:uiPriority="62" w:unhideWhenUsed="0"/>
+    <w:lsdException w:name="Medium Shading 1 Accent 6" w:semiHidden="0" w:uiPriority="63" w:unhideWhenUsed="0"/>
+    <w:lsdException w:name="Medium Shading 2 Accent 6" w:semiHidden="0" w:uiPriority="64" w:unhideWhenUsed="0"/>
+    <w:lsdException w:name="Medium List 1 Accent 6" w:semiHidden="0" w:uiPriority="65" w:unhideWhenUsed="0"/>
+    <w:lsdException w:name="Medium List 2 Accent 6" w:semiHidden="0" w:uiPriority="66" w:unhideWhenUsed="0"/>
+    <w:lsdException w:name="Medium Grid 1 Accent 6" w:semiHidden="0" w:uiPriority="67" w:unhideWhenUsed="0"/>
+    <w:lsdException w:name="Medium Grid 2 Accent 6" w:semiHidden="0" w:uiPriority="68" w:unhideWhenUsed="0"/>
+    <w:lsdException w:name="Medium Grid 3 Accent 6" w:semiHidden="0" w:uiPriority="69" w:unhideWhenUsed="0"/>
+    <w:lsdException w:name="Dark List Accent 6" w:semiHidden="0" w:uiPriority="70" w:unhideWhenUsed="0"/>
+    <w:lsdException w:name="Colorful Shading Accent 6" w:semiHidden="0" w:uiPriority="71" w:unhideWhenUsed="0"/>
+    <w:lsdException w:name="Colorful List Accent 6" w:semiHidden="0" w:uiPriority="72" w:unhideWhenUsed="0"/>
+    <w:lsdException w:name="Colorful Grid Accent 6" w:semiHidden="0" w:uiPriority="73" w:unhideWhenUsed="0"/>
+    <w:lsdException w:name="Subtle Emphasis" w:semiHidden="0" w:uiPriority="19" w:unhideWhenUsed="0" w:qFormat="1"/>
+    <w:lsdException w:name="Intense Emphasis" w:semiHidden="0" w:uiPriority="21" w:unhideWhenUsed="0" w:qFormat="1"/>
+    <w:lsdException w:name="Subtle Reference" w:semiHidden="0" w:uiPriority="31" w:unhideWhenUsed="0" w:qFormat="1"/>
+    <w:lsdException w:name="Intense Reference" w:semiHidden="0" w:uiPriority="32" w:unhideWhenUsed="0" w:qFormat="1"/>
+    <w:lsdException w:name="Book Title" w:semiHidden="0" w:uiPriority="33" w:unhideWhenUsed="0" w:qFormat="1"/>
     <w:lsdException w:name="Bibliography" w:uiPriority="37"/>
     <w:lsdException w:name="TOC Heading" w:uiPriority="39" w:qFormat="1"/>
   </w:latentStyles>
-  <w:style w:type="paragraph" w:styleId="Normal" w:default="1">
+  <w:style w:type="paragraph" w:default="1" w:styleId="Normal">
     <w:name w:val="Normal"/>
     <w:qFormat/>
     <w:rsid w:val="002D4ABD"/>
@@ -29691,13 +29672,13 @@
       <w14:ligatures w14:val="none"/>
     </w:rPr>
   </w:style>
-  <w:style w:type="character" w:styleId="DefaultParagraphFont" w:default="1">
+  <w:style w:type="character" w:default="1" w:styleId="DefaultParagraphFont">
     <w:name w:val="Default Paragraph Font"/>
     <w:uiPriority w:val="1"/>
     <w:semiHidden/>
     <w:unhideWhenUsed/>
   </w:style>
-  <w:style w:type="table" w:styleId="TableNormal" w:default="1">
+  <w:style w:type="table" w:default="1" w:styleId="TableNormal">
     <w:name w:val="Normal Table"/>
     <w:uiPriority w:val="99"/>
     <w:semiHidden/>
@@ -29712,7 +29693,7 @@
       </w:tblCellMar>
     </w:tblPr>
   </w:style>
-  <w:style w:type="numbering" w:styleId="NoList" w:default="1">
+  <w:style w:type="numbering" w:default="1" w:styleId="NoList">
     <w:name w:val="No List"/>
     <w:uiPriority w:val="99"/>
     <w:semiHidden/>
@@ -29735,7 +29716,7 @@
       <w:szCs w:val="14"/>
     </w:rPr>
   </w:style>
-  <w:style w:type="character" w:styleId="BalloonTextChar" w:customStyle="1">
+  <w:style w:type="character" w:customStyle="1" w:styleId="BalloonTextChar">
     <w:name w:val="Balloon Text Char"/>
     <w:basedOn w:val="DefaultParagraphFont"/>
     <w:link w:val="BalloonText"/>

--- a/backend/uploads/BITSAT_DISHA_2018_(Physics)_UPLOAD_FORMAT.docx
+++ b/backend/uploads/BITSAT_DISHA_2018_(Physics)_UPLOAD_FORMAT.docx
@@ -1,6 +1,6 @@
 
 <file path=word/document.xml><?xml version="1.0" encoding="utf-8"?>
-<w:document xmlns:wpc="http://schemas.microsoft.com/office/word/2010/wordprocessingCanvas" xmlns:mc="http://schemas.openxmlformats.org/markup-compatibility/2006" xmlns:o="urn:schemas-microsoft-com:office:office" xmlns:r="http://schemas.openxmlformats.org/officeDocument/2006/relationships" xmlns:m="http://schemas.openxmlformats.org/officeDocument/2006/math" xmlns:v="urn:schemas-microsoft-com:vml" xmlns:wp14="http://schemas.microsoft.com/office/word/2010/wordprocessingDrawing" xmlns:wp="http://schemas.openxmlformats.org/drawingml/2006/wordprocessingDrawing" xmlns:w10="urn:schemas-microsoft-com:office:word" xmlns:w="http://schemas.openxmlformats.org/wordprocessingml/2006/main" xmlns:w14="http://schemas.microsoft.com/office/word/2010/wordml" xmlns:wpg="http://schemas.microsoft.com/office/word/2010/wordprocessingGroup" xmlns:wpi="http://schemas.microsoft.com/office/word/2010/wordprocessingInk" xmlns:wne="http://schemas.microsoft.com/office/word/2006/wordml" xmlns:wps="http://schemas.microsoft.com/office/word/2010/wordprocessingShape" xmlns:a="http://schemas.openxmlformats.org/drawingml/2006/main" xmlns:pic="http://schemas.openxmlformats.org/drawingml/2006/picture" mc:Ignorable="w14 wp14">
+<w:document xmlns:wpc="http://schemas.microsoft.com/office/word/2010/wordprocessingCanvas" xmlns:mc="http://schemas.openxmlformats.org/markup-compatibility/2006" xmlns:o="urn:schemas-microsoft-com:office:office" xmlns:r="http://schemas.openxmlformats.org/officeDocument/2006/relationships" xmlns:m="http://schemas.openxmlformats.org/officeDocument/2006/math" xmlns:v="urn:schemas-microsoft-com:vml" xmlns:wp14="http://schemas.microsoft.com/office/word/2010/wordprocessingDrawing" xmlns:wp="http://schemas.openxmlformats.org/drawingml/2006/wordprocessingDrawing" xmlns:w10="urn:schemas-microsoft-com:office:word" xmlns:w="http://schemas.openxmlformats.org/wordprocessingml/2006/main" xmlns:w14="http://schemas.microsoft.com/office/word/2010/wordml" xmlns:wpg="http://schemas.microsoft.com/office/word/2010/wordprocessingGroup" xmlns:wpi="http://schemas.microsoft.com/office/word/2010/wordprocessingInk" xmlns:wne="http://schemas.microsoft.com/office/word/2006/wordml" xmlns:wps="http://schemas.microsoft.com/office/word/2010/wordprocessingShape" mc:Ignorable="w14 wp14">
   <w:body>
     <w:p>
       <w:pPr>
@@ -19,7 +19,6 @@
         <w:autoSpaceDN w:val="0"/>
         <w:adjustRightInd w:val="0"/>
         <w:spacing w:before="170" w:after="0" w:line="320" w:lineRule="atLeast"/>
-        <w:ind w:left="510" w:hanging="510"/>
         <w:jc w:val="both"/>
         <w:rPr>
           <w:rFonts w:ascii="Times New Roman" w:hAnsi="Times New Roman" w:cs="Mangal"/>
@@ -142,36 +141,33 @@
           <w:szCs w:val="22"/>
         </w:rPr>
         <w:tab/>
-      </w:r>
-      <w:r>
-        <w:rPr>
-          <w:rFonts w:ascii="Times New Roman" w:hAnsi="Times New Roman" w:cs="Mangal"/>
-          <w:szCs w:val="22"/>
-        </w:rPr>
-        <w:t xml:space="preserve"> </w:t>
-      </w:r>
-      <w:r>
-        <w:rPr>
-          <w:rFonts w:ascii="Times New Roman" w:hAnsi="Times New Roman" w:cs="Mangal"/>
-          <w:szCs w:val="22"/>
-          <w:cs/>
-        </w:rPr>
-        <w:t>(</w:t>
-      </w:r>
-      <w:r>
-        <w:rPr>
-          <w:rFonts w:ascii="Times New Roman" w:hAnsi="Times New Roman" w:cs="Mangal"/>
-          <w:szCs w:val="22"/>
-        </w:rPr>
-        <w:t>a</w:t>
-      </w:r>
-      <w:r>
-        <w:rPr>
-          <w:rFonts w:ascii="Times New Roman" w:hAnsi="Times New Roman" w:cs="Mangal"/>
-          <w:szCs w:val="22"/>
-          <w:cs/>
-        </w:rPr>
-        <w:t>)</w:t>
+        <w:t xml:space="preserve"> </w:t>
+      </w:r>
+      <w:r>
+        <w:rPr>
+          <w:rFonts w:ascii="Times New Roman" w:hAnsi="Times New Roman" w:cs="Mangal"/>
+          <w:szCs w:val="22"/>
+          <w:lang w:val="en-IN"/>
+        </w:rPr>
+        <w:t>[</w:t>
+      </w:r>
+      <w:proofErr w:type="gramStart"/>
+      <w:r>
+        <w:rPr>
+          <w:rFonts w:ascii="Times New Roman" w:hAnsi="Times New Roman" w:cs="Mangal"/>
+          <w:szCs w:val="22"/>
+          <w:lang w:val="en-IN"/>
+        </w:rPr>
+        <w:t>opt</w:t>
+      </w:r>
+      <w:proofErr w:type="gramEnd"/>
+      <w:r>
+        <w:rPr>
+          <w:rFonts w:ascii="Times New Roman" w:hAnsi="Times New Roman" w:cs="Mangal"/>
+          <w:szCs w:val="22"/>
+          <w:lang w:val="en-IN"/>
+        </w:rPr>
+        <w:t>]</w:t>
       </w:r>
       <w:r>
         <w:rPr>
@@ -269,36 +265,33 @@
           <w:szCs w:val="22"/>
         </w:rPr>
         <w:tab/>
-      </w:r>
-      <w:r>
-        <w:rPr>
-          <w:rFonts w:ascii="Times New Roman" w:hAnsi="Times New Roman" w:cs="Mangal"/>
-          <w:szCs w:val="22"/>
-        </w:rPr>
-        <w:t xml:space="preserve"> </w:t>
-      </w:r>
-      <w:r>
-        <w:rPr>
-          <w:rFonts w:ascii="Times New Roman" w:hAnsi="Times New Roman" w:cs="Mangal"/>
-          <w:szCs w:val="22"/>
-          <w:cs/>
-        </w:rPr>
-        <w:t>(</w:t>
-      </w:r>
-      <w:r>
-        <w:rPr>
-          <w:rFonts w:ascii="Times New Roman" w:hAnsi="Times New Roman" w:cs="Mangal"/>
-          <w:szCs w:val="22"/>
-        </w:rPr>
-        <w:t>b</w:t>
-      </w:r>
-      <w:r>
-        <w:rPr>
-          <w:rFonts w:ascii="Times New Roman" w:hAnsi="Times New Roman" w:cs="Mangal"/>
-          <w:szCs w:val="22"/>
-          <w:cs/>
-        </w:rPr>
-        <w:t>)</w:t>
+        <w:t xml:space="preserve"> </w:t>
+      </w:r>
+      <w:r>
+        <w:rPr>
+          <w:rFonts w:ascii="Times New Roman" w:hAnsi="Times New Roman" w:cs="Mangal"/>
+          <w:szCs w:val="22"/>
+          <w:lang w:val="en-IN"/>
+        </w:rPr>
+        <w:t>[</w:t>
+      </w:r>
+      <w:proofErr w:type="gramStart"/>
+      <w:r>
+        <w:rPr>
+          <w:rFonts w:ascii="Times New Roman" w:hAnsi="Times New Roman" w:cs="Mangal"/>
+          <w:szCs w:val="22"/>
+          <w:lang w:val="en-IN"/>
+        </w:rPr>
+        <w:t>opt</w:t>
+      </w:r>
+      <w:proofErr w:type="gramEnd"/>
+      <w:r>
+        <w:rPr>
+          <w:rFonts w:ascii="Times New Roman" w:hAnsi="Times New Roman" w:cs="Mangal"/>
+          <w:szCs w:val="22"/>
+          <w:lang w:val="en-IN"/>
+        </w:rPr>
+        <w:t>]</w:t>
       </w:r>
       <w:r>
         <w:rPr>
@@ -389,44 +382,33 @@
           <w:szCs w:val="22"/>
         </w:rPr>
         <w:tab/>
-      </w:r>
-      <w:r>
-        <w:rPr>
-          <w:rFonts w:ascii="Times New Roman" w:hAnsi="Times New Roman" w:cs="Mangal"/>
-          <w:szCs w:val="22"/>
-        </w:rPr>
-        <w:t xml:space="preserve"> </w:t>
-      </w:r>
-      <w:r>
-        <w:rPr>
-          <w:rFonts w:ascii="Times New Roman" w:hAnsi="Times New Roman" w:cs="Mangal"/>
-          <w:szCs w:val="22"/>
-          <w:cs/>
-        </w:rPr>
-        <w:t>(</w:t>
-      </w:r>
-      <w:r>
-        <w:rPr>
-          <w:rFonts w:ascii="Times New Roman" w:hAnsi="Times New Roman" w:cs="Mangal"/>
-          <w:szCs w:val="22"/>
-        </w:rPr>
-        <w:t>c</w:t>
-      </w:r>
-      <w:r>
-        <w:rPr>
-          <w:rFonts w:ascii="Times New Roman" w:hAnsi="Times New Roman" w:cs="Mangal"/>
-          <w:szCs w:val="22"/>
-          <w:cs/>
-        </w:rPr>
-        <w:t>)</w:t>
-      </w:r>
-      <w:r>
-        <w:rPr>
-          <w:noProof/>
-          <w:lang w:val="en-IN" w:eastAsia="en-IN" w:bidi="ar-SA"/>
-          <w14:ligatures w14:val="standardContextual"/>
-        </w:rPr>
-        <w:t xml:space="preserve"> </w:t>
+        <w:t xml:space="preserve"> </w:t>
+      </w:r>
+      <w:r>
+        <w:rPr>
+          <w:rFonts w:ascii="Times New Roman" w:hAnsi="Times New Roman" w:cs="Mangal"/>
+          <w:szCs w:val="22"/>
+          <w:lang w:val="en-IN"/>
+        </w:rPr>
+        <w:t>[</w:t>
+      </w:r>
+      <w:proofErr w:type="gramStart"/>
+      <w:r>
+        <w:rPr>
+          <w:rFonts w:ascii="Times New Roman" w:hAnsi="Times New Roman" w:cs="Mangal"/>
+          <w:szCs w:val="22"/>
+          <w:lang w:val="en-IN"/>
+        </w:rPr>
+        <w:t>opt</w:t>
+      </w:r>
+      <w:proofErr w:type="gramEnd"/>
+      <w:r>
+        <w:rPr>
+          <w:rFonts w:ascii="Times New Roman" w:hAnsi="Times New Roman" w:cs="Mangal"/>
+          <w:szCs w:val="22"/>
+          <w:lang w:val="en-IN"/>
+        </w:rPr>
+        <w:t>]</w:t>
       </w:r>
       <w:r>
         <w:rPr>
@@ -519,30 +501,22 @@
       <w:r>
         <w:rPr>
           <w:rFonts w:ascii="Times New Roman" w:hAnsi="Times New Roman" w:cs="Mangal"/>
-          <w:cs/>
-        </w:rPr>
-        <w:t>(</w:t>
-      </w:r>
-      <w:r>
-        <w:rPr>
-          <w:rFonts w:ascii="Times New Roman" w:hAnsi="Times New Roman" w:cs="Mangal"/>
-        </w:rPr>
-        <w:t>d</w:t>
-      </w:r>
-      <w:r>
-        <w:rPr>
-          <w:rFonts w:ascii="Times New Roman" w:hAnsi="Times New Roman" w:cs="Mangal"/>
-          <w:cs/>
-        </w:rPr>
-        <w:t>)</w:t>
-      </w:r>
-      <w:r>
-        <w:rPr>
-          <w:noProof/>
-          <w:lang w:val="en-IN" w:eastAsia="en-IN" w:bidi="ar-SA"/>
-          <w14:ligatures w14:val="standardContextual"/>
-        </w:rPr>
-        <w:t xml:space="preserve"> </w:t>
+        </w:rPr>
+        <w:t>[</w:t>
+      </w:r>
+      <w:proofErr w:type="gramStart"/>
+      <w:r>
+        <w:rPr>
+          <w:rFonts w:ascii="Times New Roman" w:hAnsi="Times New Roman" w:cs="Mangal"/>
+        </w:rPr>
+        <w:t>opt</w:t>
+      </w:r>
+      <w:proofErr w:type="gramEnd"/>
+      <w:r>
+        <w:rPr>
+          <w:rFonts w:ascii="Times New Roman" w:hAnsi="Times New Roman" w:cs="Mangal"/>
+        </w:rPr>
+        <w:t>]</w:t>
       </w:r>
       <w:r>
         <w:rPr>
@@ -555,7 +529,7 @@
           <wp:inline distT="0" distB="0" distL="0" distR="0" wp14:anchorId="611B7662" wp14:editId="75998A21">
             <wp:extent cx="504887" cy="362001"/>
             <wp:effectExtent l="0" t="0" r="0" b="0"/>
-            <wp:docPr id="5" name="Picture 5" title=""/>
+            <wp:docPr id="5" name="Picture 5"/>
             <wp:cNvGraphicFramePr>
               <a:graphicFrameLocks xmlns:a="http://schemas.openxmlformats.org/drawingml/2006/main" noChangeAspect="1"/>
             </wp:cNvGraphicFramePr>
@@ -573,7 +547,7 @@
                     </a:stretch>
                   </pic:blipFill>
                   <pic:spPr>
-                    <a:xfrm rot="0" flipH="0" flipV="0">
+                    <a:xfrm>
                       <a:off x="0" y="0"/>
                       <a:ext cx="504887" cy="362001"/>
                     </a:xfrm>
@@ -682,13 +656,105 @@
         </w:rPr>
         <w:t>[</w:t>
       </w:r>
+      <w:proofErr w:type="gramStart"/>
+      <w:r>
+        <w:rPr>
+          <w:rFonts w:ascii="Times New Roman" w:hAnsi="Times New Roman" w:cs="Times New Roman"/>
+        </w:rPr>
+        <w:t>ans</w:t>
+      </w:r>
+      <w:proofErr w:type="gramEnd"/>
+      <w:r>
+        <w:rPr>
+          <w:rFonts w:ascii="Times New Roman" w:hAnsi="Times New Roman" w:cs="Times New Roman"/>
+        </w:rPr>
+        <w:t>] a</w:t>
+      </w:r>
+    </w:p>
+    <w:p>
+      <w:pPr>
+        <w:tabs>
+          <w:tab w:val="left" w:pos="510"/>
+          <w:tab w:val="left" w:pos="964"/>
+          <w:tab w:val="left" w:pos="2778"/>
+          <w:tab w:val="left" w:pos="3231"/>
+          <w:tab w:val="left" w:pos="5046"/>
+          <w:tab w:val="left" w:pos="5499"/>
+          <w:tab w:val="left" w:pos="7313"/>
+          <w:tab w:val="left" w:pos="7767"/>
+        </w:tabs>
+        <w:autoSpaceDE w:val="0"/>
+        <w:autoSpaceDN w:val="0"/>
+        <w:adjustRightInd w:val="0"/>
+        <w:spacing w:before="57" w:after="0" w:line="320" w:lineRule="atLeast"/>
+        <w:ind w:left="510" w:hanging="510"/>
+        <w:jc w:val="both"/>
+        <w:rPr>
+          <w:rFonts w:ascii="Times New Roman" w:hAnsi="Times New Roman" w:cs="Times New Roman"/>
+        </w:rPr>
+      </w:pPr>
+      <w:r>
+        <w:rPr>
+          <w:rFonts w:ascii="Times New Roman" w:hAnsi="Times New Roman" w:cs="Times New Roman"/>
+        </w:rPr>
+        <w:t>[Marks]</w:t>
+      </w:r>
+      <w:r>
+        <w:rPr>
+          <w:rFonts w:ascii="Times New Roman" w:hAnsi="Times New Roman" w:cs="Times New Roman"/>
+        </w:rPr>
+        <w:t xml:space="preserve"> </w:t>
+      </w:r>
+      <w:r>
+        <w:rPr>
+          <w:rFonts w:ascii="Times New Roman" w:hAnsi="Times New Roman" w:cs="Times New Roman"/>
+        </w:rPr>
+        <w:t>3</w:t>
+      </w:r>
+      <w:proofErr w:type="gramStart"/>
+      <w:r>
+        <w:rPr>
+          <w:rFonts w:ascii="Times New Roman" w:hAnsi="Times New Roman" w:cs="Times New Roman"/>
+        </w:rPr>
+        <w:t>,1</w:t>
+      </w:r>
+      <w:proofErr w:type="gramEnd"/>
+    </w:p>
+    <w:p>
+      <w:pPr>
+        <w:tabs>
+          <w:tab w:val="left" w:pos="510"/>
+          <w:tab w:val="left" w:pos="964"/>
+          <w:tab w:val="left" w:pos="2778"/>
+          <w:tab w:val="left" w:pos="3231"/>
+          <w:tab w:val="left" w:pos="5046"/>
+          <w:tab w:val="left" w:pos="5499"/>
+          <w:tab w:val="left" w:pos="7313"/>
+          <w:tab w:val="left" w:pos="7767"/>
+        </w:tabs>
+        <w:autoSpaceDE w:val="0"/>
+        <w:autoSpaceDN w:val="0"/>
+        <w:adjustRightInd w:val="0"/>
+        <w:spacing w:before="57" w:after="0" w:line="320" w:lineRule="atLeast"/>
+        <w:ind w:left="510" w:hanging="510"/>
+        <w:jc w:val="both"/>
+        <w:rPr>
+          <w:rFonts w:ascii="Times New Roman" w:hAnsi="Times New Roman" w:cs="Times New Roman"/>
+        </w:rPr>
+      </w:pPr>
+      <w:r>
+        <w:rPr>
+          <w:rFonts w:ascii="Times New Roman" w:hAnsi="Times New Roman" w:cs="Times New Roman"/>
+        </w:rPr>
+        <w:t>[</w:t>
+      </w:r>
       <w:proofErr w:type="spellStart"/>
       <w:proofErr w:type="gramStart"/>
       <w:r>
         <w:rPr>
           <w:rFonts w:ascii="Times New Roman" w:hAnsi="Times New Roman" w:cs="Times New Roman"/>
         </w:rPr>
-        <w:t>ans</w:t>
+        <w:t>soln</w:t>
       </w:r>
       <w:proofErr w:type="spellEnd"/>
       <w:proofErr w:type="gramEnd"/>
@@ -696,100 +762,6 @@
         <w:rPr>
           <w:rFonts w:ascii="Times New Roman" w:hAnsi="Times New Roman" w:cs="Times New Roman"/>
         </w:rPr>
-        <w:t>] a</w:t>
-      </w:r>
-    </w:p>
-    <w:p>
-      <w:pPr>
-        <w:tabs>
-          <w:tab w:val="left" w:pos="510"/>
-          <w:tab w:val="left" w:pos="964"/>
-          <w:tab w:val="left" w:pos="2778"/>
-          <w:tab w:val="left" w:pos="3231"/>
-          <w:tab w:val="left" w:pos="5046"/>
-          <w:tab w:val="left" w:pos="5499"/>
-          <w:tab w:val="left" w:pos="7313"/>
-          <w:tab w:val="left" w:pos="7767"/>
-        </w:tabs>
-        <w:autoSpaceDE w:val="0"/>
-        <w:autoSpaceDN w:val="0"/>
-        <w:adjustRightInd w:val="0"/>
-        <w:spacing w:before="57" w:after="0" w:line="320" w:lineRule="atLeast"/>
-        <w:ind w:left="510" w:hanging="510"/>
-        <w:jc w:val="both"/>
-        <w:rPr>
-          <w:rFonts w:ascii="Times New Roman" w:hAnsi="Times New Roman" w:cs="Times New Roman"/>
-        </w:rPr>
-      </w:pPr>
-      <w:r>
-        <w:rPr>
-          <w:rFonts w:ascii="Times New Roman" w:hAnsi="Times New Roman" w:cs="Times New Roman"/>
-        </w:rPr>
-        <w:t>[Marks</w:t>
-      </w:r>
-      <w:proofErr w:type="gramStart"/>
-      <w:r>
-        <w:rPr>
-          <w:rFonts w:ascii="Times New Roman" w:hAnsi="Times New Roman" w:cs="Times New Roman"/>
-        </w:rPr>
-        <w:t>]</w:t>
-      </w:r>
-      <w:r>
-        <w:rPr>
-          <w:rFonts w:ascii="Times New Roman" w:hAnsi="Times New Roman" w:cs="Times New Roman"/>
-        </w:rPr>
-        <w:t>3</w:t>
-      </w:r>
-      <w:r>
-        <w:rPr>
-          <w:rFonts w:ascii="Times New Roman" w:hAnsi="Times New Roman" w:cs="Times New Roman"/>
-        </w:rPr>
-        <w:t>,1</w:t>
-      </w:r>
-      <w:proofErr w:type="gramEnd"/>
-    </w:p>
-    <w:p>
-      <w:pPr>
-        <w:tabs>
-          <w:tab w:val="left" w:pos="510"/>
-          <w:tab w:val="left" w:pos="964"/>
-          <w:tab w:val="left" w:pos="2778"/>
-          <w:tab w:val="left" w:pos="3231"/>
-          <w:tab w:val="left" w:pos="5046"/>
-          <w:tab w:val="left" w:pos="5499"/>
-          <w:tab w:val="left" w:pos="7313"/>
-          <w:tab w:val="left" w:pos="7767"/>
-        </w:tabs>
-        <w:autoSpaceDE w:val="0"/>
-        <w:autoSpaceDN w:val="0"/>
-        <w:adjustRightInd w:val="0"/>
-        <w:spacing w:before="57" w:after="0" w:line="320" w:lineRule="atLeast"/>
-        <w:ind w:left="510" w:hanging="510"/>
-        <w:jc w:val="both"/>
-        <w:rPr>
-          <w:rFonts w:ascii="Times New Roman" w:hAnsi="Times New Roman" w:cs="Times New Roman"/>
-        </w:rPr>
-      </w:pPr>
-      <w:r>
-        <w:rPr>
-          <w:rFonts w:ascii="Times New Roman" w:hAnsi="Times New Roman" w:cs="Times New Roman"/>
-        </w:rPr>
-        <w:t>[</w:t>
-      </w:r>
-      <w:proofErr w:type="spellStart"/>
-      <w:proofErr w:type="gramStart"/>
-      <w:r>
-        <w:rPr>
-          <w:rFonts w:ascii="Times New Roman" w:hAnsi="Times New Roman" w:cs="Times New Roman"/>
-        </w:rPr>
-        <w:t>sortid</w:t>
-      </w:r>
-      <w:proofErr w:type="spellEnd"/>
-      <w:proofErr w:type="gramEnd"/>
-      <w:r>
-        <w:rPr>
-          <w:rFonts w:ascii="Times New Roman" w:hAnsi="Times New Roman" w:cs="Times New Roman"/>
-        </w:rPr>
         <w:t>] 1</w:t>
       </w:r>
     </w:p>
@@ -819,32 +791,17 @@
         <w:rPr>
           <w:rFonts w:ascii="Times New Roman" w:hAnsi="Times New Roman" w:cs="Times New Roman"/>
         </w:rPr>
-        <w:t>[</w:t>
-      </w:r>
-      <w:proofErr w:type="spellStart"/>
-      <w:proofErr w:type="gramStart"/>
-      <w:r>
-        <w:rPr>
-          <w:rFonts w:ascii="Times New Roman" w:hAnsi="Times New Roman" w:cs="Times New Roman"/>
-        </w:rPr>
-        <w:t>soln</w:t>
-      </w:r>
-      <w:proofErr w:type="spellEnd"/>
-      <w:proofErr w:type="gramEnd"/>
-      <w:r>
-        <w:rPr>
-          <w:rFonts w:ascii="Times New Roman" w:hAnsi="Times New Roman" w:cs="Times New Roman"/>
-        </w:rPr>
-        <w:t>]</w:t>
-      </w:r>
-      <w:r>
-        <w:rPr>
-          <w:noProof/>
-          <w:lang w:val="en-IN" w:eastAsia="en-IN" w:bidi="ar-SA"/>
-          <w14:ligatures w14:val="standardContextual"/>
-        </w:rPr>
-        <w:t xml:space="preserve"> </w:t>
-      </w:r>
+        <w:t>[soln]</w:t>
+      </w:r>
+      <w:r>
+        <w:rPr>
+          <w:noProof/>
+          <w:lang w:val="en-IN" w:eastAsia="en-IN" w:bidi="ar-SA"/>
+          <w14:ligatures w14:val="standardContextual"/>
+        </w:rPr>
+        <w:t xml:space="preserve"> </w:t>
+      </w:r>
+      <w:bookmarkStart w:id="0" w:name="_GoBack"/>
       <w:r>
         <w:rPr>
           <w:rFonts w:ascii="Times New Roman" w:hAnsi="Times New Roman" w:cs="Times New Roman"/>
@@ -887,6 +844,7 @@
           </wp:inline>
         </w:drawing>
       </w:r>
+      <w:bookmarkEnd w:id="0"/>
       <w:r>
         <w:rPr>
           <w:noProof/>
@@ -1079,6 +1037,7 @@
           <w:rFonts w:ascii="Times New Roman" w:hAnsi="Times New Roman" w:cs="Mangal"/>
           <w:szCs w:val="22"/>
         </w:rPr>
+        <w:lastRenderedPageBreak/>
         <w:tab/>
       </w:r>
       <w:r>
@@ -1623,7 +1582,6 @@
         </w:rPr>
         <w:t>[</w:t>
       </w:r>
-      <w:proofErr w:type="spellStart"/>
       <w:proofErr w:type="gramStart"/>
       <w:r>
         <w:rPr>
@@ -1631,7 +1589,6 @@
         </w:rPr>
         <w:t>ans</w:t>
       </w:r>
-      <w:proofErr w:type="spellEnd"/>
       <w:proofErr w:type="gramEnd"/>
       <w:r>
         <w:rPr>
@@ -2578,7 +2535,7 @@
       </w:r>
       <w:r>
         <w:rPr>
-          <w:rFonts w:hint="cs" w:cs="Mangal"/>
+          <w:rFonts w:cs="Mangal" w:hint="cs"/>
           <w:noProof/>
           <w:cs/>
         </w:rPr>
@@ -2672,7 +2629,6 @@
         </w:rPr>
         <w:t>[</w:t>
       </w:r>
-      <w:proofErr w:type="spellStart"/>
       <w:proofErr w:type="gramStart"/>
       <w:r>
         <w:rPr>
@@ -2680,7 +2636,6 @@
         </w:rPr>
         <w:t>ans</w:t>
       </w:r>
-      <w:proofErr w:type="spellEnd"/>
       <w:proofErr w:type="gramEnd"/>
       <w:r>
         <w:rPr>
@@ -3741,7 +3696,6 @@
         </w:rPr>
         <w:t>[</w:t>
       </w:r>
-      <w:proofErr w:type="spellStart"/>
       <w:proofErr w:type="gramStart"/>
       <w:r>
         <w:rPr>
@@ -3749,7 +3703,6 @@
         </w:rPr>
         <w:t>ans</w:t>
       </w:r>
-      <w:proofErr w:type="spellEnd"/>
       <w:proofErr w:type="gramEnd"/>
       <w:r>
         <w:rPr>
@@ -4689,7 +4642,6 @@
         </w:rPr>
         <w:t>[</w:t>
       </w:r>
-      <w:proofErr w:type="spellStart"/>
       <w:proofErr w:type="gramStart"/>
       <w:r>
         <w:rPr>
@@ -4697,7 +4649,6 @@
         </w:rPr>
         <w:t>ans</w:t>
       </w:r>
-      <w:proofErr w:type="spellEnd"/>
       <w:proofErr w:type="gramEnd"/>
       <w:r>
         <w:rPr>
@@ -4732,6 +4683,7 @@
         <w:rPr>
           <w:rFonts w:ascii="Times New Roman" w:hAnsi="Times New Roman" w:cs="Times New Roman"/>
         </w:rPr>
+        <w:lastRenderedPageBreak/>
         <w:t>[Marks</w:t>
       </w:r>
       <w:proofErr w:type="gramStart"/>
@@ -4923,51 +4875,6 @@
         <w:autoSpaceDN w:val="0"/>
         <w:adjustRightInd w:val="0"/>
         <w:spacing w:before="57" w:after="0" w:line="320" w:lineRule="atLeast"/>
-        <w:ind w:left="510" w:hanging="510"/>
-        <w:rPr>
-          <w:noProof/>
-        </w:rPr>
-      </w:pPr>
-    </w:p>
-    <w:p>
-      <w:pPr>
-        <w:tabs>
-          <w:tab w:val="left" w:pos="510"/>
-          <w:tab w:val="left" w:pos="964"/>
-          <w:tab w:val="left" w:pos="2778"/>
-          <w:tab w:val="left" w:pos="3231"/>
-          <w:tab w:val="left" w:pos="5046"/>
-          <w:tab w:val="left" w:pos="5499"/>
-          <w:tab w:val="left" w:pos="7313"/>
-          <w:tab w:val="left" w:pos="7767"/>
-        </w:tabs>
-        <w:autoSpaceDE w:val="0"/>
-        <w:autoSpaceDN w:val="0"/>
-        <w:adjustRightInd w:val="0"/>
-        <w:spacing w:before="57" w:after="0" w:line="320" w:lineRule="atLeast"/>
-        <w:ind w:left="510" w:hanging="510"/>
-        <w:rPr>
-          <w:noProof/>
-        </w:rPr>
-      </w:pPr>
-    </w:p>
-    <w:p>
-      <w:pPr>
-        <w:tabs>
-          <w:tab w:val="left" w:pos="510"/>
-          <w:tab w:val="left" w:pos="964"/>
-          <w:tab w:val="left" w:pos="2778"/>
-          <w:tab w:val="left" w:pos="3231"/>
-          <w:tab w:val="left" w:pos="5046"/>
-          <w:tab w:val="left" w:pos="5499"/>
-          <w:tab w:val="left" w:pos="7313"/>
-          <w:tab w:val="left" w:pos="7767"/>
-        </w:tabs>
-        <w:autoSpaceDE w:val="0"/>
-        <w:autoSpaceDN w:val="0"/>
-        <w:adjustRightInd w:val="0"/>
-        <w:spacing w:before="57" w:after="0" w:line="320" w:lineRule="atLeast"/>
-        <w:ind w:left="510" w:hanging="510"/>
         <w:rPr>
           <w:rFonts w:ascii="Times New Roman" w:hAnsi="Times New Roman" w:cs="Times New Roman"/>
         </w:rPr>
@@ -5658,7 +5565,6 @@
         </w:rPr>
         <w:t>[</w:t>
       </w:r>
-      <w:proofErr w:type="spellStart"/>
       <w:proofErr w:type="gramStart"/>
       <w:r>
         <w:rPr>
@@ -5666,7 +5572,6 @@
         </w:rPr>
         <w:t>ans</w:t>
       </w:r>
-      <w:proofErr w:type="spellEnd"/>
       <w:proofErr w:type="gramEnd"/>
       <w:r>
         <w:rPr>
@@ -5893,53 +5798,6 @@
         <w:autoSpaceDN w:val="0"/>
         <w:adjustRightInd w:val="0"/>
         <w:spacing w:before="57" w:after="0" w:line="320" w:lineRule="atLeast"/>
-        <w:ind w:left="510" w:hanging="510"/>
-        <w:jc w:val="both"/>
-        <w:rPr>
-          <w:noProof/>
-        </w:rPr>
-      </w:pPr>
-    </w:p>
-    <w:p>
-      <w:pPr>
-        <w:tabs>
-          <w:tab w:val="left" w:pos="510"/>
-          <w:tab w:val="left" w:pos="964"/>
-          <w:tab w:val="left" w:pos="2778"/>
-          <w:tab w:val="left" w:pos="3231"/>
-          <w:tab w:val="left" w:pos="5046"/>
-          <w:tab w:val="left" w:pos="5499"/>
-          <w:tab w:val="left" w:pos="7313"/>
-          <w:tab w:val="left" w:pos="7767"/>
-        </w:tabs>
-        <w:autoSpaceDE w:val="0"/>
-        <w:autoSpaceDN w:val="0"/>
-        <w:adjustRightInd w:val="0"/>
-        <w:spacing w:before="57" w:after="0" w:line="320" w:lineRule="atLeast"/>
-        <w:ind w:left="510" w:hanging="510"/>
-        <w:jc w:val="both"/>
-        <w:rPr>
-          <w:noProof/>
-        </w:rPr>
-      </w:pPr>
-    </w:p>
-    <w:p>
-      <w:pPr>
-        <w:tabs>
-          <w:tab w:val="left" w:pos="510"/>
-          <w:tab w:val="left" w:pos="964"/>
-          <w:tab w:val="left" w:pos="2778"/>
-          <w:tab w:val="left" w:pos="3231"/>
-          <w:tab w:val="left" w:pos="5046"/>
-          <w:tab w:val="left" w:pos="5499"/>
-          <w:tab w:val="left" w:pos="7313"/>
-          <w:tab w:val="left" w:pos="7767"/>
-        </w:tabs>
-        <w:autoSpaceDE w:val="0"/>
-        <w:autoSpaceDN w:val="0"/>
-        <w:adjustRightInd w:val="0"/>
-        <w:spacing w:before="57" w:after="0" w:line="320" w:lineRule="atLeast"/>
-        <w:ind w:left="510" w:hanging="510"/>
         <w:jc w:val="both"/>
         <w:rPr>
           <w:rFonts w:ascii="Times New Roman" w:hAnsi="Times New Roman" w:cs="Times New Roman"/>
@@ -6623,13 +6481,105 @@
         </w:rPr>
         <w:t>[</w:t>
       </w:r>
+      <w:proofErr w:type="gramStart"/>
+      <w:r>
+        <w:rPr>
+          <w:rFonts w:ascii="Times New Roman" w:hAnsi="Times New Roman" w:cs="Times New Roman"/>
+        </w:rPr>
+        <w:t>ans</w:t>
+      </w:r>
+      <w:proofErr w:type="gramEnd"/>
+      <w:r>
+        <w:rPr>
+          <w:rFonts w:ascii="Times New Roman" w:hAnsi="Times New Roman" w:cs="Times New Roman"/>
+        </w:rPr>
+        <w:t>] b</w:t>
+      </w:r>
+    </w:p>
+    <w:p>
+      <w:pPr>
+        <w:tabs>
+          <w:tab w:val="left" w:pos="510"/>
+          <w:tab w:val="left" w:pos="964"/>
+          <w:tab w:val="left" w:pos="2778"/>
+          <w:tab w:val="left" w:pos="3231"/>
+          <w:tab w:val="left" w:pos="5046"/>
+          <w:tab w:val="left" w:pos="5499"/>
+          <w:tab w:val="left" w:pos="7313"/>
+          <w:tab w:val="left" w:pos="7767"/>
+        </w:tabs>
+        <w:autoSpaceDE w:val="0"/>
+        <w:autoSpaceDN w:val="0"/>
+        <w:adjustRightInd w:val="0"/>
+        <w:spacing w:before="57" w:after="0" w:line="320" w:lineRule="atLeast"/>
+        <w:ind w:left="510" w:hanging="510"/>
+        <w:jc w:val="both"/>
+        <w:rPr>
+          <w:rFonts w:ascii="Times New Roman" w:hAnsi="Times New Roman" w:cs="Times New Roman"/>
+        </w:rPr>
+      </w:pPr>
+      <w:r>
+        <w:rPr>
+          <w:rFonts w:ascii="Times New Roman" w:hAnsi="Times New Roman" w:cs="Times New Roman"/>
+        </w:rPr>
+        <w:t>[Marks</w:t>
+      </w:r>
+      <w:proofErr w:type="gramStart"/>
+      <w:r>
+        <w:rPr>
+          <w:rFonts w:ascii="Times New Roman" w:hAnsi="Times New Roman" w:cs="Times New Roman"/>
+        </w:rPr>
+        <w:t>]</w:t>
+      </w:r>
+      <w:r>
+        <w:rPr>
+          <w:rFonts w:ascii="Times New Roman" w:hAnsi="Times New Roman" w:cs="Times New Roman"/>
+        </w:rPr>
+        <w:t>3</w:t>
+      </w:r>
+      <w:r>
+        <w:rPr>
+          <w:rFonts w:ascii="Times New Roman" w:hAnsi="Times New Roman" w:cs="Times New Roman"/>
+        </w:rPr>
+        <w:t>,1</w:t>
+      </w:r>
+      <w:proofErr w:type="gramEnd"/>
+    </w:p>
+    <w:p>
+      <w:pPr>
+        <w:tabs>
+          <w:tab w:val="left" w:pos="510"/>
+          <w:tab w:val="left" w:pos="964"/>
+          <w:tab w:val="left" w:pos="2778"/>
+          <w:tab w:val="left" w:pos="3231"/>
+          <w:tab w:val="left" w:pos="5046"/>
+          <w:tab w:val="left" w:pos="5499"/>
+          <w:tab w:val="left" w:pos="7313"/>
+          <w:tab w:val="left" w:pos="7767"/>
+        </w:tabs>
+        <w:autoSpaceDE w:val="0"/>
+        <w:autoSpaceDN w:val="0"/>
+        <w:adjustRightInd w:val="0"/>
+        <w:spacing w:before="57" w:after="0" w:line="320" w:lineRule="atLeast"/>
+        <w:ind w:left="510" w:hanging="510"/>
+        <w:jc w:val="both"/>
+        <w:rPr>
+          <w:rFonts w:ascii="Times New Roman" w:hAnsi="Times New Roman" w:cs="Times New Roman"/>
+        </w:rPr>
+      </w:pPr>
+      <w:r>
+        <w:rPr>
+          <w:rFonts w:ascii="Times New Roman" w:hAnsi="Times New Roman" w:cs="Times New Roman"/>
+        </w:rPr>
+        <w:t>[</w:t>
+      </w:r>
       <w:proofErr w:type="spellStart"/>
       <w:proofErr w:type="gramStart"/>
       <w:r>
         <w:rPr>
           <w:rFonts w:ascii="Times New Roman" w:hAnsi="Times New Roman" w:cs="Times New Roman"/>
         </w:rPr>
-        <w:t>ans</w:t>
+        <w:t>sortid</w:t>
       </w:r>
       <w:proofErr w:type="spellEnd"/>
       <w:proofErr w:type="gramEnd"/>
@@ -6637,100 +6587,6 @@
         <w:rPr>
           <w:rFonts w:ascii="Times New Roman" w:hAnsi="Times New Roman" w:cs="Times New Roman"/>
         </w:rPr>
-        <w:t>] b</w:t>
-      </w:r>
-    </w:p>
-    <w:p>
-      <w:pPr>
-        <w:tabs>
-          <w:tab w:val="left" w:pos="510"/>
-          <w:tab w:val="left" w:pos="964"/>
-          <w:tab w:val="left" w:pos="2778"/>
-          <w:tab w:val="left" w:pos="3231"/>
-          <w:tab w:val="left" w:pos="5046"/>
-          <w:tab w:val="left" w:pos="5499"/>
-          <w:tab w:val="left" w:pos="7313"/>
-          <w:tab w:val="left" w:pos="7767"/>
-        </w:tabs>
-        <w:autoSpaceDE w:val="0"/>
-        <w:autoSpaceDN w:val="0"/>
-        <w:adjustRightInd w:val="0"/>
-        <w:spacing w:before="57" w:after="0" w:line="320" w:lineRule="atLeast"/>
-        <w:ind w:left="510" w:hanging="510"/>
-        <w:jc w:val="both"/>
-        <w:rPr>
-          <w:rFonts w:ascii="Times New Roman" w:hAnsi="Times New Roman" w:cs="Times New Roman"/>
-        </w:rPr>
-      </w:pPr>
-      <w:r>
-        <w:rPr>
-          <w:rFonts w:ascii="Times New Roman" w:hAnsi="Times New Roman" w:cs="Times New Roman"/>
-        </w:rPr>
-        <w:t>[Marks</w:t>
-      </w:r>
-      <w:proofErr w:type="gramStart"/>
-      <w:r>
-        <w:rPr>
-          <w:rFonts w:ascii="Times New Roman" w:hAnsi="Times New Roman" w:cs="Times New Roman"/>
-        </w:rPr>
-        <w:t>]</w:t>
-      </w:r>
-      <w:r>
-        <w:rPr>
-          <w:rFonts w:ascii="Times New Roman" w:hAnsi="Times New Roman" w:cs="Times New Roman"/>
-        </w:rPr>
-        <w:t>3</w:t>
-      </w:r>
-      <w:r>
-        <w:rPr>
-          <w:rFonts w:ascii="Times New Roman" w:hAnsi="Times New Roman" w:cs="Times New Roman"/>
-        </w:rPr>
-        <w:t>,1</w:t>
-      </w:r>
-      <w:proofErr w:type="gramEnd"/>
-    </w:p>
-    <w:p>
-      <w:pPr>
-        <w:tabs>
-          <w:tab w:val="left" w:pos="510"/>
-          <w:tab w:val="left" w:pos="964"/>
-          <w:tab w:val="left" w:pos="2778"/>
-          <w:tab w:val="left" w:pos="3231"/>
-          <w:tab w:val="left" w:pos="5046"/>
-          <w:tab w:val="left" w:pos="5499"/>
-          <w:tab w:val="left" w:pos="7313"/>
-          <w:tab w:val="left" w:pos="7767"/>
-        </w:tabs>
-        <w:autoSpaceDE w:val="0"/>
-        <w:autoSpaceDN w:val="0"/>
-        <w:adjustRightInd w:val="0"/>
-        <w:spacing w:before="57" w:after="0" w:line="320" w:lineRule="atLeast"/>
-        <w:ind w:left="510" w:hanging="510"/>
-        <w:jc w:val="both"/>
-        <w:rPr>
-          <w:rFonts w:ascii="Times New Roman" w:hAnsi="Times New Roman" w:cs="Times New Roman"/>
-        </w:rPr>
-      </w:pPr>
-      <w:r>
-        <w:rPr>
-          <w:rFonts w:ascii="Times New Roman" w:hAnsi="Times New Roman" w:cs="Times New Roman"/>
-        </w:rPr>
-        <w:t>[</w:t>
-      </w:r>
-      <w:proofErr w:type="spellStart"/>
-      <w:proofErr w:type="gramStart"/>
-      <w:r>
-        <w:rPr>
-          <w:rFonts w:ascii="Times New Roman" w:hAnsi="Times New Roman" w:cs="Times New Roman"/>
-        </w:rPr>
-        <w:t>sortid</w:t>
-      </w:r>
-      <w:proofErr w:type="spellEnd"/>
-      <w:proofErr w:type="gramEnd"/>
-      <w:r>
-        <w:rPr>
-          <w:rFonts w:ascii="Times New Roman" w:hAnsi="Times New Roman" w:cs="Times New Roman"/>
-        </w:rPr>
         <w:t>] 7</w:t>
       </w:r>
     </w:p>
@@ -6760,6 +6616,7 @@
         <w:rPr>
           <w:rFonts w:ascii="Times New Roman" w:hAnsi="Times New Roman" w:cs="Times New Roman"/>
         </w:rPr>
+        <w:lastRenderedPageBreak/>
         <w:t>[</w:t>
       </w:r>
       <w:proofErr w:type="spellStart"/>
@@ -7587,7 +7444,6 @@
         </w:rPr>
         <w:t>[</w:t>
       </w:r>
-      <w:proofErr w:type="spellStart"/>
       <w:proofErr w:type="gramStart"/>
       <w:r>
         <w:rPr>
@@ -7595,7 +7451,6 @@
         </w:rPr>
         <w:t>ans</w:t>
       </w:r>
-      <w:proofErr w:type="spellEnd"/>
       <w:proofErr w:type="gramEnd"/>
       <w:r>
         <w:rPr>
@@ -7891,6 +7746,7 @@
           <w:bCs/>
           <w:szCs w:val="22"/>
         </w:rPr>
+        <w:lastRenderedPageBreak/>
         <w:t>[Q]</w:t>
       </w:r>
       <w:r>
@@ -8530,7 +8386,6 @@
         </w:rPr>
         <w:t>[</w:t>
       </w:r>
-      <w:proofErr w:type="spellStart"/>
       <w:proofErr w:type="gramStart"/>
       <w:r>
         <w:rPr>
@@ -8538,7 +8393,6 @@
         </w:rPr>
         <w:t>ans</w:t>
       </w:r>
-      <w:proofErr w:type="spellEnd"/>
       <w:proofErr w:type="gramEnd"/>
       <w:r>
         <w:rPr>
@@ -9502,13 +9356,105 @@
         </w:rPr>
         <w:t>[</w:t>
       </w:r>
+      <w:proofErr w:type="gramStart"/>
+      <w:r>
+        <w:rPr>
+          <w:rFonts w:ascii="Times New Roman" w:hAnsi="Times New Roman" w:cs="Times New Roman"/>
+        </w:rPr>
+        <w:t>ans</w:t>
+      </w:r>
+      <w:proofErr w:type="gramEnd"/>
+      <w:r>
+        <w:rPr>
+          <w:rFonts w:ascii="Times New Roman" w:hAnsi="Times New Roman" w:cs="Times New Roman"/>
+        </w:rPr>
+        <w:t>] c</w:t>
+      </w:r>
+    </w:p>
+    <w:p>
+      <w:pPr>
+        <w:tabs>
+          <w:tab w:val="left" w:pos="510"/>
+          <w:tab w:val="left" w:pos="964"/>
+          <w:tab w:val="left" w:pos="2778"/>
+          <w:tab w:val="left" w:pos="3231"/>
+          <w:tab w:val="left" w:pos="5046"/>
+          <w:tab w:val="left" w:pos="5499"/>
+          <w:tab w:val="left" w:pos="7313"/>
+          <w:tab w:val="left" w:pos="7767"/>
+        </w:tabs>
+        <w:autoSpaceDE w:val="0"/>
+        <w:autoSpaceDN w:val="0"/>
+        <w:adjustRightInd w:val="0"/>
+        <w:spacing w:before="57" w:after="0" w:line="320" w:lineRule="atLeast"/>
+        <w:ind w:left="510" w:hanging="510"/>
+        <w:jc w:val="both"/>
+        <w:rPr>
+          <w:rFonts w:ascii="Times New Roman" w:hAnsi="Times New Roman" w:cs="Times New Roman"/>
+        </w:rPr>
+      </w:pPr>
+      <w:r>
+        <w:rPr>
+          <w:rFonts w:ascii="Times New Roman" w:hAnsi="Times New Roman" w:cs="Times New Roman"/>
+        </w:rPr>
+        <w:t>[Marks</w:t>
+      </w:r>
+      <w:proofErr w:type="gramStart"/>
+      <w:r>
+        <w:rPr>
+          <w:rFonts w:ascii="Times New Roman" w:hAnsi="Times New Roman" w:cs="Times New Roman"/>
+        </w:rPr>
+        <w:t>]</w:t>
+      </w:r>
+      <w:r>
+        <w:rPr>
+          <w:rFonts w:ascii="Times New Roman" w:hAnsi="Times New Roman" w:cs="Times New Roman"/>
+        </w:rPr>
+        <w:t>3</w:t>
+      </w:r>
+      <w:r>
+        <w:rPr>
+          <w:rFonts w:ascii="Times New Roman" w:hAnsi="Times New Roman" w:cs="Times New Roman"/>
+        </w:rPr>
+        <w:t>,1</w:t>
+      </w:r>
+      <w:proofErr w:type="gramEnd"/>
+    </w:p>
+    <w:p>
+      <w:pPr>
+        <w:tabs>
+          <w:tab w:val="left" w:pos="510"/>
+          <w:tab w:val="left" w:pos="964"/>
+          <w:tab w:val="left" w:pos="2778"/>
+          <w:tab w:val="left" w:pos="3231"/>
+          <w:tab w:val="left" w:pos="5046"/>
+          <w:tab w:val="left" w:pos="5499"/>
+          <w:tab w:val="left" w:pos="7313"/>
+          <w:tab w:val="left" w:pos="7767"/>
+        </w:tabs>
+        <w:autoSpaceDE w:val="0"/>
+        <w:autoSpaceDN w:val="0"/>
+        <w:adjustRightInd w:val="0"/>
+        <w:spacing w:before="57" w:after="0" w:line="320" w:lineRule="atLeast"/>
+        <w:ind w:left="510" w:hanging="510"/>
+        <w:jc w:val="both"/>
+        <w:rPr>
+          <w:rFonts w:ascii="Times New Roman" w:hAnsi="Times New Roman" w:cs="Times New Roman"/>
+        </w:rPr>
+      </w:pPr>
+      <w:r>
+        <w:rPr>
+          <w:rFonts w:ascii="Times New Roman" w:hAnsi="Times New Roman" w:cs="Times New Roman"/>
+        </w:rPr>
+        <w:t>[</w:t>
+      </w:r>
       <w:proofErr w:type="spellStart"/>
       <w:proofErr w:type="gramStart"/>
       <w:r>
         <w:rPr>
           <w:rFonts w:ascii="Times New Roman" w:hAnsi="Times New Roman" w:cs="Times New Roman"/>
         </w:rPr>
-        <w:t>ans</w:t>
+        <w:t>sortid</w:t>
       </w:r>
       <w:proofErr w:type="spellEnd"/>
       <w:proofErr w:type="gramEnd"/>
@@ -9516,100 +9462,6 @@
         <w:rPr>
           <w:rFonts w:ascii="Times New Roman" w:hAnsi="Times New Roman" w:cs="Times New Roman"/>
         </w:rPr>
-        <w:t>] c</w:t>
-      </w:r>
-    </w:p>
-    <w:p>
-      <w:pPr>
-        <w:tabs>
-          <w:tab w:val="left" w:pos="510"/>
-          <w:tab w:val="left" w:pos="964"/>
-          <w:tab w:val="left" w:pos="2778"/>
-          <w:tab w:val="left" w:pos="3231"/>
-          <w:tab w:val="left" w:pos="5046"/>
-          <w:tab w:val="left" w:pos="5499"/>
-          <w:tab w:val="left" w:pos="7313"/>
-          <w:tab w:val="left" w:pos="7767"/>
-        </w:tabs>
-        <w:autoSpaceDE w:val="0"/>
-        <w:autoSpaceDN w:val="0"/>
-        <w:adjustRightInd w:val="0"/>
-        <w:spacing w:before="57" w:after="0" w:line="320" w:lineRule="atLeast"/>
-        <w:ind w:left="510" w:hanging="510"/>
-        <w:jc w:val="both"/>
-        <w:rPr>
-          <w:rFonts w:ascii="Times New Roman" w:hAnsi="Times New Roman" w:cs="Times New Roman"/>
-        </w:rPr>
-      </w:pPr>
-      <w:r>
-        <w:rPr>
-          <w:rFonts w:ascii="Times New Roman" w:hAnsi="Times New Roman" w:cs="Times New Roman"/>
-        </w:rPr>
-        <w:t>[Marks</w:t>
-      </w:r>
-      <w:proofErr w:type="gramStart"/>
-      <w:r>
-        <w:rPr>
-          <w:rFonts w:ascii="Times New Roman" w:hAnsi="Times New Roman" w:cs="Times New Roman"/>
-        </w:rPr>
-        <w:t>]</w:t>
-      </w:r>
-      <w:r>
-        <w:rPr>
-          <w:rFonts w:ascii="Times New Roman" w:hAnsi="Times New Roman" w:cs="Times New Roman"/>
-        </w:rPr>
-        <w:t>3</w:t>
-      </w:r>
-      <w:r>
-        <w:rPr>
-          <w:rFonts w:ascii="Times New Roman" w:hAnsi="Times New Roman" w:cs="Times New Roman"/>
-        </w:rPr>
-        <w:t>,1</w:t>
-      </w:r>
-      <w:proofErr w:type="gramEnd"/>
-    </w:p>
-    <w:p>
-      <w:pPr>
-        <w:tabs>
-          <w:tab w:val="left" w:pos="510"/>
-          <w:tab w:val="left" w:pos="964"/>
-          <w:tab w:val="left" w:pos="2778"/>
-          <w:tab w:val="left" w:pos="3231"/>
-          <w:tab w:val="left" w:pos="5046"/>
-          <w:tab w:val="left" w:pos="5499"/>
-          <w:tab w:val="left" w:pos="7313"/>
-          <w:tab w:val="left" w:pos="7767"/>
-        </w:tabs>
-        <w:autoSpaceDE w:val="0"/>
-        <w:autoSpaceDN w:val="0"/>
-        <w:adjustRightInd w:val="0"/>
-        <w:spacing w:before="57" w:after="0" w:line="320" w:lineRule="atLeast"/>
-        <w:ind w:left="510" w:hanging="510"/>
-        <w:jc w:val="both"/>
-        <w:rPr>
-          <w:rFonts w:ascii="Times New Roman" w:hAnsi="Times New Roman" w:cs="Times New Roman"/>
-        </w:rPr>
-      </w:pPr>
-      <w:r>
-        <w:rPr>
-          <w:rFonts w:ascii="Times New Roman" w:hAnsi="Times New Roman" w:cs="Times New Roman"/>
-        </w:rPr>
-        <w:t>[</w:t>
-      </w:r>
-      <w:proofErr w:type="spellStart"/>
-      <w:proofErr w:type="gramStart"/>
-      <w:r>
-        <w:rPr>
-          <w:rFonts w:ascii="Times New Roman" w:hAnsi="Times New Roman" w:cs="Times New Roman"/>
-        </w:rPr>
-        <w:t>sortid</w:t>
-      </w:r>
-      <w:proofErr w:type="spellEnd"/>
-      <w:proofErr w:type="gramEnd"/>
-      <w:r>
-        <w:rPr>
-          <w:rFonts w:ascii="Times New Roman" w:hAnsi="Times New Roman" w:cs="Times New Roman"/>
-        </w:rPr>
         <w:t>] 10</w:t>
       </w:r>
     </w:p>
@@ -9641,6 +9493,7 @@
         <w:rPr>
           <w:rFonts w:ascii="Times New Roman" w:hAnsi="Times New Roman" w:cs="Times New Roman"/>
         </w:rPr>
+        <w:lastRenderedPageBreak/>
         <w:t>[</w:t>
       </w:r>
       <w:proofErr w:type="spellStart"/>
@@ -10382,7 +10235,7 @@
       </w:r>
       <w:r>
         <w:rPr>
-          <w:rFonts w:hint="cs" w:cs="Mangal"/>
+          <w:rFonts w:cs="Mangal" w:hint="cs"/>
           <w:noProof/>
           <w:cs/>
         </w:rPr>
@@ -10476,7 +10329,6 @@
         </w:rPr>
         <w:t>[</w:t>
       </w:r>
-      <w:proofErr w:type="spellStart"/>
       <w:proofErr w:type="gramStart"/>
       <w:r>
         <w:rPr>
@@ -10484,7 +10336,6 @@
         </w:rPr>
         <w:t>ans</w:t>
       </w:r>
-      <w:proofErr w:type="spellEnd"/>
       <w:proofErr w:type="gramEnd"/>
       <w:r>
         <w:rPr>
@@ -11178,7 +11029,7 @@
       </w:r>
       <w:r>
         <w:rPr>
-          <w:rFonts w:hint="cs" w:cs="Mangal"/>
+          <w:rFonts w:cs="Mangal" w:hint="cs"/>
           <w:noProof/>
           <w:cs/>
         </w:rPr>
@@ -11531,7 +11382,6 @@
         </w:rPr>
         <w:t>[</w:t>
       </w:r>
-      <w:proofErr w:type="spellStart"/>
       <w:proofErr w:type="gramStart"/>
       <w:r>
         <w:rPr>
@@ -11539,7 +11389,6 @@
         </w:rPr>
         <w:t>ans</w:t>
       </w:r>
-      <w:proofErr w:type="spellEnd"/>
       <w:proofErr w:type="gramEnd"/>
       <w:r>
         <w:rPr>
@@ -12497,7 +12346,6 @@
         </w:rPr>
         <w:t>[</w:t>
       </w:r>
-      <w:proofErr w:type="spellStart"/>
       <w:proofErr w:type="gramStart"/>
       <w:r>
         <w:rPr>
@@ -12505,7 +12353,6 @@
         </w:rPr>
         <w:t>ans</w:t>
       </w:r>
-      <w:proofErr w:type="spellEnd"/>
       <w:proofErr w:type="gramEnd"/>
       <w:r>
         <w:rPr>
@@ -12589,6 +12436,7 @@
         <w:rPr>
           <w:rFonts w:ascii="Times New Roman" w:hAnsi="Times New Roman" w:cs="Times New Roman"/>
         </w:rPr>
+        <w:lastRenderedPageBreak/>
         <w:t>[</w:t>
       </w:r>
       <w:proofErr w:type="spellStart"/>
@@ -12997,7 +12845,7 @@
       </w:r>
       <w:r>
         <w:rPr>
-          <w:rFonts w:hint="cs" w:cs="Mangal"/>
+          <w:rFonts w:cs="Mangal" w:hint="cs"/>
           <w:noProof/>
           <w:cs/>
         </w:rPr>
@@ -13118,7 +12966,7 @@
       </w:r>
       <w:r>
         <w:rPr>
-          <w:rFonts w:hint="cs" w:cs="Mangal"/>
+          <w:rFonts w:cs="Mangal" w:hint="cs"/>
           <w:noProof/>
           <w:cs/>
         </w:rPr>
@@ -13239,7 +13087,7 @@
       </w:r>
       <w:r>
         <w:rPr>
-          <w:rFonts w:hint="cs" w:cs="Mangal"/>
+          <w:rFonts w:cs="Mangal" w:hint="cs"/>
           <w:noProof/>
           <w:cs/>
         </w:rPr>
@@ -13367,7 +13215,7 @@
       </w:r>
       <w:r>
         <w:rPr>
-          <w:rFonts w:hint="cs" w:cs="Mangal"/>
+          <w:rFonts w:cs="Mangal" w:hint="cs"/>
           <w:noProof/>
           <w:cs/>
         </w:rPr>
@@ -13461,7 +13309,6 @@
         </w:rPr>
         <w:t>[</w:t>
       </w:r>
-      <w:proofErr w:type="spellStart"/>
       <w:proofErr w:type="gramStart"/>
       <w:r>
         <w:rPr>
@@ -13469,7 +13316,6 @@
         </w:rPr>
         <w:t>ans</w:t>
       </w:r>
-      <w:proofErr w:type="spellEnd"/>
       <w:proofErr w:type="gramEnd"/>
       <w:r>
         <w:rPr>
@@ -13504,6 +13350,7 @@
         <w:rPr>
           <w:rFonts w:ascii="Times New Roman" w:hAnsi="Times New Roman" w:cs="Times New Roman"/>
         </w:rPr>
+        <w:lastRenderedPageBreak/>
         <w:t>[Marks</w:t>
       </w:r>
       <w:proofErr w:type="gramStart"/>
@@ -13976,7 +13823,7 @@
       </w:r>
       <w:r>
         <w:rPr>
-          <w:rFonts w:hint="cs" w:cs="Mangal"/>
+          <w:rFonts w:cs="Mangal" w:hint="cs"/>
           <w:noProof/>
           <w:cs/>
         </w:rPr>
@@ -14097,7 +13944,7 @@
       </w:r>
       <w:r>
         <w:rPr>
-          <w:rFonts w:hint="cs" w:cs="Mangal"/>
+          <w:rFonts w:cs="Mangal" w:hint="cs"/>
           <w:noProof/>
           <w:cs/>
         </w:rPr>
@@ -14218,7 +14065,7 @@
       </w:r>
       <w:r>
         <w:rPr>
-          <w:rFonts w:hint="cs" w:cs="Mangal"/>
+          <w:rFonts w:cs="Mangal" w:hint="cs"/>
           <w:noProof/>
           <w:cs/>
         </w:rPr>
@@ -14346,7 +14193,7 @@
       </w:r>
       <w:r>
         <w:rPr>
-          <w:rFonts w:hint="cs" w:cs="Mangal"/>
+          <w:rFonts w:cs="Mangal" w:hint="cs"/>
           <w:noProof/>
           <w:cs/>
         </w:rPr>
@@ -14440,7 +14287,6 @@
         </w:rPr>
         <w:t>[</w:t>
       </w:r>
-      <w:proofErr w:type="spellStart"/>
       <w:proofErr w:type="gramStart"/>
       <w:r>
         <w:rPr>
@@ -14448,7 +14294,6 @@
         </w:rPr>
         <w:t>ans</w:t>
       </w:r>
-      <w:proofErr w:type="spellEnd"/>
       <w:proofErr w:type="gramEnd"/>
       <w:r>
         <w:rPr>
@@ -14946,12 +14791,6 @@
           <w:szCs w:val="22"/>
         </w:rPr>
         <w:tab/>
-      </w:r>
-      <w:r>
-        <w:rPr>
-          <w:rFonts w:ascii="Times New Roman" w:hAnsi="Times New Roman" w:cs="Mangal"/>
-          <w:szCs w:val="22"/>
-        </w:rPr>
         <w:t xml:space="preserve"> </w:t>
       </w:r>
       <w:r>
@@ -15073,12 +14912,6 @@
           <w:szCs w:val="22"/>
         </w:rPr>
         <w:tab/>
-      </w:r>
-      <w:r>
-        <w:rPr>
-          <w:rFonts w:ascii="Times New Roman" w:hAnsi="Times New Roman" w:cs="Mangal"/>
-          <w:szCs w:val="22"/>
-        </w:rPr>
         <w:t xml:space="preserve"> </w:t>
       </w:r>
       <w:r>
@@ -15200,12 +15033,6 @@
           <w:szCs w:val="22"/>
         </w:rPr>
         <w:tab/>
-      </w:r>
-      <w:r>
-        <w:rPr>
-          <w:rFonts w:ascii="Times New Roman" w:hAnsi="Times New Roman" w:cs="Mangal"/>
-          <w:szCs w:val="22"/>
-        </w:rPr>
         <w:t xml:space="preserve"> </w:t>
       </w:r>
       <w:r>
@@ -15511,7 +15338,6 @@
         </w:rPr>
         <w:t>[</w:t>
       </w:r>
-      <w:proofErr w:type="spellStart"/>
       <w:proofErr w:type="gramStart"/>
       <w:r>
         <w:rPr>
@@ -15519,7 +15345,6 @@
         </w:rPr>
         <w:t>ans</w:t>
       </w:r>
-      <w:proofErr w:type="spellEnd"/>
       <w:proofErr w:type="gramEnd"/>
       <w:r>
         <w:rPr>
@@ -16282,6 +16107,7 @@
           <w:rFonts w:ascii="Times New Roman" w:hAnsi="Times New Roman" w:cs="Mangal"/>
           <w:szCs w:val="22"/>
         </w:rPr>
+        <w:lastRenderedPageBreak/>
         <w:t xml:space="preserve">         </w:t>
       </w:r>
       <w:r>
@@ -16460,7 +16286,6 @@
         </w:rPr>
         <w:t>[</w:t>
       </w:r>
-      <w:proofErr w:type="spellStart"/>
       <w:proofErr w:type="gramStart"/>
       <w:r>
         <w:rPr>
@@ -16468,7 +16293,6 @@
         </w:rPr>
         <w:t>ans</w:t>
       </w:r>
-      <w:proofErr w:type="spellEnd"/>
       <w:proofErr w:type="gramEnd"/>
       <w:r>
         <w:rPr>
@@ -17309,7 +17133,7 @@
       </w:r>
       <w:r>
         <w:rPr>
-          <w:rFonts w:hint="cs" w:cs="Mangal"/>
+          <w:rFonts w:cs="Mangal" w:hint="cs"/>
           <w:noProof/>
           <w:cs/>
         </w:rPr>
@@ -17403,7 +17227,6 @@
         </w:rPr>
         <w:t>[</w:t>
       </w:r>
-      <w:proofErr w:type="spellStart"/>
       <w:proofErr w:type="gramStart"/>
       <w:r>
         <w:rPr>
@@ -17411,7 +17234,6 @@
         </w:rPr>
         <w:t>ans</w:t>
       </w:r>
-      <w:proofErr w:type="spellEnd"/>
       <w:proofErr w:type="gramEnd"/>
       <w:r>
         <w:rPr>
@@ -17815,6 +17637,7 @@
           <w:rFonts w:ascii="Times New Roman" w:hAnsi="Times New Roman" w:cs="Mangal"/>
           <w:szCs w:val="22"/>
         </w:rPr>
+        <w:lastRenderedPageBreak/>
         <w:tab/>
       </w:r>
       <w:r>
@@ -18346,7 +18169,6 @@
         </w:rPr>
         <w:t>[</w:t>
       </w:r>
-      <w:proofErr w:type="spellStart"/>
       <w:proofErr w:type="gramStart"/>
       <w:r>
         <w:rPr>
@@ -18354,7 +18176,6 @@
         </w:rPr>
         <w:t>ans</w:t>
       </w:r>
-      <w:proofErr w:type="spellEnd"/>
       <w:proofErr w:type="gramEnd"/>
       <w:r>
         <w:rPr>
@@ -19307,13 +19128,105 @@
         </w:rPr>
         <w:t>[</w:t>
       </w:r>
+      <w:proofErr w:type="gramStart"/>
+      <w:r>
+        <w:rPr>
+          <w:rFonts w:ascii="Times New Roman" w:hAnsi="Times New Roman" w:cs="Times New Roman"/>
+        </w:rPr>
+        <w:t>ans</w:t>
+      </w:r>
+      <w:proofErr w:type="gramEnd"/>
+      <w:r>
+        <w:rPr>
+          <w:rFonts w:ascii="Times New Roman" w:hAnsi="Times New Roman" w:cs="Times New Roman"/>
+        </w:rPr>
+        <w:t>] a</w:t>
+      </w:r>
+    </w:p>
+    <w:p>
+      <w:pPr>
+        <w:tabs>
+          <w:tab w:val="left" w:pos="510"/>
+          <w:tab w:val="left" w:pos="964"/>
+          <w:tab w:val="left" w:pos="2778"/>
+          <w:tab w:val="left" w:pos="3231"/>
+          <w:tab w:val="left" w:pos="5046"/>
+          <w:tab w:val="left" w:pos="5499"/>
+          <w:tab w:val="left" w:pos="7313"/>
+          <w:tab w:val="left" w:pos="7767"/>
+        </w:tabs>
+        <w:autoSpaceDE w:val="0"/>
+        <w:autoSpaceDN w:val="0"/>
+        <w:adjustRightInd w:val="0"/>
+        <w:spacing w:before="57" w:after="0" w:line="320" w:lineRule="atLeast"/>
+        <w:ind w:left="510" w:hanging="510"/>
+        <w:jc w:val="both"/>
+        <w:rPr>
+          <w:rFonts w:ascii="Times New Roman" w:hAnsi="Times New Roman" w:cs="Times New Roman"/>
+        </w:rPr>
+      </w:pPr>
+      <w:r>
+        <w:rPr>
+          <w:rFonts w:ascii="Times New Roman" w:hAnsi="Times New Roman" w:cs="Times New Roman"/>
+        </w:rPr>
+        <w:t>[Marks</w:t>
+      </w:r>
+      <w:proofErr w:type="gramStart"/>
+      <w:r>
+        <w:rPr>
+          <w:rFonts w:ascii="Times New Roman" w:hAnsi="Times New Roman" w:cs="Times New Roman"/>
+        </w:rPr>
+        <w:t>]</w:t>
+      </w:r>
+      <w:r>
+        <w:rPr>
+          <w:rFonts w:ascii="Times New Roman" w:hAnsi="Times New Roman" w:cs="Times New Roman"/>
+        </w:rPr>
+        <w:t>3</w:t>
+      </w:r>
+      <w:r>
+        <w:rPr>
+          <w:rFonts w:ascii="Times New Roman" w:hAnsi="Times New Roman" w:cs="Times New Roman"/>
+        </w:rPr>
+        <w:t>,1</w:t>
+      </w:r>
+      <w:proofErr w:type="gramEnd"/>
+    </w:p>
+    <w:p>
+      <w:pPr>
+        <w:tabs>
+          <w:tab w:val="left" w:pos="510"/>
+          <w:tab w:val="left" w:pos="964"/>
+          <w:tab w:val="left" w:pos="2778"/>
+          <w:tab w:val="left" w:pos="3231"/>
+          <w:tab w:val="left" w:pos="5046"/>
+          <w:tab w:val="left" w:pos="5499"/>
+          <w:tab w:val="left" w:pos="7313"/>
+          <w:tab w:val="left" w:pos="7767"/>
+        </w:tabs>
+        <w:autoSpaceDE w:val="0"/>
+        <w:autoSpaceDN w:val="0"/>
+        <w:adjustRightInd w:val="0"/>
+        <w:spacing w:before="57" w:after="0" w:line="320" w:lineRule="atLeast"/>
+        <w:ind w:left="510" w:hanging="510"/>
+        <w:jc w:val="both"/>
+        <w:rPr>
+          <w:rFonts w:ascii="Times New Roman" w:hAnsi="Times New Roman" w:cs="Times New Roman"/>
+        </w:rPr>
+      </w:pPr>
+      <w:r>
+        <w:rPr>
+          <w:rFonts w:ascii="Times New Roman" w:hAnsi="Times New Roman" w:cs="Times New Roman"/>
+        </w:rPr>
+        <w:t>[</w:t>
+      </w:r>
       <w:proofErr w:type="spellStart"/>
       <w:proofErr w:type="gramStart"/>
       <w:r>
         <w:rPr>
           <w:rFonts w:ascii="Times New Roman" w:hAnsi="Times New Roman" w:cs="Times New Roman"/>
         </w:rPr>
-        <w:t>ans</w:t>
+        <w:t>sortid</w:t>
       </w:r>
       <w:proofErr w:type="spellEnd"/>
       <w:proofErr w:type="gramEnd"/>
@@ -19321,100 +19234,6 @@
         <w:rPr>
           <w:rFonts w:ascii="Times New Roman" w:hAnsi="Times New Roman" w:cs="Times New Roman"/>
         </w:rPr>
-        <w:t>] a</w:t>
-      </w:r>
-    </w:p>
-    <w:p>
-      <w:pPr>
-        <w:tabs>
-          <w:tab w:val="left" w:pos="510"/>
-          <w:tab w:val="left" w:pos="964"/>
-          <w:tab w:val="left" w:pos="2778"/>
-          <w:tab w:val="left" w:pos="3231"/>
-          <w:tab w:val="left" w:pos="5046"/>
-          <w:tab w:val="left" w:pos="5499"/>
-          <w:tab w:val="left" w:pos="7313"/>
-          <w:tab w:val="left" w:pos="7767"/>
-        </w:tabs>
-        <w:autoSpaceDE w:val="0"/>
-        <w:autoSpaceDN w:val="0"/>
-        <w:adjustRightInd w:val="0"/>
-        <w:spacing w:before="57" w:after="0" w:line="320" w:lineRule="atLeast"/>
-        <w:ind w:left="510" w:hanging="510"/>
-        <w:jc w:val="both"/>
-        <w:rPr>
-          <w:rFonts w:ascii="Times New Roman" w:hAnsi="Times New Roman" w:cs="Times New Roman"/>
-        </w:rPr>
-      </w:pPr>
-      <w:r>
-        <w:rPr>
-          <w:rFonts w:ascii="Times New Roman" w:hAnsi="Times New Roman" w:cs="Times New Roman"/>
-        </w:rPr>
-        <w:t>[Marks</w:t>
-      </w:r>
-      <w:proofErr w:type="gramStart"/>
-      <w:r>
-        <w:rPr>
-          <w:rFonts w:ascii="Times New Roman" w:hAnsi="Times New Roman" w:cs="Times New Roman"/>
-        </w:rPr>
-        <w:t>]</w:t>
-      </w:r>
-      <w:r>
-        <w:rPr>
-          <w:rFonts w:ascii="Times New Roman" w:hAnsi="Times New Roman" w:cs="Times New Roman"/>
-        </w:rPr>
-        <w:t>3</w:t>
-      </w:r>
-      <w:r>
-        <w:rPr>
-          <w:rFonts w:ascii="Times New Roman" w:hAnsi="Times New Roman" w:cs="Times New Roman"/>
-        </w:rPr>
-        <w:t>,1</w:t>
-      </w:r>
-      <w:proofErr w:type="gramEnd"/>
-    </w:p>
-    <w:p>
-      <w:pPr>
-        <w:tabs>
-          <w:tab w:val="left" w:pos="510"/>
-          <w:tab w:val="left" w:pos="964"/>
-          <w:tab w:val="left" w:pos="2778"/>
-          <w:tab w:val="left" w:pos="3231"/>
-          <w:tab w:val="left" w:pos="5046"/>
-          <w:tab w:val="left" w:pos="5499"/>
-          <w:tab w:val="left" w:pos="7313"/>
-          <w:tab w:val="left" w:pos="7767"/>
-        </w:tabs>
-        <w:autoSpaceDE w:val="0"/>
-        <w:autoSpaceDN w:val="0"/>
-        <w:adjustRightInd w:val="0"/>
-        <w:spacing w:before="57" w:after="0" w:line="320" w:lineRule="atLeast"/>
-        <w:ind w:left="510" w:hanging="510"/>
-        <w:jc w:val="both"/>
-        <w:rPr>
-          <w:rFonts w:ascii="Times New Roman" w:hAnsi="Times New Roman" w:cs="Times New Roman"/>
-        </w:rPr>
-      </w:pPr>
-      <w:r>
-        <w:rPr>
-          <w:rFonts w:ascii="Times New Roman" w:hAnsi="Times New Roman" w:cs="Times New Roman"/>
-        </w:rPr>
-        <w:t>[</w:t>
-      </w:r>
-      <w:proofErr w:type="spellStart"/>
-      <w:proofErr w:type="gramStart"/>
-      <w:r>
-        <w:rPr>
-          <w:rFonts w:ascii="Times New Roman" w:hAnsi="Times New Roman" w:cs="Times New Roman"/>
-        </w:rPr>
-        <w:t>sortid</w:t>
-      </w:r>
-      <w:proofErr w:type="spellEnd"/>
-      <w:proofErr w:type="gramEnd"/>
-      <w:r>
-        <w:rPr>
-          <w:rFonts w:ascii="Times New Roman" w:hAnsi="Times New Roman" w:cs="Times New Roman"/>
-        </w:rPr>
         <w:t>] 20</w:t>
       </w:r>
     </w:p>
@@ -19446,6 +19265,7 @@
         <w:rPr>
           <w:rFonts w:ascii="Times New Roman" w:hAnsi="Times New Roman" w:cs="Times New Roman"/>
         </w:rPr>
+        <w:lastRenderedPageBreak/>
         <w:t>[</w:t>
       </w:r>
       <w:proofErr w:type="spellStart"/>
@@ -20247,7 +20067,6 @@
         </w:rPr>
         <w:t>[</w:t>
       </w:r>
-      <w:proofErr w:type="spellStart"/>
       <w:proofErr w:type="gramStart"/>
       <w:r>
         <w:rPr>
@@ -20255,7 +20074,6 @@
         </w:rPr>
         <w:t>ans</w:t>
       </w:r>
-      <w:proofErr w:type="spellEnd"/>
       <w:proofErr w:type="gramEnd"/>
       <w:r>
         <w:rPr>
@@ -21227,7 +21045,6 @@
         </w:rPr>
         <w:t>[</w:t>
       </w:r>
-      <w:proofErr w:type="spellStart"/>
       <w:proofErr w:type="gramStart"/>
       <w:r>
         <w:rPr>
@@ -21235,7 +21052,6 @@
         </w:rPr>
         <w:t>ans</w:t>
       </w:r>
-      <w:proofErr w:type="spellEnd"/>
       <w:proofErr w:type="gramEnd"/>
       <w:r>
         <w:rPr>
@@ -22481,7 +22297,6 @@
         </w:rPr>
         <w:t>[</w:t>
       </w:r>
-      <w:proofErr w:type="spellStart"/>
       <w:proofErr w:type="gramStart"/>
       <w:r>
         <w:rPr>
@@ -22489,7 +22304,6 @@
         </w:rPr>
         <w:t>ans</w:t>
       </w:r>
-      <w:proofErr w:type="spellEnd"/>
       <w:proofErr w:type="gramEnd"/>
       <w:r>
         <w:rPr>
@@ -23526,7 +23340,6 @@
         </w:rPr>
         <w:t>[</w:t>
       </w:r>
-      <w:proofErr w:type="spellStart"/>
       <w:proofErr w:type="gramStart"/>
       <w:r>
         <w:rPr>
@@ -23534,7 +23347,6 @@
         </w:rPr>
         <w:t>ans</w:t>
       </w:r>
-      <w:proofErr w:type="spellEnd"/>
       <w:proofErr w:type="gramEnd"/>
       <w:r>
         <w:rPr>
@@ -23866,7 +23678,9 @@
           <w:rFonts w:ascii="Times New Roman" w:hAnsi="Times New Roman" w:cs="Mangal"/>
           <w:b/>
           <w:bCs/>
-          <w:szCs w:val="22"/>
+          <w:noProof/>
+          <w:szCs w:val="22"/>
+          <w:lang w:val="en-IN" w:eastAsia="en-IN" w:bidi="ar-SA"/>
         </w:rPr>
         <w:drawing>
           <wp:inline distT="0" distB="0" distL="0" distR="0" wp14:anchorId="20344FF5" wp14:editId="4BC47B75">
@@ -23977,7 +23791,9 @@
       <w:r>
         <w:rPr>
           <w:rFonts w:ascii="Times New Roman" w:hAnsi="Times New Roman" w:cs="Mangal"/>
-          <w:szCs w:val="22"/>
+          <w:noProof/>
+          <w:szCs w:val="22"/>
+          <w:lang w:val="en-IN" w:eastAsia="en-IN" w:bidi="ar-SA"/>
         </w:rPr>
         <w:drawing>
           <wp:inline distT="0" distB="0" distL="0" distR="0" wp14:anchorId="0A637828" wp14:editId="25054ECE">
@@ -24088,7 +23904,9 @@
       <w:r>
         <w:rPr>
           <w:rFonts w:ascii="Times New Roman" w:hAnsi="Times New Roman" w:cs="Mangal"/>
-          <w:szCs w:val="22"/>
+          <w:noProof/>
+          <w:szCs w:val="22"/>
+          <w:lang w:val="en-IN" w:eastAsia="en-IN" w:bidi="ar-SA"/>
         </w:rPr>
         <w:drawing>
           <wp:inline distT="0" distB="0" distL="0" distR="0" wp14:anchorId="3CBE529D" wp14:editId="6C742FF8">
@@ -24206,7 +24024,9 @@
       <w:r>
         <w:rPr>
           <w:rFonts w:ascii="Times New Roman" w:hAnsi="Times New Roman" w:cs="Mangal"/>
-          <w:szCs w:val="22"/>
+          <w:noProof/>
+          <w:szCs w:val="22"/>
+          <w:lang w:val="en-IN" w:eastAsia="en-IN" w:bidi="ar-SA"/>
         </w:rPr>
         <w:drawing>
           <wp:inline distT="0" distB="0" distL="0" distR="0" wp14:anchorId="1F0EC599" wp14:editId="14BF33A2">
@@ -24295,6 +24115,7 @@
           <w:rFonts w:ascii="Times New Roman" w:hAnsi="Times New Roman" w:cs="Mangal"/>
           <w:szCs w:val="22"/>
         </w:rPr>
+        <w:lastRenderedPageBreak/>
         <w:t xml:space="preserve">         </w:t>
       </w:r>
       <w:r>
@@ -24331,7 +24152,9 @@
       <w:r>
         <w:rPr>
           <w:rFonts w:ascii="Times New Roman" w:hAnsi="Times New Roman" w:cs="Mangal"/>
-          <w:szCs w:val="22"/>
+          <w:noProof/>
+          <w:szCs w:val="22"/>
+          <w:lang w:val="en-IN" w:eastAsia="en-IN" w:bidi="ar-SA"/>
         </w:rPr>
         <w:drawing>
           <wp:inline distT="0" distB="0" distL="0" distR="0" wp14:anchorId="0AFC98FC" wp14:editId="1785B6E5">
@@ -24471,13 +24294,105 @@
         </w:rPr>
         <w:t>[</w:t>
       </w:r>
+      <w:proofErr w:type="gramStart"/>
+      <w:r>
+        <w:rPr>
+          <w:rFonts w:ascii="Times New Roman" w:hAnsi="Times New Roman" w:cs="Times New Roman"/>
+        </w:rPr>
+        <w:t>ans</w:t>
+      </w:r>
+      <w:proofErr w:type="gramEnd"/>
+      <w:r>
+        <w:rPr>
+          <w:rFonts w:ascii="Times New Roman" w:hAnsi="Times New Roman" w:cs="Times New Roman"/>
+        </w:rPr>
+        <w:t>] d</w:t>
+      </w:r>
+    </w:p>
+    <w:p>
+      <w:pPr>
+        <w:tabs>
+          <w:tab w:val="left" w:pos="510"/>
+          <w:tab w:val="left" w:pos="964"/>
+          <w:tab w:val="left" w:pos="2778"/>
+          <w:tab w:val="left" w:pos="3231"/>
+          <w:tab w:val="left" w:pos="5046"/>
+          <w:tab w:val="left" w:pos="5499"/>
+          <w:tab w:val="left" w:pos="7313"/>
+          <w:tab w:val="left" w:pos="7767"/>
+        </w:tabs>
+        <w:autoSpaceDE w:val="0"/>
+        <w:autoSpaceDN w:val="0"/>
+        <w:adjustRightInd w:val="0"/>
+        <w:spacing w:before="57" w:after="0" w:line="320" w:lineRule="atLeast"/>
+        <w:ind w:left="510" w:hanging="510"/>
+        <w:jc w:val="both"/>
+        <w:rPr>
+          <w:rFonts w:ascii="Times New Roman" w:hAnsi="Times New Roman" w:cs="Times New Roman"/>
+        </w:rPr>
+      </w:pPr>
+      <w:r>
+        <w:rPr>
+          <w:rFonts w:ascii="Times New Roman" w:hAnsi="Times New Roman" w:cs="Times New Roman"/>
+        </w:rPr>
+        <w:t>[Marks</w:t>
+      </w:r>
+      <w:proofErr w:type="gramStart"/>
+      <w:r>
+        <w:rPr>
+          <w:rFonts w:ascii="Times New Roman" w:hAnsi="Times New Roman" w:cs="Times New Roman"/>
+        </w:rPr>
+        <w:t>]</w:t>
+      </w:r>
+      <w:r>
+        <w:rPr>
+          <w:rFonts w:ascii="Times New Roman" w:hAnsi="Times New Roman" w:cs="Times New Roman"/>
+        </w:rPr>
+        <w:t>3</w:t>
+      </w:r>
+      <w:r>
+        <w:rPr>
+          <w:rFonts w:ascii="Times New Roman" w:hAnsi="Times New Roman" w:cs="Times New Roman"/>
+        </w:rPr>
+        <w:t>,1</w:t>
+      </w:r>
+      <w:proofErr w:type="gramEnd"/>
+    </w:p>
+    <w:p>
+      <w:pPr>
+        <w:tabs>
+          <w:tab w:val="left" w:pos="510"/>
+          <w:tab w:val="left" w:pos="964"/>
+          <w:tab w:val="left" w:pos="2778"/>
+          <w:tab w:val="left" w:pos="3231"/>
+          <w:tab w:val="left" w:pos="5046"/>
+          <w:tab w:val="left" w:pos="5499"/>
+          <w:tab w:val="left" w:pos="7313"/>
+          <w:tab w:val="left" w:pos="7767"/>
+        </w:tabs>
+        <w:autoSpaceDE w:val="0"/>
+        <w:autoSpaceDN w:val="0"/>
+        <w:adjustRightInd w:val="0"/>
+        <w:spacing w:before="57" w:after="0" w:line="320" w:lineRule="atLeast"/>
+        <w:ind w:left="510" w:hanging="510"/>
+        <w:jc w:val="both"/>
+        <w:rPr>
+          <w:rFonts w:ascii="Times New Roman" w:hAnsi="Times New Roman" w:cs="Times New Roman"/>
+        </w:rPr>
+      </w:pPr>
+      <w:r>
+        <w:rPr>
+          <w:rFonts w:ascii="Times New Roman" w:hAnsi="Times New Roman" w:cs="Times New Roman"/>
+        </w:rPr>
+        <w:t>[</w:t>
+      </w:r>
       <w:proofErr w:type="spellStart"/>
       <w:proofErr w:type="gramStart"/>
       <w:r>
         <w:rPr>
           <w:rFonts w:ascii="Times New Roman" w:hAnsi="Times New Roman" w:cs="Times New Roman"/>
         </w:rPr>
-        <w:t>ans</w:t>
+        <w:t>sortid</w:t>
       </w:r>
       <w:proofErr w:type="spellEnd"/>
       <w:proofErr w:type="gramEnd"/>
@@ -24485,78 +24400,31 @@
         <w:rPr>
           <w:rFonts w:ascii="Times New Roman" w:hAnsi="Times New Roman" w:cs="Times New Roman"/>
         </w:rPr>
-        <w:t>] d</w:t>
-      </w:r>
-    </w:p>
-    <w:p>
-      <w:pPr>
-        <w:tabs>
-          <w:tab w:val="left" w:pos="510"/>
-          <w:tab w:val="left" w:pos="964"/>
-          <w:tab w:val="left" w:pos="2778"/>
-          <w:tab w:val="left" w:pos="3231"/>
-          <w:tab w:val="left" w:pos="5046"/>
-          <w:tab w:val="left" w:pos="5499"/>
-          <w:tab w:val="left" w:pos="7313"/>
-          <w:tab w:val="left" w:pos="7767"/>
-        </w:tabs>
-        <w:autoSpaceDE w:val="0"/>
-        <w:autoSpaceDN w:val="0"/>
-        <w:adjustRightInd w:val="0"/>
-        <w:spacing w:before="57" w:after="0" w:line="320" w:lineRule="atLeast"/>
-        <w:ind w:left="510" w:hanging="510"/>
-        <w:jc w:val="both"/>
-        <w:rPr>
-          <w:rFonts w:ascii="Times New Roman" w:hAnsi="Times New Roman" w:cs="Times New Roman"/>
-        </w:rPr>
-      </w:pPr>
-      <w:r>
-        <w:rPr>
-          <w:rFonts w:ascii="Times New Roman" w:hAnsi="Times New Roman" w:cs="Times New Roman"/>
-        </w:rPr>
-        <w:t>[Marks</w:t>
-      </w:r>
-      <w:proofErr w:type="gramStart"/>
-      <w:r>
-        <w:rPr>
-          <w:rFonts w:ascii="Times New Roman" w:hAnsi="Times New Roman" w:cs="Times New Roman"/>
-        </w:rPr>
-        <w:t>]</w:t>
-      </w:r>
-      <w:r>
-        <w:rPr>
-          <w:rFonts w:ascii="Times New Roman" w:hAnsi="Times New Roman" w:cs="Times New Roman"/>
-        </w:rPr>
-        <w:t>3</w:t>
-      </w:r>
-      <w:r>
-        <w:rPr>
-          <w:rFonts w:ascii="Times New Roman" w:hAnsi="Times New Roman" w:cs="Times New Roman"/>
-        </w:rPr>
-        <w:t>,1</w:t>
-      </w:r>
-      <w:proofErr w:type="gramEnd"/>
-    </w:p>
-    <w:p>
-      <w:pPr>
-        <w:tabs>
-          <w:tab w:val="left" w:pos="510"/>
-          <w:tab w:val="left" w:pos="964"/>
-          <w:tab w:val="left" w:pos="2778"/>
-          <w:tab w:val="left" w:pos="3231"/>
-          <w:tab w:val="left" w:pos="5046"/>
-          <w:tab w:val="left" w:pos="5499"/>
-          <w:tab w:val="left" w:pos="7313"/>
-          <w:tab w:val="left" w:pos="7767"/>
-        </w:tabs>
-        <w:autoSpaceDE w:val="0"/>
-        <w:autoSpaceDN w:val="0"/>
-        <w:adjustRightInd w:val="0"/>
-        <w:spacing w:before="57" w:after="0" w:line="320" w:lineRule="atLeast"/>
-        <w:ind w:left="510" w:hanging="510"/>
-        <w:jc w:val="both"/>
-        <w:rPr>
-          <w:rFonts w:ascii="Times New Roman" w:hAnsi="Times New Roman" w:cs="Times New Roman"/>
+        <w:t>] 25</w:t>
+      </w:r>
+    </w:p>
+    <w:p>
+      <w:pPr>
+        <w:tabs>
+          <w:tab w:val="left" w:pos="510"/>
+          <w:tab w:val="left" w:pos="964"/>
+          <w:tab w:val="left" w:pos="2778"/>
+          <w:tab w:val="left" w:pos="3231"/>
+          <w:tab w:val="left" w:pos="5046"/>
+          <w:tab w:val="left" w:pos="5499"/>
+          <w:tab w:val="left" w:pos="7313"/>
+          <w:tab w:val="left" w:pos="7767"/>
+        </w:tabs>
+        <w:autoSpaceDE w:val="0"/>
+        <w:autoSpaceDN w:val="0"/>
+        <w:adjustRightInd w:val="0"/>
+        <w:spacing w:before="57" w:after="0" w:line="320" w:lineRule="atLeast"/>
+        <w:ind w:left="510" w:hanging="510"/>
+        <w:jc w:val="both"/>
+        <w:rPr>
+          <w:noProof/>
+          <w:lang w:val="en-IN" w:eastAsia="en-IN" w:bidi="ar-SA"/>
+          <w14:ligatures w14:val="standardContextual"/>
         </w:rPr>
       </w:pPr>
       <w:r>
@@ -24571,7 +24439,7 @@
         <w:rPr>
           <w:rFonts w:ascii="Times New Roman" w:hAnsi="Times New Roman" w:cs="Times New Roman"/>
         </w:rPr>
-        <w:t>sortid</w:t>
+        <w:t>soln</w:t>
       </w:r>
       <w:proofErr w:type="spellEnd"/>
       <w:proofErr w:type="gramEnd"/>
@@ -24579,53 +24447,6 @@
         <w:rPr>
           <w:rFonts w:ascii="Times New Roman" w:hAnsi="Times New Roman" w:cs="Times New Roman"/>
         </w:rPr>
-        <w:t>] 25</w:t>
-      </w:r>
-    </w:p>
-    <w:p>
-      <w:pPr>
-        <w:tabs>
-          <w:tab w:val="left" w:pos="510"/>
-          <w:tab w:val="left" w:pos="964"/>
-          <w:tab w:val="left" w:pos="2778"/>
-          <w:tab w:val="left" w:pos="3231"/>
-          <w:tab w:val="left" w:pos="5046"/>
-          <w:tab w:val="left" w:pos="5499"/>
-          <w:tab w:val="left" w:pos="7313"/>
-          <w:tab w:val="left" w:pos="7767"/>
-        </w:tabs>
-        <w:autoSpaceDE w:val="0"/>
-        <w:autoSpaceDN w:val="0"/>
-        <w:adjustRightInd w:val="0"/>
-        <w:spacing w:before="57" w:after="0" w:line="320" w:lineRule="atLeast"/>
-        <w:ind w:left="510" w:hanging="510"/>
-        <w:jc w:val="both"/>
-        <w:rPr>
-          <w:noProof/>
-          <w:lang w:val="en-IN" w:eastAsia="en-IN" w:bidi="ar-SA"/>
-          <w14:ligatures w14:val="standardContextual"/>
-        </w:rPr>
-      </w:pPr>
-      <w:r>
-        <w:rPr>
-          <w:rFonts w:ascii="Times New Roman" w:hAnsi="Times New Roman" w:cs="Times New Roman"/>
-        </w:rPr>
-        <w:t>[</w:t>
-      </w:r>
-      <w:proofErr w:type="spellStart"/>
-      <w:proofErr w:type="gramStart"/>
-      <w:r>
-        <w:rPr>
-          <w:rFonts w:ascii="Times New Roman" w:hAnsi="Times New Roman" w:cs="Times New Roman"/>
-        </w:rPr>
-        <w:t>soln</w:t>
-      </w:r>
-      <w:proofErr w:type="spellEnd"/>
-      <w:proofErr w:type="gramEnd"/>
-      <w:r>
-        <w:rPr>
-          <w:rFonts w:ascii="Times New Roman" w:hAnsi="Times New Roman" w:cs="Times New Roman"/>
-        </w:rPr>
         <w:t>]</w:t>
       </w:r>
       <w:r>
@@ -24639,6 +24460,8 @@
       <w:r>
         <w:rPr>
           <w:rFonts w:ascii="Times New Roman" w:hAnsi="Times New Roman" w:cs="Times New Roman"/>
+          <w:noProof/>
+          <w:lang w:val="en-IN" w:eastAsia="en-IN" w:bidi="ar-SA"/>
         </w:rPr>
         <w:drawing>
           <wp:inline distT="0" distB="0" distL="0" distR="0" wp14:anchorId="426E61F1" wp14:editId="356A8508">
@@ -24803,7 +24626,9 @@
           <w:rFonts w:ascii="Times New Roman" w:hAnsi="Times New Roman" w:cs="Mangal"/>
           <w:b/>
           <w:bCs/>
-          <w:szCs w:val="22"/>
+          <w:noProof/>
+          <w:szCs w:val="22"/>
+          <w:lang w:val="en-IN" w:eastAsia="en-IN" w:bidi="ar-SA"/>
         </w:rPr>
         <w:drawing>
           <wp:inline distT="0" distB="0" distL="0" distR="0" wp14:anchorId="41DA57E7" wp14:editId="2CAFE9B1">
@@ -24914,7 +24739,9 @@
       <w:r>
         <w:rPr>
           <w:rFonts w:ascii="Times New Roman" w:hAnsi="Times New Roman" w:cs="Mangal"/>
-          <w:szCs w:val="22"/>
+          <w:noProof/>
+          <w:szCs w:val="22"/>
+          <w:lang w:val="en-IN" w:eastAsia="en-IN" w:bidi="ar-SA"/>
         </w:rPr>
         <w:drawing>
           <wp:inline distT="0" distB="0" distL="0" distR="0" wp14:anchorId="3E6E678E" wp14:editId="2C877B91">
@@ -25040,7 +24867,9 @@
       <w:r>
         <w:rPr>
           <w:rFonts w:ascii="Times New Roman" w:hAnsi="Times New Roman" w:cs="Mangal"/>
-          <w:szCs w:val="22"/>
+          <w:noProof/>
+          <w:szCs w:val="22"/>
+          <w:lang w:val="en-IN" w:eastAsia="en-IN" w:bidi="ar-SA"/>
         </w:rPr>
         <w:drawing>
           <wp:inline distT="0" distB="0" distL="0" distR="0" wp14:anchorId="02EEE6EF" wp14:editId="221E202A">
@@ -25166,7 +24995,9 @@
       <w:r>
         <w:rPr>
           <w:rFonts w:ascii="Times New Roman" w:hAnsi="Times New Roman" w:cs="Mangal"/>
-          <w:szCs w:val="22"/>
+          <w:noProof/>
+          <w:szCs w:val="22"/>
+          <w:lang w:val="en-IN" w:eastAsia="en-IN" w:bidi="ar-SA"/>
         </w:rPr>
         <w:drawing>
           <wp:inline distT="0" distB="0" distL="0" distR="0" wp14:anchorId="6F9501C5" wp14:editId="4271DFC6">
@@ -25299,7 +25130,9 @@
       <w:r>
         <w:rPr>
           <w:rFonts w:ascii="Times New Roman" w:hAnsi="Times New Roman" w:cs="Mangal"/>
-          <w:szCs w:val="22"/>
+          <w:noProof/>
+          <w:szCs w:val="22"/>
+          <w:lang w:val="en-IN" w:eastAsia="en-IN" w:bidi="ar-SA"/>
         </w:rPr>
         <w:drawing>
           <wp:inline distT="0" distB="0" distL="0" distR="0" wp14:anchorId="0C19258A" wp14:editId="3BC1E98A">
@@ -25432,13 +25265,105 @@
         </w:rPr>
         <w:t>[</w:t>
       </w:r>
+      <w:proofErr w:type="gramStart"/>
+      <w:r>
+        <w:rPr>
+          <w:rFonts w:ascii="Times New Roman" w:hAnsi="Times New Roman" w:cs="Times New Roman"/>
+        </w:rPr>
+        <w:t>ans</w:t>
+      </w:r>
+      <w:proofErr w:type="gramEnd"/>
+      <w:r>
+        <w:rPr>
+          <w:rFonts w:ascii="Times New Roman" w:hAnsi="Times New Roman" w:cs="Times New Roman"/>
+        </w:rPr>
+        <w:t>] a</w:t>
+      </w:r>
+    </w:p>
+    <w:p>
+      <w:pPr>
+        <w:tabs>
+          <w:tab w:val="left" w:pos="510"/>
+          <w:tab w:val="left" w:pos="964"/>
+          <w:tab w:val="left" w:pos="2778"/>
+          <w:tab w:val="left" w:pos="3231"/>
+          <w:tab w:val="left" w:pos="5046"/>
+          <w:tab w:val="left" w:pos="5499"/>
+          <w:tab w:val="left" w:pos="7313"/>
+          <w:tab w:val="left" w:pos="7767"/>
+        </w:tabs>
+        <w:autoSpaceDE w:val="0"/>
+        <w:autoSpaceDN w:val="0"/>
+        <w:adjustRightInd w:val="0"/>
+        <w:spacing w:before="57" w:after="0" w:line="320" w:lineRule="atLeast"/>
+        <w:ind w:left="510" w:hanging="510"/>
+        <w:jc w:val="both"/>
+        <w:rPr>
+          <w:rFonts w:ascii="Times New Roman" w:hAnsi="Times New Roman" w:cs="Times New Roman"/>
+        </w:rPr>
+      </w:pPr>
+      <w:r>
+        <w:rPr>
+          <w:rFonts w:ascii="Times New Roman" w:hAnsi="Times New Roman" w:cs="Times New Roman"/>
+        </w:rPr>
+        <w:t>[Marks</w:t>
+      </w:r>
+      <w:proofErr w:type="gramStart"/>
+      <w:r>
+        <w:rPr>
+          <w:rFonts w:ascii="Times New Roman" w:hAnsi="Times New Roman" w:cs="Times New Roman"/>
+        </w:rPr>
+        <w:t>]</w:t>
+      </w:r>
+      <w:r>
+        <w:rPr>
+          <w:rFonts w:ascii="Times New Roman" w:hAnsi="Times New Roman" w:cs="Times New Roman"/>
+        </w:rPr>
+        <w:t>3</w:t>
+      </w:r>
+      <w:r>
+        <w:rPr>
+          <w:rFonts w:ascii="Times New Roman" w:hAnsi="Times New Roman" w:cs="Times New Roman"/>
+        </w:rPr>
+        <w:t>,1</w:t>
+      </w:r>
+      <w:proofErr w:type="gramEnd"/>
+    </w:p>
+    <w:p>
+      <w:pPr>
+        <w:tabs>
+          <w:tab w:val="left" w:pos="510"/>
+          <w:tab w:val="left" w:pos="964"/>
+          <w:tab w:val="left" w:pos="2778"/>
+          <w:tab w:val="left" w:pos="3231"/>
+          <w:tab w:val="left" w:pos="5046"/>
+          <w:tab w:val="left" w:pos="5499"/>
+          <w:tab w:val="left" w:pos="7313"/>
+          <w:tab w:val="left" w:pos="7767"/>
+        </w:tabs>
+        <w:autoSpaceDE w:val="0"/>
+        <w:autoSpaceDN w:val="0"/>
+        <w:adjustRightInd w:val="0"/>
+        <w:spacing w:before="57" w:after="0" w:line="320" w:lineRule="atLeast"/>
+        <w:ind w:left="510" w:hanging="510"/>
+        <w:jc w:val="both"/>
+        <w:rPr>
+          <w:rFonts w:ascii="Times New Roman" w:hAnsi="Times New Roman" w:cs="Times New Roman"/>
+        </w:rPr>
+      </w:pPr>
+      <w:r>
+        <w:rPr>
+          <w:rFonts w:ascii="Times New Roman" w:hAnsi="Times New Roman" w:cs="Times New Roman"/>
+        </w:rPr>
+        <w:t>[</w:t>
+      </w:r>
       <w:proofErr w:type="spellStart"/>
       <w:proofErr w:type="gramStart"/>
       <w:r>
         <w:rPr>
           <w:rFonts w:ascii="Times New Roman" w:hAnsi="Times New Roman" w:cs="Times New Roman"/>
         </w:rPr>
-        <w:t>ans</w:t>
+        <w:t>sortid</w:t>
       </w:r>
       <w:proofErr w:type="spellEnd"/>
       <w:proofErr w:type="gramEnd"/>
@@ -25446,78 +25371,31 @@
         <w:rPr>
           <w:rFonts w:ascii="Times New Roman" w:hAnsi="Times New Roman" w:cs="Times New Roman"/>
         </w:rPr>
-        <w:t>] a</w:t>
-      </w:r>
-    </w:p>
-    <w:p>
-      <w:pPr>
-        <w:tabs>
-          <w:tab w:val="left" w:pos="510"/>
-          <w:tab w:val="left" w:pos="964"/>
-          <w:tab w:val="left" w:pos="2778"/>
-          <w:tab w:val="left" w:pos="3231"/>
-          <w:tab w:val="left" w:pos="5046"/>
-          <w:tab w:val="left" w:pos="5499"/>
-          <w:tab w:val="left" w:pos="7313"/>
-          <w:tab w:val="left" w:pos="7767"/>
-        </w:tabs>
-        <w:autoSpaceDE w:val="0"/>
-        <w:autoSpaceDN w:val="0"/>
-        <w:adjustRightInd w:val="0"/>
-        <w:spacing w:before="57" w:after="0" w:line="320" w:lineRule="atLeast"/>
-        <w:ind w:left="510" w:hanging="510"/>
-        <w:jc w:val="both"/>
-        <w:rPr>
-          <w:rFonts w:ascii="Times New Roman" w:hAnsi="Times New Roman" w:cs="Times New Roman"/>
-        </w:rPr>
-      </w:pPr>
-      <w:r>
-        <w:rPr>
-          <w:rFonts w:ascii="Times New Roman" w:hAnsi="Times New Roman" w:cs="Times New Roman"/>
-        </w:rPr>
-        <w:t>[Marks</w:t>
-      </w:r>
-      <w:proofErr w:type="gramStart"/>
-      <w:r>
-        <w:rPr>
-          <w:rFonts w:ascii="Times New Roman" w:hAnsi="Times New Roman" w:cs="Times New Roman"/>
-        </w:rPr>
-        <w:t>]</w:t>
-      </w:r>
-      <w:r>
-        <w:rPr>
-          <w:rFonts w:ascii="Times New Roman" w:hAnsi="Times New Roman" w:cs="Times New Roman"/>
-        </w:rPr>
-        <w:t>3</w:t>
-      </w:r>
-      <w:r>
-        <w:rPr>
-          <w:rFonts w:ascii="Times New Roman" w:hAnsi="Times New Roman" w:cs="Times New Roman"/>
-        </w:rPr>
-        <w:t>,1</w:t>
-      </w:r>
-      <w:proofErr w:type="gramEnd"/>
-    </w:p>
-    <w:p>
-      <w:pPr>
-        <w:tabs>
-          <w:tab w:val="left" w:pos="510"/>
-          <w:tab w:val="left" w:pos="964"/>
-          <w:tab w:val="left" w:pos="2778"/>
-          <w:tab w:val="left" w:pos="3231"/>
-          <w:tab w:val="left" w:pos="5046"/>
-          <w:tab w:val="left" w:pos="5499"/>
-          <w:tab w:val="left" w:pos="7313"/>
-          <w:tab w:val="left" w:pos="7767"/>
-        </w:tabs>
-        <w:autoSpaceDE w:val="0"/>
-        <w:autoSpaceDN w:val="0"/>
-        <w:adjustRightInd w:val="0"/>
-        <w:spacing w:before="57" w:after="0" w:line="320" w:lineRule="atLeast"/>
-        <w:ind w:left="510" w:hanging="510"/>
-        <w:jc w:val="both"/>
-        <w:rPr>
-          <w:rFonts w:ascii="Times New Roman" w:hAnsi="Times New Roman" w:cs="Times New Roman"/>
+        <w:t>] 26</w:t>
+      </w:r>
+    </w:p>
+    <w:p>
+      <w:pPr>
+        <w:tabs>
+          <w:tab w:val="left" w:pos="510"/>
+          <w:tab w:val="left" w:pos="964"/>
+          <w:tab w:val="left" w:pos="2778"/>
+          <w:tab w:val="left" w:pos="3231"/>
+          <w:tab w:val="left" w:pos="5046"/>
+          <w:tab w:val="left" w:pos="5499"/>
+          <w:tab w:val="left" w:pos="7313"/>
+          <w:tab w:val="left" w:pos="7767"/>
+        </w:tabs>
+        <w:autoSpaceDE w:val="0"/>
+        <w:autoSpaceDN w:val="0"/>
+        <w:adjustRightInd w:val="0"/>
+        <w:spacing w:before="57" w:after="0" w:line="320" w:lineRule="atLeast"/>
+        <w:ind w:left="510" w:hanging="510"/>
+        <w:jc w:val="both"/>
+        <w:rPr>
+          <w:noProof/>
+          <w:lang w:val="en-IN" w:eastAsia="en-IN" w:bidi="ar-SA"/>
+          <w14:ligatures w14:val="standardContextual"/>
         </w:rPr>
       </w:pPr>
       <w:r>
@@ -25532,7 +25410,7 @@
         <w:rPr>
           <w:rFonts w:ascii="Times New Roman" w:hAnsi="Times New Roman" w:cs="Times New Roman"/>
         </w:rPr>
-        <w:t>sortid</w:t>
+        <w:t>soln</w:t>
       </w:r>
       <w:proofErr w:type="spellEnd"/>
       <w:proofErr w:type="gramEnd"/>
@@ -25540,53 +25418,6 @@
         <w:rPr>
           <w:rFonts w:ascii="Times New Roman" w:hAnsi="Times New Roman" w:cs="Times New Roman"/>
         </w:rPr>
-        <w:t>] 26</w:t>
-      </w:r>
-    </w:p>
-    <w:p>
-      <w:pPr>
-        <w:tabs>
-          <w:tab w:val="left" w:pos="510"/>
-          <w:tab w:val="left" w:pos="964"/>
-          <w:tab w:val="left" w:pos="2778"/>
-          <w:tab w:val="left" w:pos="3231"/>
-          <w:tab w:val="left" w:pos="5046"/>
-          <w:tab w:val="left" w:pos="5499"/>
-          <w:tab w:val="left" w:pos="7313"/>
-          <w:tab w:val="left" w:pos="7767"/>
-        </w:tabs>
-        <w:autoSpaceDE w:val="0"/>
-        <w:autoSpaceDN w:val="0"/>
-        <w:adjustRightInd w:val="0"/>
-        <w:spacing w:before="57" w:after="0" w:line="320" w:lineRule="atLeast"/>
-        <w:ind w:left="510" w:hanging="510"/>
-        <w:jc w:val="both"/>
-        <w:rPr>
-          <w:noProof/>
-          <w:lang w:val="en-IN" w:eastAsia="en-IN" w:bidi="ar-SA"/>
-          <w14:ligatures w14:val="standardContextual"/>
-        </w:rPr>
-      </w:pPr>
-      <w:r>
-        <w:rPr>
-          <w:rFonts w:ascii="Times New Roman" w:hAnsi="Times New Roman" w:cs="Times New Roman"/>
-        </w:rPr>
-        <w:t>[</w:t>
-      </w:r>
-      <w:proofErr w:type="spellStart"/>
-      <w:proofErr w:type="gramStart"/>
-      <w:r>
-        <w:rPr>
-          <w:rFonts w:ascii="Times New Roman" w:hAnsi="Times New Roman" w:cs="Times New Roman"/>
-        </w:rPr>
-        <w:t>soln</w:t>
-      </w:r>
-      <w:proofErr w:type="spellEnd"/>
-      <w:proofErr w:type="gramEnd"/>
-      <w:r>
-        <w:rPr>
-          <w:rFonts w:ascii="Times New Roman" w:hAnsi="Times New Roman" w:cs="Times New Roman"/>
-        </w:rPr>
         <w:t>]</w:t>
       </w:r>
       <w:r>
@@ -25600,6 +25431,8 @@
       <w:r>
         <w:rPr>
           <w:rFonts w:ascii="Times New Roman" w:hAnsi="Times New Roman" w:cs="Times New Roman"/>
+          <w:noProof/>
+          <w:lang w:val="en-IN" w:eastAsia="en-IN" w:bidi="ar-SA"/>
         </w:rPr>
         <w:drawing>
           <wp:inline distT="0" distB="0" distL="0" distR="0" wp14:anchorId="37C0B86C" wp14:editId="6B53CE6A">
@@ -25826,7 +25659,9 @@
           <w:rFonts w:ascii="Times New Roman" w:hAnsi="Times New Roman" w:cs="Mangal"/>
           <w:b/>
           <w:bCs/>
-          <w:szCs w:val="22"/>
+          <w:noProof/>
+          <w:szCs w:val="22"/>
+          <w:lang w:val="en-IN" w:eastAsia="en-IN" w:bidi="ar-SA"/>
         </w:rPr>
         <w:drawing>
           <wp:inline distT="0" distB="0" distL="0" distR="0" wp14:anchorId="59A5E1C8" wp14:editId="46E79A3D">
@@ -25937,7 +25772,9 @@
       <w:r>
         <w:rPr>
           <w:rFonts w:ascii="Times New Roman" w:hAnsi="Times New Roman" w:cs="Mangal"/>
-          <w:szCs w:val="22"/>
+          <w:noProof/>
+          <w:szCs w:val="22"/>
+          <w:lang w:val="en-IN" w:eastAsia="en-IN" w:bidi="ar-SA"/>
         </w:rPr>
         <w:drawing>
           <wp:inline distT="0" distB="0" distL="0" distR="0" wp14:anchorId="74A5D837" wp14:editId="1964B07E">
@@ -25984,7 +25821,7 @@
       </w:r>
       <w:r>
         <w:rPr>
-          <w:rFonts w:hint="cs" w:cs="Mangal"/>
+          <w:rFonts w:cs="Mangal" w:hint="cs"/>
           <w:noProof/>
           <w:cs/>
         </w:rPr>
@@ -26056,7 +25893,9 @@
       <w:r>
         <w:rPr>
           <w:rFonts w:ascii="Times New Roman" w:hAnsi="Times New Roman" w:cs="Mangal"/>
-          <w:szCs w:val="22"/>
+          <w:noProof/>
+          <w:szCs w:val="22"/>
+          <w:lang w:val="en-IN" w:eastAsia="en-IN" w:bidi="ar-SA"/>
         </w:rPr>
         <w:drawing>
           <wp:inline distT="0" distB="0" distL="0" distR="0" wp14:anchorId="76EB7445" wp14:editId="41D8634B">
@@ -26103,7 +25942,7 @@
       </w:r>
       <w:r>
         <w:rPr>
-          <w:rFonts w:hint="cs" w:cs="Mangal"/>
+          <w:rFonts w:cs="Mangal" w:hint="cs"/>
           <w:noProof/>
           <w:cs/>
         </w:rPr>
@@ -26175,7 +26014,9 @@
       <w:r>
         <w:rPr>
           <w:rFonts w:ascii="Times New Roman" w:hAnsi="Times New Roman" w:cs="Mangal"/>
-          <w:szCs w:val="22"/>
+          <w:noProof/>
+          <w:szCs w:val="22"/>
+          <w:lang w:val="en-IN" w:eastAsia="en-IN" w:bidi="ar-SA"/>
         </w:rPr>
         <w:drawing>
           <wp:inline distT="0" distB="0" distL="0" distR="0" wp14:anchorId="405AAAE8" wp14:editId="715B4D89">
@@ -26293,7 +26134,9 @@
       <w:r>
         <w:rPr>
           <w:rFonts w:ascii="Times New Roman" w:hAnsi="Times New Roman" w:cs="Mangal"/>
-          <w:szCs w:val="22"/>
+          <w:noProof/>
+          <w:szCs w:val="22"/>
+          <w:lang w:val="en-IN" w:eastAsia="en-IN" w:bidi="ar-SA"/>
         </w:rPr>
         <w:drawing>
           <wp:inline distT="0" distB="0" distL="0" distR="0" wp14:anchorId="49F35315" wp14:editId="16C71696">
@@ -26433,13 +26276,105 @@
         </w:rPr>
         <w:t>[</w:t>
       </w:r>
+      <w:proofErr w:type="gramStart"/>
+      <w:r>
+        <w:rPr>
+          <w:rFonts w:ascii="Times New Roman" w:hAnsi="Times New Roman" w:cs="Times New Roman"/>
+        </w:rPr>
+        <w:t>ans</w:t>
+      </w:r>
+      <w:proofErr w:type="gramEnd"/>
+      <w:r>
+        <w:rPr>
+          <w:rFonts w:ascii="Times New Roman" w:hAnsi="Times New Roman" w:cs="Times New Roman"/>
+        </w:rPr>
+        <w:t>] d</w:t>
+      </w:r>
+    </w:p>
+    <w:p>
+      <w:pPr>
+        <w:tabs>
+          <w:tab w:val="left" w:pos="510"/>
+          <w:tab w:val="left" w:pos="964"/>
+          <w:tab w:val="left" w:pos="2778"/>
+          <w:tab w:val="left" w:pos="3231"/>
+          <w:tab w:val="left" w:pos="5046"/>
+          <w:tab w:val="left" w:pos="5499"/>
+          <w:tab w:val="left" w:pos="7313"/>
+          <w:tab w:val="left" w:pos="7767"/>
+        </w:tabs>
+        <w:autoSpaceDE w:val="0"/>
+        <w:autoSpaceDN w:val="0"/>
+        <w:adjustRightInd w:val="0"/>
+        <w:spacing w:before="57" w:after="0" w:line="320" w:lineRule="atLeast"/>
+        <w:ind w:left="510" w:hanging="510"/>
+        <w:jc w:val="both"/>
+        <w:rPr>
+          <w:rFonts w:ascii="Times New Roman" w:hAnsi="Times New Roman" w:cs="Times New Roman"/>
+        </w:rPr>
+      </w:pPr>
+      <w:r>
+        <w:rPr>
+          <w:rFonts w:ascii="Times New Roman" w:hAnsi="Times New Roman" w:cs="Times New Roman"/>
+        </w:rPr>
+        <w:t>[Marks</w:t>
+      </w:r>
+      <w:proofErr w:type="gramStart"/>
+      <w:r>
+        <w:rPr>
+          <w:rFonts w:ascii="Times New Roman" w:hAnsi="Times New Roman" w:cs="Times New Roman"/>
+        </w:rPr>
+        <w:t>]</w:t>
+      </w:r>
+      <w:r>
+        <w:rPr>
+          <w:rFonts w:ascii="Times New Roman" w:hAnsi="Times New Roman" w:cs="Times New Roman"/>
+        </w:rPr>
+        <w:t>3</w:t>
+      </w:r>
+      <w:r>
+        <w:rPr>
+          <w:rFonts w:ascii="Times New Roman" w:hAnsi="Times New Roman" w:cs="Times New Roman"/>
+        </w:rPr>
+        <w:t>,1</w:t>
+      </w:r>
+      <w:proofErr w:type="gramEnd"/>
+    </w:p>
+    <w:p>
+      <w:pPr>
+        <w:tabs>
+          <w:tab w:val="left" w:pos="510"/>
+          <w:tab w:val="left" w:pos="964"/>
+          <w:tab w:val="left" w:pos="2778"/>
+          <w:tab w:val="left" w:pos="3231"/>
+          <w:tab w:val="left" w:pos="5046"/>
+          <w:tab w:val="left" w:pos="5499"/>
+          <w:tab w:val="left" w:pos="7313"/>
+          <w:tab w:val="left" w:pos="7767"/>
+        </w:tabs>
+        <w:autoSpaceDE w:val="0"/>
+        <w:autoSpaceDN w:val="0"/>
+        <w:adjustRightInd w:val="0"/>
+        <w:spacing w:before="57" w:after="0" w:line="320" w:lineRule="atLeast"/>
+        <w:ind w:left="510" w:hanging="510"/>
+        <w:jc w:val="both"/>
+        <w:rPr>
+          <w:rFonts w:ascii="Times New Roman" w:hAnsi="Times New Roman" w:cs="Times New Roman"/>
+        </w:rPr>
+      </w:pPr>
+      <w:r>
+        <w:rPr>
+          <w:rFonts w:ascii="Times New Roman" w:hAnsi="Times New Roman" w:cs="Times New Roman"/>
+        </w:rPr>
+        <w:t>[</w:t>
+      </w:r>
       <w:proofErr w:type="spellStart"/>
       <w:proofErr w:type="gramStart"/>
       <w:r>
         <w:rPr>
           <w:rFonts w:ascii="Times New Roman" w:hAnsi="Times New Roman" w:cs="Times New Roman"/>
         </w:rPr>
-        <w:t>ans</w:t>
+        <w:t>sortid</w:t>
       </w:r>
       <w:proofErr w:type="spellEnd"/>
       <w:proofErr w:type="gramEnd"/>
@@ -26447,78 +26382,29 @@
         <w:rPr>
           <w:rFonts w:ascii="Times New Roman" w:hAnsi="Times New Roman" w:cs="Times New Roman"/>
         </w:rPr>
-        <w:t>] d</w:t>
-      </w:r>
-    </w:p>
-    <w:p>
-      <w:pPr>
-        <w:tabs>
-          <w:tab w:val="left" w:pos="510"/>
-          <w:tab w:val="left" w:pos="964"/>
-          <w:tab w:val="left" w:pos="2778"/>
-          <w:tab w:val="left" w:pos="3231"/>
-          <w:tab w:val="left" w:pos="5046"/>
-          <w:tab w:val="left" w:pos="5499"/>
-          <w:tab w:val="left" w:pos="7313"/>
-          <w:tab w:val="left" w:pos="7767"/>
-        </w:tabs>
-        <w:autoSpaceDE w:val="0"/>
-        <w:autoSpaceDN w:val="0"/>
-        <w:adjustRightInd w:val="0"/>
-        <w:spacing w:before="57" w:after="0" w:line="320" w:lineRule="atLeast"/>
-        <w:ind w:left="510" w:hanging="510"/>
-        <w:jc w:val="both"/>
-        <w:rPr>
-          <w:rFonts w:ascii="Times New Roman" w:hAnsi="Times New Roman" w:cs="Times New Roman"/>
-        </w:rPr>
-      </w:pPr>
-      <w:r>
-        <w:rPr>
-          <w:rFonts w:ascii="Times New Roman" w:hAnsi="Times New Roman" w:cs="Times New Roman"/>
-        </w:rPr>
-        <w:t>[Marks</w:t>
-      </w:r>
-      <w:proofErr w:type="gramStart"/>
-      <w:r>
-        <w:rPr>
-          <w:rFonts w:ascii="Times New Roman" w:hAnsi="Times New Roman" w:cs="Times New Roman"/>
-        </w:rPr>
-        <w:t>]</w:t>
-      </w:r>
-      <w:r>
-        <w:rPr>
-          <w:rFonts w:ascii="Times New Roman" w:hAnsi="Times New Roman" w:cs="Times New Roman"/>
-        </w:rPr>
-        <w:t>3</w:t>
-      </w:r>
-      <w:r>
-        <w:rPr>
-          <w:rFonts w:ascii="Times New Roman" w:hAnsi="Times New Roman" w:cs="Times New Roman"/>
-        </w:rPr>
-        <w:t>,1</w:t>
-      </w:r>
-      <w:proofErr w:type="gramEnd"/>
-    </w:p>
-    <w:p>
-      <w:pPr>
-        <w:tabs>
-          <w:tab w:val="left" w:pos="510"/>
-          <w:tab w:val="left" w:pos="964"/>
-          <w:tab w:val="left" w:pos="2778"/>
-          <w:tab w:val="left" w:pos="3231"/>
-          <w:tab w:val="left" w:pos="5046"/>
-          <w:tab w:val="left" w:pos="5499"/>
-          <w:tab w:val="left" w:pos="7313"/>
-          <w:tab w:val="left" w:pos="7767"/>
-        </w:tabs>
-        <w:autoSpaceDE w:val="0"/>
-        <w:autoSpaceDN w:val="0"/>
-        <w:adjustRightInd w:val="0"/>
-        <w:spacing w:before="57" w:after="0" w:line="320" w:lineRule="atLeast"/>
-        <w:ind w:left="510" w:hanging="510"/>
-        <w:jc w:val="both"/>
-        <w:rPr>
-          <w:rFonts w:ascii="Times New Roman" w:hAnsi="Times New Roman" w:cs="Times New Roman"/>
+        <w:t>] 27</w:t>
+      </w:r>
+    </w:p>
+    <w:p>
+      <w:pPr>
+        <w:tabs>
+          <w:tab w:val="left" w:pos="510"/>
+          <w:tab w:val="left" w:pos="964"/>
+          <w:tab w:val="left" w:pos="2778"/>
+          <w:tab w:val="left" w:pos="3231"/>
+          <w:tab w:val="left" w:pos="5046"/>
+          <w:tab w:val="left" w:pos="5499"/>
+          <w:tab w:val="left" w:pos="7313"/>
+          <w:tab w:val="left" w:pos="7767"/>
+        </w:tabs>
+        <w:autoSpaceDE w:val="0"/>
+        <w:autoSpaceDN w:val="0"/>
+        <w:adjustRightInd w:val="0"/>
+        <w:spacing w:before="57" w:after="0" w:line="320" w:lineRule="atLeast"/>
+        <w:ind w:left="510" w:hanging="510"/>
+        <w:jc w:val="both"/>
+        <w:rPr>
+          <w:noProof/>
         </w:rPr>
       </w:pPr>
       <w:r>
@@ -26533,7 +26419,7 @@
         <w:rPr>
           <w:rFonts w:ascii="Times New Roman" w:hAnsi="Times New Roman" w:cs="Times New Roman"/>
         </w:rPr>
-        <w:t>sortid</w:t>
+        <w:t>soln</w:t>
       </w:r>
       <w:proofErr w:type="spellEnd"/>
       <w:proofErr w:type="gramEnd"/>
@@ -26541,51 +26427,6 @@
         <w:rPr>
           <w:rFonts w:ascii="Times New Roman" w:hAnsi="Times New Roman" w:cs="Times New Roman"/>
         </w:rPr>
-        <w:t>] 27</w:t>
-      </w:r>
-    </w:p>
-    <w:p>
-      <w:pPr>
-        <w:tabs>
-          <w:tab w:val="left" w:pos="510"/>
-          <w:tab w:val="left" w:pos="964"/>
-          <w:tab w:val="left" w:pos="2778"/>
-          <w:tab w:val="left" w:pos="3231"/>
-          <w:tab w:val="left" w:pos="5046"/>
-          <w:tab w:val="left" w:pos="5499"/>
-          <w:tab w:val="left" w:pos="7313"/>
-          <w:tab w:val="left" w:pos="7767"/>
-        </w:tabs>
-        <w:autoSpaceDE w:val="0"/>
-        <w:autoSpaceDN w:val="0"/>
-        <w:adjustRightInd w:val="0"/>
-        <w:spacing w:before="57" w:after="0" w:line="320" w:lineRule="atLeast"/>
-        <w:ind w:left="510" w:hanging="510"/>
-        <w:jc w:val="both"/>
-        <w:rPr>
-          <w:noProof/>
-        </w:rPr>
-      </w:pPr>
-      <w:r>
-        <w:rPr>
-          <w:rFonts w:ascii="Times New Roman" w:hAnsi="Times New Roman" w:cs="Times New Roman"/>
-        </w:rPr>
-        <w:t>[</w:t>
-      </w:r>
-      <w:proofErr w:type="spellStart"/>
-      <w:proofErr w:type="gramStart"/>
-      <w:r>
-        <w:rPr>
-          <w:rFonts w:ascii="Times New Roman" w:hAnsi="Times New Roman" w:cs="Times New Roman"/>
-        </w:rPr>
-        <w:t>soln</w:t>
-      </w:r>
-      <w:proofErr w:type="spellEnd"/>
-      <w:proofErr w:type="gramEnd"/>
-      <w:r>
-        <w:rPr>
-          <w:rFonts w:ascii="Times New Roman" w:hAnsi="Times New Roman" w:cs="Times New Roman"/>
-        </w:rPr>
         <w:t>]</w:t>
       </w:r>
       <w:r>
@@ -26599,6 +26440,8 @@
       <w:r>
         <w:rPr>
           <w:rFonts w:ascii="Times New Roman" w:hAnsi="Times New Roman" w:cs="Times New Roman"/>
+          <w:noProof/>
+          <w:lang w:val="en-IN" w:eastAsia="en-IN" w:bidi="ar-SA"/>
         </w:rPr>
         <w:drawing>
           <wp:inline distT="0" distB="0" distL="0" distR="0" wp14:anchorId="02B89A18" wp14:editId="7EFC423D">
@@ -26765,7 +26608,9 @@
           <w:rFonts w:ascii="Times New Roman" w:hAnsi="Times New Roman" w:cs="Mangal"/>
           <w:b/>
           <w:bCs/>
-          <w:szCs w:val="22"/>
+          <w:noProof/>
+          <w:szCs w:val="22"/>
+          <w:lang w:val="en-IN" w:eastAsia="en-IN" w:bidi="ar-SA"/>
         </w:rPr>
         <w:drawing>
           <wp:inline distT="0" distB="0" distL="0" distR="0" wp14:anchorId="216B8369" wp14:editId="2D650B53">
@@ -26885,7 +26730,9 @@
       <w:r>
         <w:rPr>
           <w:rFonts w:ascii="Times New Roman" w:hAnsi="Times New Roman" w:cs="Mangal"/>
-          <w:szCs w:val="22"/>
+          <w:noProof/>
+          <w:szCs w:val="22"/>
+          <w:lang w:val="en-IN" w:eastAsia="en-IN" w:bidi="ar-SA"/>
         </w:rPr>
         <w:drawing>
           <wp:inline distT="0" distB="0" distL="0" distR="0" wp14:anchorId="5262C59D" wp14:editId="3243F998">
@@ -27003,7 +26850,9 @@
       <w:r>
         <w:rPr>
           <w:rFonts w:ascii="Times New Roman" w:hAnsi="Times New Roman" w:cs="Mangal"/>
-          <w:szCs w:val="22"/>
+          <w:noProof/>
+          <w:szCs w:val="22"/>
+          <w:lang w:val="en-IN" w:eastAsia="en-IN" w:bidi="ar-SA"/>
         </w:rPr>
         <w:drawing>
           <wp:inline distT="0" distB="0" distL="0" distR="0" wp14:anchorId="2AFA93F7" wp14:editId="6A0B391A">
@@ -27121,7 +26970,9 @@
       <w:r>
         <w:rPr>
           <w:rFonts w:ascii="Times New Roman" w:hAnsi="Times New Roman" w:cs="Mangal"/>
-          <w:szCs w:val="22"/>
+          <w:noProof/>
+          <w:szCs w:val="22"/>
+          <w:lang w:val="en-IN" w:eastAsia="en-IN" w:bidi="ar-SA"/>
         </w:rPr>
         <w:drawing>
           <wp:inline distT="0" distB="0" distL="0" distR="0" wp14:anchorId="1638BD2E" wp14:editId="19BE4B3B">
@@ -27246,7 +27097,9 @@
       <w:r>
         <w:rPr>
           <w:rFonts w:ascii="Times New Roman" w:hAnsi="Times New Roman" w:cs="Mangal"/>
-          <w:szCs w:val="22"/>
+          <w:noProof/>
+          <w:szCs w:val="22"/>
+          <w:lang w:val="en-IN" w:eastAsia="en-IN" w:bidi="ar-SA"/>
         </w:rPr>
         <w:drawing>
           <wp:inline distT="0" distB="0" distL="0" distR="0" wp14:anchorId="5CD5B0D1" wp14:editId="0CED2E5A">
@@ -27394,13 +27247,106 @@
         </w:rPr>
         <w:t>[</w:t>
       </w:r>
+      <w:proofErr w:type="gramStart"/>
+      <w:r>
+        <w:rPr>
+          <w:rFonts w:ascii="Times New Roman" w:hAnsi="Times New Roman" w:cs="Times New Roman"/>
+        </w:rPr>
+        <w:t>ans</w:t>
+      </w:r>
+      <w:proofErr w:type="gramEnd"/>
+      <w:r>
+        <w:rPr>
+          <w:rFonts w:ascii="Times New Roman" w:hAnsi="Times New Roman" w:cs="Times New Roman"/>
+        </w:rPr>
+        <w:t>] d</w:t>
+      </w:r>
+    </w:p>
+    <w:p>
+      <w:pPr>
+        <w:tabs>
+          <w:tab w:val="left" w:pos="510"/>
+          <w:tab w:val="left" w:pos="964"/>
+          <w:tab w:val="left" w:pos="2778"/>
+          <w:tab w:val="left" w:pos="3231"/>
+          <w:tab w:val="left" w:pos="5046"/>
+          <w:tab w:val="left" w:pos="5499"/>
+          <w:tab w:val="left" w:pos="7313"/>
+          <w:tab w:val="left" w:pos="7767"/>
+        </w:tabs>
+        <w:autoSpaceDE w:val="0"/>
+        <w:autoSpaceDN w:val="0"/>
+        <w:adjustRightInd w:val="0"/>
+        <w:spacing w:before="57" w:after="0" w:line="320" w:lineRule="atLeast"/>
+        <w:ind w:left="510" w:hanging="510"/>
+        <w:jc w:val="both"/>
+        <w:rPr>
+          <w:rFonts w:ascii="Times New Roman" w:hAnsi="Times New Roman" w:cs="Times New Roman"/>
+        </w:rPr>
+      </w:pPr>
+      <w:r>
+        <w:rPr>
+          <w:rFonts w:ascii="Times New Roman" w:hAnsi="Times New Roman" w:cs="Times New Roman"/>
+        </w:rPr>
+        <w:lastRenderedPageBreak/>
+        <w:t>[Marks</w:t>
+      </w:r>
+      <w:proofErr w:type="gramStart"/>
+      <w:r>
+        <w:rPr>
+          <w:rFonts w:ascii="Times New Roman" w:hAnsi="Times New Roman" w:cs="Times New Roman"/>
+        </w:rPr>
+        <w:t>]</w:t>
+      </w:r>
+      <w:r>
+        <w:rPr>
+          <w:rFonts w:ascii="Times New Roman" w:hAnsi="Times New Roman" w:cs="Times New Roman"/>
+        </w:rPr>
+        <w:t>3</w:t>
+      </w:r>
+      <w:r>
+        <w:rPr>
+          <w:rFonts w:ascii="Times New Roman" w:hAnsi="Times New Roman" w:cs="Times New Roman"/>
+        </w:rPr>
+        <w:t>,1</w:t>
+      </w:r>
+      <w:proofErr w:type="gramEnd"/>
+    </w:p>
+    <w:p>
+      <w:pPr>
+        <w:tabs>
+          <w:tab w:val="left" w:pos="510"/>
+          <w:tab w:val="left" w:pos="964"/>
+          <w:tab w:val="left" w:pos="2778"/>
+          <w:tab w:val="left" w:pos="3231"/>
+          <w:tab w:val="left" w:pos="5046"/>
+          <w:tab w:val="left" w:pos="5499"/>
+          <w:tab w:val="left" w:pos="7313"/>
+          <w:tab w:val="left" w:pos="7767"/>
+        </w:tabs>
+        <w:autoSpaceDE w:val="0"/>
+        <w:autoSpaceDN w:val="0"/>
+        <w:adjustRightInd w:val="0"/>
+        <w:spacing w:before="57" w:after="0" w:line="320" w:lineRule="atLeast"/>
+        <w:ind w:left="510" w:hanging="510"/>
+        <w:jc w:val="both"/>
+        <w:rPr>
+          <w:rFonts w:ascii="Times New Roman" w:hAnsi="Times New Roman" w:cs="Times New Roman"/>
+        </w:rPr>
+      </w:pPr>
+      <w:r>
+        <w:rPr>
+          <w:rFonts w:ascii="Times New Roman" w:hAnsi="Times New Roman" w:cs="Times New Roman"/>
+        </w:rPr>
+        <w:t>[</w:t>
+      </w:r>
       <w:proofErr w:type="spellStart"/>
       <w:proofErr w:type="gramStart"/>
       <w:r>
         <w:rPr>
           <w:rFonts w:ascii="Times New Roman" w:hAnsi="Times New Roman" w:cs="Times New Roman"/>
         </w:rPr>
-        <w:t>ans</w:t>
+        <w:t>sortid</w:t>
       </w:r>
       <w:proofErr w:type="spellEnd"/>
       <w:proofErr w:type="gramEnd"/>
@@ -27408,69 +27354,21 @@
         <w:rPr>
           <w:rFonts w:ascii="Times New Roman" w:hAnsi="Times New Roman" w:cs="Times New Roman"/>
         </w:rPr>
-        <w:t>] d</w:t>
-      </w:r>
-    </w:p>
-    <w:p>
-      <w:pPr>
-        <w:tabs>
-          <w:tab w:val="left" w:pos="510"/>
-          <w:tab w:val="left" w:pos="964"/>
-          <w:tab w:val="left" w:pos="2778"/>
-          <w:tab w:val="left" w:pos="3231"/>
-          <w:tab w:val="left" w:pos="5046"/>
-          <w:tab w:val="left" w:pos="5499"/>
-          <w:tab w:val="left" w:pos="7313"/>
-          <w:tab w:val="left" w:pos="7767"/>
-        </w:tabs>
-        <w:autoSpaceDE w:val="0"/>
-        <w:autoSpaceDN w:val="0"/>
-        <w:adjustRightInd w:val="0"/>
-        <w:spacing w:before="57" w:after="0" w:line="320" w:lineRule="atLeast"/>
-        <w:ind w:left="510" w:hanging="510"/>
-        <w:jc w:val="both"/>
-        <w:rPr>
-          <w:rFonts w:ascii="Times New Roman" w:hAnsi="Times New Roman" w:cs="Times New Roman"/>
-        </w:rPr>
-      </w:pPr>
-      <w:r>
-        <w:rPr>
-          <w:rFonts w:ascii="Times New Roman" w:hAnsi="Times New Roman" w:cs="Times New Roman"/>
-        </w:rPr>
-        <w:t>[Marks</w:t>
-      </w:r>
-      <w:proofErr w:type="gramStart"/>
-      <w:r>
-        <w:rPr>
-          <w:rFonts w:ascii="Times New Roman" w:hAnsi="Times New Roman" w:cs="Times New Roman"/>
-        </w:rPr>
-        <w:t>]</w:t>
-      </w:r>
-      <w:r>
-        <w:rPr>
-          <w:rFonts w:ascii="Times New Roman" w:hAnsi="Times New Roman" w:cs="Times New Roman"/>
-        </w:rPr>
-        <w:t>3</w:t>
-      </w:r>
-      <w:r>
-        <w:rPr>
-          <w:rFonts w:ascii="Times New Roman" w:hAnsi="Times New Roman" w:cs="Times New Roman"/>
-        </w:rPr>
-        <w:t>,1</w:t>
-      </w:r>
-      <w:proofErr w:type="gramEnd"/>
-    </w:p>
-    <w:p>
-      <w:pPr>
-        <w:tabs>
-          <w:tab w:val="left" w:pos="510"/>
-          <w:tab w:val="left" w:pos="964"/>
-          <w:tab w:val="left" w:pos="2778"/>
-          <w:tab w:val="left" w:pos="3231"/>
-          <w:tab w:val="left" w:pos="5046"/>
-          <w:tab w:val="left" w:pos="5499"/>
-          <w:tab w:val="left" w:pos="7313"/>
-          <w:tab w:val="left" w:pos="7767"/>
+        <w:t>] 28</w:t>
+      </w:r>
+    </w:p>
+    <w:p>
+      <w:pPr>
+        <w:tabs>
+          <w:tab w:val="left" w:pos="510"/>
+          <w:tab w:val="left" w:pos="964"/>
+          <w:tab w:val="left" w:pos="2778"/>
+          <w:tab w:val="left" w:pos="3231"/>
+          <w:tab w:val="left" w:pos="5046"/>
+          <w:tab w:val="left" w:pos="5499"/>
+          <w:tab w:val="left" w:pos="7313"/>
+          <w:tab w:val="left" w:pos="7767"/>
+          <w:tab w:val="right" w:pos="10205"/>
         </w:tabs>
         <w:autoSpaceDE w:val="0"/>
         <w:autoSpaceDN w:val="0"/>
@@ -27494,7 +27392,7 @@
         <w:rPr>
           <w:rFonts w:ascii="Times New Roman" w:hAnsi="Times New Roman" w:cs="Times New Roman"/>
         </w:rPr>
-        <w:t>sortid</w:t>
+        <w:t>soln</w:t>
       </w:r>
       <w:proofErr w:type="spellEnd"/>
       <w:proofErr w:type="gramEnd"/>
@@ -27502,52 +27400,6 @@
         <w:rPr>
           <w:rFonts w:ascii="Times New Roman" w:hAnsi="Times New Roman" w:cs="Times New Roman"/>
         </w:rPr>
-        <w:t>] 28</w:t>
-      </w:r>
-    </w:p>
-    <w:p>
-      <w:pPr>
-        <w:tabs>
-          <w:tab w:val="left" w:pos="510"/>
-          <w:tab w:val="left" w:pos="964"/>
-          <w:tab w:val="left" w:pos="2778"/>
-          <w:tab w:val="left" w:pos="3231"/>
-          <w:tab w:val="left" w:pos="5046"/>
-          <w:tab w:val="left" w:pos="5499"/>
-          <w:tab w:val="left" w:pos="7313"/>
-          <w:tab w:val="left" w:pos="7767"/>
-          <w:tab w:val="right" w:pos="10205"/>
-        </w:tabs>
-        <w:autoSpaceDE w:val="0"/>
-        <w:autoSpaceDN w:val="0"/>
-        <w:adjustRightInd w:val="0"/>
-        <w:spacing w:before="57" w:after="0" w:line="320" w:lineRule="atLeast"/>
-        <w:ind w:left="510" w:hanging="510"/>
-        <w:jc w:val="both"/>
-        <w:rPr>
-          <w:rFonts w:ascii="Times New Roman" w:hAnsi="Times New Roman" w:cs="Times New Roman"/>
-        </w:rPr>
-      </w:pPr>
-      <w:r>
-        <w:rPr>
-          <w:rFonts w:ascii="Times New Roman" w:hAnsi="Times New Roman" w:cs="Times New Roman"/>
-        </w:rPr>
-        <w:t>[</w:t>
-      </w:r>
-      <w:proofErr w:type="spellStart"/>
-      <w:proofErr w:type="gramStart"/>
-      <w:r>
-        <w:rPr>
-          <w:rFonts w:ascii="Times New Roman" w:hAnsi="Times New Roman" w:cs="Times New Roman"/>
-        </w:rPr>
-        <w:t>soln</w:t>
-      </w:r>
-      <w:proofErr w:type="spellEnd"/>
-      <w:proofErr w:type="gramEnd"/>
-      <w:r>
-        <w:rPr>
-          <w:rFonts w:ascii="Times New Roman" w:hAnsi="Times New Roman" w:cs="Times New Roman"/>
-        </w:rPr>
         <w:t>]</w:t>
       </w:r>
       <w:r>
@@ -27561,6 +27413,8 @@
       <w:r>
         <w:rPr>
           <w:rFonts w:ascii="Times New Roman" w:hAnsi="Times New Roman" w:cs="Times New Roman"/>
+          <w:noProof/>
+          <w:lang w:val="en-IN" w:eastAsia="en-IN" w:bidi="ar-SA"/>
         </w:rPr>
         <w:drawing>
           <wp:inline distT="0" distB="0" distL="0" distR="0" wp14:anchorId="090FEFAE" wp14:editId="436A9857">
@@ -27730,7 +27584,9 @@
           <w:rFonts w:ascii="Times New Roman" w:hAnsi="Times New Roman" w:cs="Mangal"/>
           <w:b/>
           <w:bCs/>
-          <w:szCs w:val="22"/>
+          <w:noProof/>
+          <w:szCs w:val="22"/>
+          <w:lang w:val="en-IN" w:eastAsia="en-IN" w:bidi="ar-SA"/>
         </w:rPr>
         <w:drawing>
           <wp:inline distT="0" distB="0" distL="0" distR="0" wp14:anchorId="76B9D51A" wp14:editId="6BDDAD42">
@@ -27841,7 +27697,9 @@
       <w:r>
         <w:rPr>
           <w:rFonts w:ascii="Times New Roman" w:hAnsi="Times New Roman" w:cs="Mangal"/>
-          <w:szCs w:val="22"/>
+          <w:noProof/>
+          <w:szCs w:val="22"/>
+          <w:lang w:val="en-IN" w:eastAsia="en-IN" w:bidi="ar-SA"/>
         </w:rPr>
         <w:drawing>
           <wp:inline distT="0" distB="0" distL="0" distR="0" wp14:anchorId="633B656B" wp14:editId="78AEA730">
@@ -27888,7 +27746,7 @@
       </w:r>
       <w:r>
         <w:rPr>
-          <w:rFonts w:hint="cs" w:cs="Mangal"/>
+          <w:rFonts w:cs="Mangal" w:hint="cs"/>
           <w:noProof/>
           <w:cs/>
         </w:rPr>
@@ -27960,7 +27818,9 @@
       <w:r>
         <w:rPr>
           <w:rFonts w:ascii="Times New Roman" w:hAnsi="Times New Roman" w:cs="Mangal"/>
-          <w:szCs w:val="22"/>
+          <w:noProof/>
+          <w:szCs w:val="22"/>
+          <w:lang w:val="en-IN" w:eastAsia="en-IN" w:bidi="ar-SA"/>
         </w:rPr>
         <w:drawing>
           <wp:inline distT="0" distB="0" distL="0" distR="0" wp14:anchorId="3942FD80" wp14:editId="5A03F409">
@@ -28007,7 +27867,7 @@
       </w:r>
       <w:r>
         <w:rPr>
-          <w:rFonts w:hint="cs" w:cs="Mangal"/>
+          <w:rFonts w:cs="Mangal" w:hint="cs"/>
           <w:noProof/>
           <w:cs/>
         </w:rPr>
@@ -28079,7 +27939,9 @@
       <w:r>
         <w:rPr>
           <w:rFonts w:ascii="Times New Roman" w:hAnsi="Times New Roman" w:cs="Mangal"/>
-          <w:szCs w:val="22"/>
+          <w:noProof/>
+          <w:szCs w:val="22"/>
+          <w:lang w:val="en-IN" w:eastAsia="en-IN" w:bidi="ar-SA"/>
         </w:rPr>
         <w:drawing>
           <wp:inline distT="0" distB="0" distL="0" distR="0" wp14:anchorId="433C9545" wp14:editId="063760BF">
@@ -28197,7 +28059,9 @@
       <w:r>
         <w:rPr>
           <w:rFonts w:ascii="Times New Roman" w:hAnsi="Times New Roman" w:cs="Mangal"/>
-          <w:szCs w:val="22"/>
+          <w:noProof/>
+          <w:szCs w:val="22"/>
+          <w:lang w:val="en-IN" w:eastAsia="en-IN" w:bidi="ar-SA"/>
         </w:rPr>
         <w:drawing>
           <wp:inline distT="0" distB="0" distL="0" distR="0" wp14:anchorId="7AB47209" wp14:editId="7787BEE6">
@@ -28244,7 +28108,7 @@
       </w:r>
       <w:r>
         <w:rPr>
-          <w:rFonts w:hint="cs" w:cs="Mangal"/>
+          <w:rFonts w:cs="Mangal" w:hint="cs"/>
           <w:noProof/>
           <w:cs/>
         </w:rPr>
@@ -28338,13 +28202,105 @@
         </w:rPr>
         <w:t>[</w:t>
       </w:r>
+      <w:proofErr w:type="gramStart"/>
+      <w:r>
+        <w:rPr>
+          <w:rFonts w:ascii="Times New Roman" w:hAnsi="Times New Roman" w:cs="Times New Roman"/>
+        </w:rPr>
+        <w:t>ans</w:t>
+      </w:r>
+      <w:proofErr w:type="gramEnd"/>
+      <w:r>
+        <w:rPr>
+          <w:rFonts w:ascii="Times New Roman" w:hAnsi="Times New Roman" w:cs="Times New Roman"/>
+        </w:rPr>
+        <w:t>] a</w:t>
+      </w:r>
+    </w:p>
+    <w:p>
+      <w:pPr>
+        <w:tabs>
+          <w:tab w:val="left" w:pos="510"/>
+          <w:tab w:val="left" w:pos="964"/>
+          <w:tab w:val="left" w:pos="2778"/>
+          <w:tab w:val="left" w:pos="3231"/>
+          <w:tab w:val="left" w:pos="5046"/>
+          <w:tab w:val="left" w:pos="5499"/>
+          <w:tab w:val="left" w:pos="7313"/>
+          <w:tab w:val="left" w:pos="7767"/>
+        </w:tabs>
+        <w:autoSpaceDE w:val="0"/>
+        <w:autoSpaceDN w:val="0"/>
+        <w:adjustRightInd w:val="0"/>
+        <w:spacing w:before="57" w:after="0" w:line="320" w:lineRule="atLeast"/>
+        <w:ind w:left="510" w:hanging="510"/>
+        <w:jc w:val="both"/>
+        <w:rPr>
+          <w:rFonts w:ascii="Times New Roman" w:hAnsi="Times New Roman" w:cs="Times New Roman"/>
+        </w:rPr>
+      </w:pPr>
+      <w:r>
+        <w:rPr>
+          <w:rFonts w:ascii="Times New Roman" w:hAnsi="Times New Roman" w:cs="Times New Roman"/>
+        </w:rPr>
+        <w:t>[Marks</w:t>
+      </w:r>
+      <w:proofErr w:type="gramStart"/>
+      <w:r>
+        <w:rPr>
+          <w:rFonts w:ascii="Times New Roman" w:hAnsi="Times New Roman" w:cs="Times New Roman"/>
+        </w:rPr>
+        <w:t>]</w:t>
+      </w:r>
+      <w:r>
+        <w:rPr>
+          <w:rFonts w:ascii="Times New Roman" w:hAnsi="Times New Roman" w:cs="Times New Roman"/>
+        </w:rPr>
+        <w:t>3</w:t>
+      </w:r>
+      <w:r>
+        <w:rPr>
+          <w:rFonts w:ascii="Times New Roman" w:hAnsi="Times New Roman" w:cs="Times New Roman"/>
+        </w:rPr>
+        <w:t>,1</w:t>
+      </w:r>
+      <w:proofErr w:type="gramEnd"/>
+    </w:p>
+    <w:p>
+      <w:pPr>
+        <w:tabs>
+          <w:tab w:val="left" w:pos="510"/>
+          <w:tab w:val="left" w:pos="964"/>
+          <w:tab w:val="left" w:pos="2778"/>
+          <w:tab w:val="left" w:pos="3231"/>
+          <w:tab w:val="left" w:pos="5046"/>
+          <w:tab w:val="left" w:pos="5499"/>
+          <w:tab w:val="left" w:pos="7313"/>
+          <w:tab w:val="left" w:pos="7767"/>
+        </w:tabs>
+        <w:autoSpaceDE w:val="0"/>
+        <w:autoSpaceDN w:val="0"/>
+        <w:adjustRightInd w:val="0"/>
+        <w:spacing w:before="57" w:after="0" w:line="320" w:lineRule="atLeast"/>
+        <w:ind w:left="510" w:hanging="510"/>
+        <w:jc w:val="both"/>
+        <w:rPr>
+          <w:rFonts w:ascii="Times New Roman" w:hAnsi="Times New Roman" w:cs="Times New Roman"/>
+        </w:rPr>
+      </w:pPr>
+      <w:r>
+        <w:rPr>
+          <w:rFonts w:ascii="Times New Roman" w:hAnsi="Times New Roman" w:cs="Times New Roman"/>
+        </w:rPr>
+        <w:t>[</w:t>
+      </w:r>
       <w:proofErr w:type="spellStart"/>
       <w:proofErr w:type="gramStart"/>
       <w:r>
         <w:rPr>
           <w:rFonts w:ascii="Times New Roman" w:hAnsi="Times New Roman" w:cs="Times New Roman"/>
         </w:rPr>
-        <w:t>ans</w:t>
+        <w:t>sortid</w:t>
       </w:r>
       <w:proofErr w:type="spellEnd"/>
       <w:proofErr w:type="gramEnd"/>
@@ -28352,84 +28308,36 @@
         <w:rPr>
           <w:rFonts w:ascii="Times New Roman" w:hAnsi="Times New Roman" w:cs="Times New Roman"/>
         </w:rPr>
-        <w:t>] a</w:t>
-      </w:r>
-    </w:p>
-    <w:p>
-      <w:pPr>
-        <w:tabs>
-          <w:tab w:val="left" w:pos="510"/>
-          <w:tab w:val="left" w:pos="964"/>
-          <w:tab w:val="left" w:pos="2778"/>
-          <w:tab w:val="left" w:pos="3231"/>
-          <w:tab w:val="left" w:pos="5046"/>
-          <w:tab w:val="left" w:pos="5499"/>
-          <w:tab w:val="left" w:pos="7313"/>
-          <w:tab w:val="left" w:pos="7767"/>
-        </w:tabs>
-        <w:autoSpaceDE w:val="0"/>
-        <w:autoSpaceDN w:val="0"/>
-        <w:adjustRightInd w:val="0"/>
-        <w:spacing w:before="57" w:after="0" w:line="320" w:lineRule="atLeast"/>
-        <w:ind w:left="510" w:hanging="510"/>
-        <w:jc w:val="both"/>
-        <w:rPr>
-          <w:rFonts w:ascii="Times New Roman" w:hAnsi="Times New Roman" w:cs="Times New Roman"/>
-        </w:rPr>
-      </w:pPr>
-      <w:r>
-        <w:rPr>
-          <w:rFonts w:ascii="Times New Roman" w:hAnsi="Times New Roman" w:cs="Times New Roman"/>
-        </w:rPr>
-        <w:t>[Marks</w:t>
-      </w:r>
-      <w:proofErr w:type="gramStart"/>
-      <w:r>
-        <w:rPr>
-          <w:rFonts w:ascii="Times New Roman" w:hAnsi="Times New Roman" w:cs="Times New Roman"/>
-        </w:rPr>
-        <w:t>]</w:t>
-      </w:r>
-      <w:r>
-        <w:rPr>
-          <w:rFonts w:ascii="Times New Roman" w:hAnsi="Times New Roman" w:cs="Times New Roman"/>
-        </w:rPr>
-        <w:t>3</w:t>
-      </w:r>
-      <w:r>
-        <w:rPr>
-          <w:rFonts w:ascii="Times New Roman" w:hAnsi="Times New Roman" w:cs="Times New Roman"/>
-        </w:rPr>
-        <w:t>,1</w:t>
-      </w:r>
-      <w:proofErr w:type="gramEnd"/>
-    </w:p>
-    <w:p>
-      <w:pPr>
-        <w:tabs>
-          <w:tab w:val="left" w:pos="510"/>
-          <w:tab w:val="left" w:pos="964"/>
-          <w:tab w:val="left" w:pos="2778"/>
-          <w:tab w:val="left" w:pos="3231"/>
-          <w:tab w:val="left" w:pos="5046"/>
-          <w:tab w:val="left" w:pos="5499"/>
-          <w:tab w:val="left" w:pos="7313"/>
-          <w:tab w:val="left" w:pos="7767"/>
-        </w:tabs>
-        <w:autoSpaceDE w:val="0"/>
-        <w:autoSpaceDN w:val="0"/>
-        <w:adjustRightInd w:val="0"/>
-        <w:spacing w:before="57" w:after="0" w:line="320" w:lineRule="atLeast"/>
-        <w:ind w:left="510" w:hanging="510"/>
-        <w:jc w:val="both"/>
-        <w:rPr>
-          <w:rFonts w:ascii="Times New Roman" w:hAnsi="Times New Roman" w:cs="Times New Roman"/>
-        </w:rPr>
-      </w:pPr>
-      <w:r>
-        <w:rPr>
-          <w:rFonts w:ascii="Times New Roman" w:hAnsi="Times New Roman" w:cs="Times New Roman"/>
-        </w:rPr>
+        <w:t>] 29</w:t>
+      </w:r>
+    </w:p>
+    <w:p>
+      <w:pPr>
+        <w:tabs>
+          <w:tab w:val="left" w:pos="510"/>
+          <w:tab w:val="left" w:pos="964"/>
+          <w:tab w:val="left" w:pos="2778"/>
+          <w:tab w:val="left" w:pos="3231"/>
+          <w:tab w:val="left" w:pos="5046"/>
+          <w:tab w:val="left" w:pos="5499"/>
+          <w:tab w:val="left" w:pos="7313"/>
+          <w:tab w:val="left" w:pos="7767"/>
+        </w:tabs>
+        <w:autoSpaceDE w:val="0"/>
+        <w:autoSpaceDN w:val="0"/>
+        <w:adjustRightInd w:val="0"/>
+        <w:spacing w:before="57" w:after="0" w:line="320" w:lineRule="atLeast"/>
+        <w:ind w:left="510" w:hanging="510"/>
+        <w:jc w:val="both"/>
+        <w:rPr>
+          <w:noProof/>
+        </w:rPr>
+      </w:pPr>
+      <w:r>
+        <w:rPr>
+          <w:rFonts w:ascii="Times New Roman" w:hAnsi="Times New Roman" w:cs="Times New Roman"/>
+        </w:rPr>
+        <w:lastRenderedPageBreak/>
         <w:t>[</w:t>
       </w:r>
       <w:proofErr w:type="spellStart"/>
@@ -28438,7 +28346,7 @@
         <w:rPr>
           <w:rFonts w:ascii="Times New Roman" w:hAnsi="Times New Roman" w:cs="Times New Roman"/>
         </w:rPr>
-        <w:t>sortid</w:t>
+        <w:t>soln</w:t>
       </w:r>
       <w:proofErr w:type="spellEnd"/>
       <w:proofErr w:type="gramEnd"/>
@@ -28446,51 +28354,6 @@
         <w:rPr>
           <w:rFonts w:ascii="Times New Roman" w:hAnsi="Times New Roman" w:cs="Times New Roman"/>
         </w:rPr>
-        <w:t>] 29</w:t>
-      </w:r>
-    </w:p>
-    <w:p>
-      <w:pPr>
-        <w:tabs>
-          <w:tab w:val="left" w:pos="510"/>
-          <w:tab w:val="left" w:pos="964"/>
-          <w:tab w:val="left" w:pos="2778"/>
-          <w:tab w:val="left" w:pos="3231"/>
-          <w:tab w:val="left" w:pos="5046"/>
-          <w:tab w:val="left" w:pos="5499"/>
-          <w:tab w:val="left" w:pos="7313"/>
-          <w:tab w:val="left" w:pos="7767"/>
-        </w:tabs>
-        <w:autoSpaceDE w:val="0"/>
-        <w:autoSpaceDN w:val="0"/>
-        <w:adjustRightInd w:val="0"/>
-        <w:spacing w:before="57" w:after="0" w:line="320" w:lineRule="atLeast"/>
-        <w:ind w:left="510" w:hanging="510"/>
-        <w:jc w:val="both"/>
-        <w:rPr>
-          <w:noProof/>
-        </w:rPr>
-      </w:pPr>
-      <w:r>
-        <w:rPr>
-          <w:rFonts w:ascii="Times New Roman" w:hAnsi="Times New Roman" w:cs="Times New Roman"/>
-        </w:rPr>
-        <w:t>[</w:t>
-      </w:r>
-      <w:proofErr w:type="spellStart"/>
-      <w:proofErr w:type="gramStart"/>
-      <w:r>
-        <w:rPr>
-          <w:rFonts w:ascii="Times New Roman" w:hAnsi="Times New Roman" w:cs="Times New Roman"/>
-        </w:rPr>
-        <w:t>soln</w:t>
-      </w:r>
-      <w:proofErr w:type="spellEnd"/>
-      <w:proofErr w:type="gramEnd"/>
-      <w:r>
-        <w:rPr>
-          <w:rFonts w:ascii="Times New Roman" w:hAnsi="Times New Roman" w:cs="Times New Roman"/>
-        </w:rPr>
         <w:t>]</w:t>
       </w:r>
       <w:r>
@@ -28504,6 +28367,8 @@
       <w:r>
         <w:rPr>
           <w:rFonts w:ascii="Times New Roman" w:hAnsi="Times New Roman" w:cs="Times New Roman"/>
+          <w:noProof/>
+          <w:lang w:val="en-IN" w:eastAsia="en-IN" w:bidi="ar-SA"/>
         </w:rPr>
         <w:drawing>
           <wp:inline distT="0" distB="0" distL="0" distR="0" wp14:anchorId="68E49C70" wp14:editId="255268AE">
@@ -28670,7 +28535,9 @@
           <w:rFonts w:ascii="Times New Roman" w:hAnsi="Times New Roman" w:cs="Mangal"/>
           <w:b/>
           <w:bCs/>
-          <w:szCs w:val="22"/>
+          <w:noProof/>
+          <w:szCs w:val="22"/>
+          <w:lang w:val="en-IN" w:eastAsia="en-IN" w:bidi="ar-SA"/>
         </w:rPr>
         <w:drawing>
           <wp:inline distT="0" distB="0" distL="0" distR="0" wp14:anchorId="4507D96B" wp14:editId="6FF06A82">
@@ -28797,7 +28664,9 @@
       <w:r>
         <w:rPr>
           <w:rFonts w:ascii="Times New Roman" w:hAnsi="Times New Roman" w:cs="Mangal"/>
-          <w:szCs w:val="22"/>
+          <w:noProof/>
+          <w:szCs w:val="22"/>
+          <w:lang w:val="en-IN" w:eastAsia="en-IN" w:bidi="ar-SA"/>
         </w:rPr>
         <w:drawing>
           <wp:inline distT="0" distB="0" distL="0" distR="0" wp14:anchorId="164127A3" wp14:editId="5C9A4ACA">
@@ -28844,7 +28713,7 @@
       </w:r>
       <w:r>
         <w:rPr>
-          <w:rFonts w:hint="cs" w:cs="Mangal"/>
+          <w:rFonts w:cs="Mangal" w:hint="cs"/>
           <w:noProof/>
           <w:cs/>
         </w:rPr>
@@ -28916,7 +28785,9 @@
       <w:r>
         <w:rPr>
           <w:rFonts w:ascii="Times New Roman" w:hAnsi="Times New Roman" w:cs="Mangal"/>
-          <w:szCs w:val="22"/>
+          <w:noProof/>
+          <w:szCs w:val="22"/>
+          <w:lang w:val="en-IN" w:eastAsia="en-IN" w:bidi="ar-SA"/>
         </w:rPr>
         <w:drawing>
           <wp:inline distT="0" distB="0" distL="0" distR="0" wp14:anchorId="761FF12A" wp14:editId="4273CC66">
@@ -28963,7 +28834,7 @@
       </w:r>
       <w:r>
         <w:rPr>
-          <w:rFonts w:hint="cs" w:cs="Mangal"/>
+          <w:rFonts w:cs="Mangal" w:hint="cs"/>
           <w:noProof/>
           <w:cs/>
         </w:rPr>
@@ -29035,7 +28906,9 @@
       <w:r>
         <w:rPr>
           <w:rFonts w:ascii="Times New Roman" w:hAnsi="Times New Roman" w:cs="Mangal"/>
-          <w:szCs w:val="22"/>
+          <w:noProof/>
+          <w:szCs w:val="22"/>
+          <w:lang w:val="en-IN" w:eastAsia="en-IN" w:bidi="ar-SA"/>
         </w:rPr>
         <w:drawing>
           <wp:inline distT="0" distB="0" distL="0" distR="0" wp14:anchorId="5DB28815" wp14:editId="251B7675">
@@ -29153,7 +29026,9 @@
       <w:r>
         <w:rPr>
           <w:rFonts w:ascii="Times New Roman" w:hAnsi="Times New Roman" w:cs="Mangal"/>
-          <w:szCs w:val="22"/>
+          <w:noProof/>
+          <w:szCs w:val="22"/>
+          <w:lang w:val="en-IN" w:eastAsia="en-IN" w:bidi="ar-SA"/>
         </w:rPr>
         <w:drawing>
           <wp:inline distT="0" distB="0" distL="0" distR="0" wp14:anchorId="2BDA38A2" wp14:editId="6DBB6AAD">
@@ -29200,7 +29075,7 @@
       </w:r>
       <w:r>
         <w:rPr>
-          <w:rFonts w:hint="cs" w:cs="Mangal"/>
+          <w:rFonts w:cs="Mangal" w:hint="cs"/>
           <w:noProof/>
           <w:cs/>
         </w:rPr>
@@ -29294,13 +29169,105 @@
         </w:rPr>
         <w:t>[</w:t>
       </w:r>
+      <w:proofErr w:type="gramStart"/>
+      <w:r>
+        <w:rPr>
+          <w:rFonts w:ascii="Times New Roman" w:hAnsi="Times New Roman" w:cs="Times New Roman"/>
+        </w:rPr>
+        <w:t>ans</w:t>
+      </w:r>
+      <w:proofErr w:type="gramEnd"/>
+      <w:r>
+        <w:rPr>
+          <w:rFonts w:ascii="Times New Roman" w:hAnsi="Times New Roman" w:cs="Times New Roman"/>
+        </w:rPr>
+        <w:t>] a</w:t>
+      </w:r>
+    </w:p>
+    <w:p>
+      <w:pPr>
+        <w:tabs>
+          <w:tab w:val="left" w:pos="510"/>
+          <w:tab w:val="left" w:pos="964"/>
+          <w:tab w:val="left" w:pos="2778"/>
+          <w:tab w:val="left" w:pos="3231"/>
+          <w:tab w:val="left" w:pos="5046"/>
+          <w:tab w:val="left" w:pos="5499"/>
+          <w:tab w:val="left" w:pos="7313"/>
+          <w:tab w:val="left" w:pos="7767"/>
+        </w:tabs>
+        <w:autoSpaceDE w:val="0"/>
+        <w:autoSpaceDN w:val="0"/>
+        <w:adjustRightInd w:val="0"/>
+        <w:spacing w:before="57" w:after="0" w:line="320" w:lineRule="atLeast"/>
+        <w:ind w:left="510" w:hanging="510"/>
+        <w:jc w:val="both"/>
+        <w:rPr>
+          <w:rFonts w:ascii="Times New Roman" w:hAnsi="Times New Roman" w:cs="Times New Roman"/>
+        </w:rPr>
+      </w:pPr>
+      <w:r>
+        <w:rPr>
+          <w:rFonts w:ascii="Times New Roman" w:hAnsi="Times New Roman" w:cs="Times New Roman"/>
+        </w:rPr>
+        <w:t>[Marks</w:t>
+      </w:r>
+      <w:proofErr w:type="gramStart"/>
+      <w:r>
+        <w:rPr>
+          <w:rFonts w:ascii="Times New Roman" w:hAnsi="Times New Roman" w:cs="Times New Roman"/>
+        </w:rPr>
+        <w:t>]</w:t>
+      </w:r>
+      <w:r>
+        <w:rPr>
+          <w:rFonts w:ascii="Times New Roman" w:hAnsi="Times New Roman" w:cs="Times New Roman"/>
+        </w:rPr>
+        <w:t>3</w:t>
+      </w:r>
+      <w:r>
+        <w:rPr>
+          <w:rFonts w:ascii="Times New Roman" w:hAnsi="Times New Roman" w:cs="Times New Roman"/>
+        </w:rPr>
+        <w:t>,1</w:t>
+      </w:r>
+      <w:proofErr w:type="gramEnd"/>
+    </w:p>
+    <w:p>
+      <w:pPr>
+        <w:tabs>
+          <w:tab w:val="left" w:pos="510"/>
+          <w:tab w:val="left" w:pos="964"/>
+          <w:tab w:val="left" w:pos="2778"/>
+          <w:tab w:val="left" w:pos="3231"/>
+          <w:tab w:val="left" w:pos="5046"/>
+          <w:tab w:val="left" w:pos="5499"/>
+          <w:tab w:val="left" w:pos="7313"/>
+          <w:tab w:val="left" w:pos="7767"/>
+        </w:tabs>
+        <w:autoSpaceDE w:val="0"/>
+        <w:autoSpaceDN w:val="0"/>
+        <w:adjustRightInd w:val="0"/>
+        <w:spacing w:before="57" w:after="0" w:line="320" w:lineRule="atLeast"/>
+        <w:ind w:left="510" w:hanging="510"/>
+        <w:jc w:val="both"/>
+        <w:rPr>
+          <w:rFonts w:ascii="Times New Roman" w:hAnsi="Times New Roman" w:cs="Times New Roman"/>
+        </w:rPr>
+      </w:pPr>
+      <w:r>
+        <w:rPr>
+          <w:rFonts w:ascii="Times New Roman" w:hAnsi="Times New Roman" w:cs="Times New Roman"/>
+        </w:rPr>
+        <w:t>[</w:t>
+      </w:r>
       <w:proofErr w:type="spellStart"/>
       <w:proofErr w:type="gramStart"/>
       <w:r>
         <w:rPr>
           <w:rFonts w:ascii="Times New Roman" w:hAnsi="Times New Roman" w:cs="Times New Roman"/>
         </w:rPr>
-        <w:t>ans</w:t>
+        <w:t>sortid</w:t>
       </w:r>
       <w:proofErr w:type="spellEnd"/>
       <w:proofErr w:type="gramEnd"/>
@@ -29308,84 +29275,36 @@
         <w:rPr>
           <w:rFonts w:ascii="Times New Roman" w:hAnsi="Times New Roman" w:cs="Times New Roman"/>
         </w:rPr>
-        <w:t>] a</w:t>
-      </w:r>
-    </w:p>
-    <w:p>
-      <w:pPr>
-        <w:tabs>
-          <w:tab w:val="left" w:pos="510"/>
-          <w:tab w:val="left" w:pos="964"/>
-          <w:tab w:val="left" w:pos="2778"/>
-          <w:tab w:val="left" w:pos="3231"/>
-          <w:tab w:val="left" w:pos="5046"/>
-          <w:tab w:val="left" w:pos="5499"/>
-          <w:tab w:val="left" w:pos="7313"/>
-          <w:tab w:val="left" w:pos="7767"/>
-        </w:tabs>
-        <w:autoSpaceDE w:val="0"/>
-        <w:autoSpaceDN w:val="0"/>
-        <w:adjustRightInd w:val="0"/>
-        <w:spacing w:before="57" w:after="0" w:line="320" w:lineRule="atLeast"/>
-        <w:ind w:left="510" w:hanging="510"/>
-        <w:jc w:val="both"/>
-        <w:rPr>
-          <w:rFonts w:ascii="Times New Roman" w:hAnsi="Times New Roman" w:cs="Times New Roman"/>
-        </w:rPr>
-      </w:pPr>
-      <w:r>
-        <w:rPr>
-          <w:rFonts w:ascii="Times New Roman" w:hAnsi="Times New Roman" w:cs="Times New Roman"/>
-        </w:rPr>
-        <w:t>[Marks</w:t>
-      </w:r>
-      <w:proofErr w:type="gramStart"/>
-      <w:r>
-        <w:rPr>
-          <w:rFonts w:ascii="Times New Roman" w:hAnsi="Times New Roman" w:cs="Times New Roman"/>
-        </w:rPr>
-        <w:t>]</w:t>
-      </w:r>
-      <w:r>
-        <w:rPr>
-          <w:rFonts w:ascii="Times New Roman" w:hAnsi="Times New Roman" w:cs="Times New Roman"/>
-        </w:rPr>
-        <w:t>3</w:t>
-      </w:r>
-      <w:r>
-        <w:rPr>
-          <w:rFonts w:ascii="Times New Roman" w:hAnsi="Times New Roman" w:cs="Times New Roman"/>
-        </w:rPr>
-        <w:t>,1</w:t>
-      </w:r>
-      <w:proofErr w:type="gramEnd"/>
-    </w:p>
-    <w:p>
-      <w:pPr>
-        <w:tabs>
-          <w:tab w:val="left" w:pos="510"/>
-          <w:tab w:val="left" w:pos="964"/>
-          <w:tab w:val="left" w:pos="2778"/>
-          <w:tab w:val="left" w:pos="3231"/>
-          <w:tab w:val="left" w:pos="5046"/>
-          <w:tab w:val="left" w:pos="5499"/>
-          <w:tab w:val="left" w:pos="7313"/>
-          <w:tab w:val="left" w:pos="7767"/>
-        </w:tabs>
-        <w:autoSpaceDE w:val="0"/>
-        <w:autoSpaceDN w:val="0"/>
-        <w:adjustRightInd w:val="0"/>
-        <w:spacing w:before="57" w:after="0" w:line="320" w:lineRule="atLeast"/>
-        <w:ind w:left="510" w:hanging="510"/>
-        <w:jc w:val="both"/>
-        <w:rPr>
-          <w:rFonts w:ascii="Times New Roman" w:hAnsi="Times New Roman" w:cs="Times New Roman"/>
-        </w:rPr>
-      </w:pPr>
-      <w:r>
-        <w:rPr>
-          <w:rFonts w:ascii="Times New Roman" w:hAnsi="Times New Roman" w:cs="Times New Roman"/>
-        </w:rPr>
+        <w:t>] 30</w:t>
+      </w:r>
+    </w:p>
+    <w:p>
+      <w:pPr>
+        <w:tabs>
+          <w:tab w:val="left" w:pos="510"/>
+          <w:tab w:val="left" w:pos="964"/>
+          <w:tab w:val="left" w:pos="2778"/>
+          <w:tab w:val="left" w:pos="3231"/>
+          <w:tab w:val="left" w:pos="5046"/>
+          <w:tab w:val="left" w:pos="5499"/>
+          <w:tab w:val="left" w:pos="7313"/>
+          <w:tab w:val="left" w:pos="7767"/>
+        </w:tabs>
+        <w:autoSpaceDE w:val="0"/>
+        <w:autoSpaceDN w:val="0"/>
+        <w:adjustRightInd w:val="0"/>
+        <w:spacing w:before="57" w:after="0" w:line="320" w:lineRule="atLeast"/>
+        <w:ind w:left="510" w:hanging="510"/>
+        <w:jc w:val="both"/>
+        <w:rPr>
+          <w:rFonts w:ascii="Times New Roman" w:hAnsi="Times New Roman" w:cs="Times New Roman"/>
+        </w:rPr>
+      </w:pPr>
+      <w:r>
+        <w:rPr>
+          <w:rFonts w:ascii="Times New Roman" w:hAnsi="Times New Roman" w:cs="Times New Roman"/>
+        </w:rPr>
+        <w:lastRenderedPageBreak/>
         <w:t>[</w:t>
       </w:r>
       <w:proofErr w:type="spellStart"/>
@@ -29394,7 +29313,7 @@
         <w:rPr>
           <w:rFonts w:ascii="Times New Roman" w:hAnsi="Times New Roman" w:cs="Times New Roman"/>
         </w:rPr>
-        <w:t>sortid</w:t>
+        <w:t>soln</w:t>
       </w:r>
       <w:proofErr w:type="spellEnd"/>
       <w:proofErr w:type="gramEnd"/>
@@ -29402,51 +29321,6 @@
         <w:rPr>
           <w:rFonts w:ascii="Times New Roman" w:hAnsi="Times New Roman" w:cs="Times New Roman"/>
         </w:rPr>
-        <w:t>] 30</w:t>
-      </w:r>
-    </w:p>
-    <w:p>
-      <w:pPr>
-        <w:tabs>
-          <w:tab w:val="left" w:pos="510"/>
-          <w:tab w:val="left" w:pos="964"/>
-          <w:tab w:val="left" w:pos="2778"/>
-          <w:tab w:val="left" w:pos="3231"/>
-          <w:tab w:val="left" w:pos="5046"/>
-          <w:tab w:val="left" w:pos="5499"/>
-          <w:tab w:val="left" w:pos="7313"/>
-          <w:tab w:val="left" w:pos="7767"/>
-        </w:tabs>
-        <w:autoSpaceDE w:val="0"/>
-        <w:autoSpaceDN w:val="0"/>
-        <w:adjustRightInd w:val="0"/>
-        <w:spacing w:before="57" w:after="0" w:line="320" w:lineRule="atLeast"/>
-        <w:ind w:left="510" w:hanging="510"/>
-        <w:jc w:val="both"/>
-        <w:rPr>
-          <w:rFonts w:ascii="Times New Roman" w:hAnsi="Times New Roman" w:cs="Times New Roman"/>
-        </w:rPr>
-      </w:pPr>
-      <w:r>
-        <w:rPr>
-          <w:rFonts w:ascii="Times New Roman" w:hAnsi="Times New Roman" w:cs="Times New Roman"/>
-        </w:rPr>
-        <w:t>[</w:t>
-      </w:r>
-      <w:proofErr w:type="spellStart"/>
-      <w:proofErr w:type="gramStart"/>
-      <w:r>
-        <w:rPr>
-          <w:rFonts w:ascii="Times New Roman" w:hAnsi="Times New Roman" w:cs="Times New Roman"/>
-        </w:rPr>
-        <w:t>soln</w:t>
-      </w:r>
-      <w:proofErr w:type="spellEnd"/>
-      <w:proofErr w:type="gramEnd"/>
-      <w:r>
-        <w:rPr>
-          <w:rFonts w:ascii="Times New Roman" w:hAnsi="Times New Roman" w:cs="Times New Roman"/>
-        </w:rPr>
         <w:t>]</w:t>
       </w:r>
       <w:r>
@@ -29460,6 +29334,8 @@
       <w:r>
         <w:rPr>
           <w:rFonts w:ascii="Times New Roman" w:hAnsi="Times New Roman" w:cs="Times New Roman"/>
+          <w:noProof/>
+          <w:lang w:val="en-IN" w:eastAsia="en-IN" w:bidi="ar-SA"/>
         </w:rPr>
         <w:drawing>
           <wp:inline distT="0" distB="0" distL="0" distR="0" wp14:anchorId="0E835B69" wp14:editId="6056965F">
@@ -29505,12 +29381,9 @@
         <w:t xml:space="preserve"> </w:t>
       </w:r>
     </w:p>
-    <w:p>
-      <w:bookmarkStart w:name="_GoBack" w:id="0"/>
-      <w:bookmarkEnd w:id="0"/>
-    </w:p>
+    <w:p/>
     <w:sectPr>
-      <w:pgSz w:w="11906" w:h="16838" w:orient="portrait"/>
+      <w:pgSz w:w="11906" w:h="16838"/>
       <w:pgMar w:top="1440" w:right="1440" w:bottom="1440" w:left="1440" w:header="708" w:footer="708" w:gutter="0"/>
       <w:cols w:space="708"/>
       <w:docGrid w:linePitch="360"/>
@@ -29520,11 +29393,11 @@
 </file>
 
 <file path=word/styles.xml><?xml version="1.0" encoding="utf-8"?>
-<w:styles xmlns:wp14="http://schemas.microsoft.com/office/word/2010/wordprocessingDrawing" xmlns:mc="http://schemas.openxmlformats.org/markup-compatibility/2006" xmlns:r="http://schemas.openxmlformats.org/officeDocument/2006/relationships" xmlns:w="http://schemas.openxmlformats.org/wordprocessingml/2006/main" xmlns:w14="http://schemas.microsoft.com/office/word/2010/wordml" mc:Ignorable="w14 wp14">
+<w:styles xmlns:mc="http://schemas.openxmlformats.org/markup-compatibility/2006" xmlns:r="http://schemas.openxmlformats.org/officeDocument/2006/relationships" xmlns:w="http://schemas.openxmlformats.org/wordprocessingml/2006/main" xmlns:w14="http://schemas.microsoft.com/office/word/2010/wordml" mc:Ignorable="w14">
   <w:docDefaults>
     <w:rPrDefault>
       <w:rPr>
-        <w:rFonts w:asciiTheme="minorHAnsi" w:hAnsiTheme="minorHAnsi" w:eastAsiaTheme="minorHAnsi" w:cstheme="minorBidi"/>
+        <w:rFonts w:asciiTheme="minorHAnsi" w:eastAsiaTheme="minorHAnsi" w:hAnsiTheme="minorHAnsi" w:cstheme="minorBidi"/>
         <w:kern w:val="2"/>
         <w:sz w:val="22"/>
         <w:szCs w:val="22"/>
@@ -29539,8 +29412,8 @@
     </w:pPrDefault>
   </w:docDefaults>
   <w:latentStyles w:defLockedState="0" w:defUIPriority="99" w:defSemiHidden="1" w:defUnhideWhenUsed="1" w:defQFormat="0" w:count="267">
-    <w:lsdException w:name="Normal" w:uiPriority="0" w:semiHidden="0" w:unhideWhenUsed="0" w:qFormat="1"/>
-    <w:lsdException w:name="heading 1" w:uiPriority="9" w:semiHidden="0" w:unhideWhenUsed="0" w:qFormat="1"/>
+    <w:lsdException w:name="Normal" w:semiHidden="0" w:uiPriority="0" w:unhideWhenUsed="0" w:qFormat="1"/>
+    <w:lsdException w:name="heading 1" w:semiHidden="0" w:uiPriority="9" w:unhideWhenUsed="0" w:qFormat="1"/>
     <w:lsdException w:name="heading 2" w:uiPriority="9" w:qFormat="1"/>
     <w:lsdException w:name="heading 3" w:uiPriority="9" w:qFormat="1"/>
     <w:lsdException w:name="heading 4" w:uiPriority="9" w:qFormat="1"/>
@@ -29559,125 +29432,125 @@
     <w:lsdException w:name="toc 8" w:uiPriority="39"/>
     <w:lsdException w:name="toc 9" w:uiPriority="39"/>
     <w:lsdException w:name="caption" w:uiPriority="35" w:qFormat="1"/>
-    <w:lsdException w:name="Title" w:uiPriority="10" w:semiHidden="0" w:unhideWhenUsed="0" w:qFormat="1"/>
+    <w:lsdException w:name="Title" w:semiHidden="0" w:uiPriority="10" w:unhideWhenUsed="0" w:qFormat="1"/>
     <w:lsdException w:name="Default Paragraph Font" w:uiPriority="1"/>
-    <w:lsdException w:name="Subtitle" w:uiPriority="11" w:semiHidden="0" w:unhideWhenUsed="0" w:qFormat="1"/>
-    <w:lsdException w:name="Strong" w:uiPriority="22" w:semiHidden="0" w:unhideWhenUsed="0" w:qFormat="1"/>
-    <w:lsdException w:name="Emphasis" w:uiPriority="20" w:semiHidden="0" w:unhideWhenUsed="0" w:qFormat="1"/>
-    <w:lsdException w:name="Table Grid" w:uiPriority="39" w:semiHidden="0" w:unhideWhenUsed="0"/>
+    <w:lsdException w:name="Subtitle" w:semiHidden="0" w:uiPriority="11" w:unhideWhenUsed="0" w:qFormat="1"/>
+    <w:lsdException w:name="Strong" w:semiHidden="0" w:uiPriority="22" w:unhideWhenUsed="0" w:qFormat="1"/>
+    <w:lsdException w:name="Emphasis" w:semiHidden="0" w:uiPriority="20" w:unhideWhenUsed="0" w:qFormat="1"/>
+    <w:lsdException w:name="Table Grid" w:semiHidden="0" w:uiPriority="39" w:unhideWhenUsed="0"/>
     <w:lsdException w:name="Placeholder Text" w:unhideWhenUsed="0"/>
-    <w:lsdException w:name="No Spacing" w:uiPriority="1" w:semiHidden="0" w:unhideWhenUsed="0" w:qFormat="1"/>
-    <w:lsdException w:name="Light Shading" w:uiPriority="60" w:semiHidden="0" w:unhideWhenUsed="0"/>
-    <w:lsdException w:name="Light List" w:uiPriority="61" w:semiHidden="0" w:unhideWhenUsed="0"/>
-    <w:lsdException w:name="Light Grid" w:uiPriority="62" w:semiHidden="0" w:unhideWhenUsed="0"/>
-    <w:lsdException w:name="Medium Shading 1" w:uiPriority="63" w:semiHidden="0" w:unhideWhenUsed="0"/>
-    <w:lsdException w:name="Medium Shading 2" w:uiPriority="64" w:semiHidden="0" w:unhideWhenUsed="0"/>
-    <w:lsdException w:name="Medium List 1" w:uiPriority="65" w:semiHidden="0" w:unhideWhenUsed="0"/>
-    <w:lsdException w:name="Medium List 2" w:uiPriority="66" w:semiHidden="0" w:unhideWhenUsed="0"/>
-    <w:lsdException w:name="Medium Grid 1" w:uiPriority="67" w:semiHidden="0" w:unhideWhenUsed="0"/>
-    <w:lsdException w:name="Medium Grid 2" w:uiPriority="68" w:semiHidden="0" w:unhideWhenUsed="0"/>
-    <w:lsdException w:name="Medium Grid 3" w:uiPriority="69" w:semiHidden="0" w:unhideWhenUsed="0"/>
-    <w:lsdException w:name="Dark List" w:uiPriority="70" w:semiHidden="0" w:unhideWhenUsed="0"/>
-    <w:lsdException w:name="Colorful Shading" w:uiPriority="71" w:semiHidden="0" w:unhideWhenUsed="0"/>
-    <w:lsdException w:name="Colorful List" w:uiPriority="72" w:semiHidden="0" w:unhideWhenUsed="0"/>
-    <w:lsdException w:name="Colorful Grid" w:uiPriority="73" w:semiHidden="0" w:unhideWhenUsed="0"/>
-    <w:lsdException w:name="Light Shading Accent 1" w:uiPriority="60" w:semiHidden="0" w:unhideWhenUsed="0"/>
-    <w:lsdException w:name="Light List Accent 1" w:uiPriority="61" w:semiHidden="0" w:unhideWhenUsed="0"/>
-    <w:lsdException w:name="Light Grid Accent 1" w:uiPriority="62" w:semiHidden="0" w:unhideWhenUsed="0"/>
-    <w:lsdException w:name="Medium Shading 1 Accent 1" w:uiPriority="63" w:semiHidden="0" w:unhideWhenUsed="0"/>
-    <w:lsdException w:name="Medium Shading 2 Accent 1" w:uiPriority="64" w:semiHidden="0" w:unhideWhenUsed="0"/>
-    <w:lsdException w:name="Medium List 1 Accent 1" w:uiPriority="65" w:semiHidden="0" w:unhideWhenUsed="0"/>
+    <w:lsdException w:name="No Spacing" w:semiHidden="0" w:uiPriority="1" w:unhideWhenUsed="0" w:qFormat="1"/>
+    <w:lsdException w:name="Light Shading" w:semiHidden="0" w:uiPriority="60" w:unhideWhenUsed="0"/>
+    <w:lsdException w:name="Light List" w:semiHidden="0" w:uiPriority="61" w:unhideWhenUsed="0"/>
+    <w:lsdException w:name="Light Grid" w:semiHidden="0" w:uiPriority="62" w:unhideWhenUsed="0"/>
+    <w:lsdException w:name="Medium Shading 1" w:semiHidden="0" w:uiPriority="63" w:unhideWhenUsed="0"/>
+    <w:lsdException w:name="Medium Shading 2" w:semiHidden="0" w:uiPriority="64" w:unhideWhenUsed="0"/>
+    <w:lsdException w:name="Medium List 1" w:semiHidden="0" w:uiPriority="65" w:unhideWhenUsed="0"/>
+    <w:lsdException w:name="Medium List 2" w:semiHidden="0" w:uiPriority="66" w:unhideWhenUsed="0"/>
+    <w:lsdException w:name="Medium Grid 1" w:semiHidden="0" w:uiPriority="67" w:unhideWhenUsed="0"/>
+    <w:lsdException w:name="Medium Grid 2" w:semiHidden="0" w:uiPriority="68" w:unhideWhenUsed="0"/>
+    <w:lsdException w:name="Medium Grid 3" w:semiHidden="0" w:uiPriority="69" w:unhideWhenUsed="0"/>
+    <w:lsdException w:name="Dark List" w:semiHidden="0" w:uiPriority="70" w:unhideWhenUsed="0"/>
+    <w:lsdException w:name="Colorful Shading" w:semiHidden="0" w:uiPriority="71" w:unhideWhenUsed="0"/>
+    <w:lsdException w:name="Colorful List" w:semiHidden="0" w:uiPriority="72" w:unhideWhenUsed="0"/>
+    <w:lsdException w:name="Colorful Grid" w:semiHidden="0" w:uiPriority="73" w:unhideWhenUsed="0"/>
+    <w:lsdException w:name="Light Shading Accent 1" w:semiHidden="0" w:uiPriority="60" w:unhideWhenUsed="0"/>
+    <w:lsdException w:name="Light List Accent 1" w:semiHidden="0" w:uiPriority="61" w:unhideWhenUsed="0"/>
+    <w:lsdException w:name="Light Grid Accent 1" w:semiHidden="0" w:uiPriority="62" w:unhideWhenUsed="0"/>
+    <w:lsdException w:name="Medium Shading 1 Accent 1" w:semiHidden="0" w:uiPriority="63" w:unhideWhenUsed="0"/>
+    <w:lsdException w:name="Medium Shading 2 Accent 1" w:semiHidden="0" w:uiPriority="64" w:unhideWhenUsed="0"/>
+    <w:lsdException w:name="Medium List 1 Accent 1" w:semiHidden="0" w:uiPriority="65" w:unhideWhenUsed="0"/>
     <w:lsdException w:name="Revision" w:unhideWhenUsed="0"/>
-    <w:lsdException w:name="List Paragraph" w:uiPriority="34" w:semiHidden="0" w:unhideWhenUsed="0" w:qFormat="1"/>
-    <w:lsdException w:name="Quote" w:uiPriority="29" w:semiHidden="0" w:unhideWhenUsed="0" w:qFormat="1"/>
-    <w:lsdException w:name="Intense Quote" w:uiPriority="30" w:semiHidden="0" w:unhideWhenUsed="0" w:qFormat="1"/>
-    <w:lsdException w:name="Medium List 2 Accent 1" w:uiPriority="66" w:semiHidden="0" w:unhideWhenUsed="0"/>
-    <w:lsdException w:name="Medium Grid 1 Accent 1" w:uiPriority="67" w:semiHidden="0" w:unhideWhenUsed="0"/>
-    <w:lsdException w:name="Medium Grid 2 Accent 1" w:uiPriority="68" w:semiHidden="0" w:unhideWhenUsed="0"/>
-    <w:lsdException w:name="Medium Grid 3 Accent 1" w:uiPriority="69" w:semiHidden="0" w:unhideWhenUsed="0"/>
-    <w:lsdException w:name="Dark List Accent 1" w:uiPriority="70" w:semiHidden="0" w:unhideWhenUsed="0"/>
-    <w:lsdException w:name="Colorful Shading Accent 1" w:uiPriority="71" w:semiHidden="0" w:unhideWhenUsed="0"/>
-    <w:lsdException w:name="Colorful List Accent 1" w:uiPriority="72" w:semiHidden="0" w:unhideWhenUsed="0"/>
-    <w:lsdException w:name="Colorful Grid Accent 1" w:uiPriority="73" w:semiHidden="0" w:unhideWhenUsed="0"/>
-    <w:lsdException w:name="Light Shading Accent 2" w:uiPriority="60" w:semiHidden="0" w:unhideWhenUsed="0"/>
-    <w:lsdException w:name="Light List Accent 2" w:uiPriority="61" w:semiHidden="0" w:unhideWhenUsed="0"/>
-    <w:lsdException w:name="Light Grid Accent 2" w:uiPriority="62" w:semiHidden="0" w:unhideWhenUsed="0"/>
-    <w:lsdException w:name="Medium Shading 1 Accent 2" w:uiPriority="63" w:semiHidden="0" w:unhideWhenUsed="0"/>
-    <w:lsdException w:name="Medium Shading 2 Accent 2" w:uiPriority="64" w:semiHidden="0" w:unhideWhenUsed="0"/>
-    <w:lsdException w:name="Medium List 1 Accent 2" w:uiPriority="65" w:semiHidden="0" w:unhideWhenUsed="0"/>
-    <w:lsdException w:name="Medium List 2 Accent 2" w:uiPriority="66" w:semiHidden="0" w:unhideWhenUsed="0"/>
-    <w:lsdException w:name="Medium Grid 1 Accent 2" w:uiPriority="67" w:semiHidden="0" w:unhideWhenUsed="0"/>
-    <w:lsdException w:name="Medium Grid 2 Accent 2" w:uiPriority="68" w:semiHidden="0" w:unhideWhenUsed="0"/>
-    <w:lsdException w:name="Medium Grid 3 Accent 2" w:uiPriority="69" w:semiHidden="0" w:unhideWhenUsed="0"/>
-    <w:lsdException w:name="Dark List Accent 2" w:uiPriority="70" w:semiHidden="0" w:unhideWhenUsed="0"/>
-    <w:lsdException w:name="Colorful Shading Accent 2" w:uiPriority="71" w:semiHidden="0" w:unhideWhenUsed="0"/>
-    <w:lsdException w:name="Colorful List Accent 2" w:uiPriority="72" w:semiHidden="0" w:unhideWhenUsed="0"/>
-    <w:lsdException w:name="Colorful Grid Accent 2" w:uiPriority="73" w:semiHidden="0" w:unhideWhenUsed="0"/>
-    <w:lsdException w:name="Light Shading Accent 3" w:uiPriority="60" w:semiHidden="0" w:unhideWhenUsed="0"/>
-    <w:lsdException w:name="Light List Accent 3" w:uiPriority="61" w:semiHidden="0" w:unhideWhenUsed="0"/>
-    <w:lsdException w:name="Light Grid Accent 3" w:uiPriority="62" w:semiHidden="0" w:unhideWhenUsed="0"/>
-    <w:lsdException w:name="Medium Shading 1 Accent 3" w:uiPriority="63" w:semiHidden="0" w:unhideWhenUsed="0"/>
-    <w:lsdException w:name="Medium Shading 2 Accent 3" w:uiPriority="64" w:semiHidden="0" w:unhideWhenUsed="0"/>
-    <w:lsdException w:name="Medium List 1 Accent 3" w:uiPriority="65" w:semiHidden="0" w:unhideWhenUsed="0"/>
-    <w:lsdException w:name="Medium List 2 Accent 3" w:uiPriority="66" w:semiHidden="0" w:unhideWhenUsed="0"/>
-    <w:lsdException w:name="Medium Grid 1 Accent 3" w:uiPriority="67" w:semiHidden="0" w:unhideWhenUsed="0"/>
-    <w:lsdException w:name="Medium Grid 2 Accent 3" w:uiPriority="68" w:semiHidden="0" w:unhideWhenUsed="0"/>
-    <w:lsdException w:name="Medium Grid 3 Accent 3" w:uiPriority="69" w:semiHidden="0" w:unhideWhenUsed="0"/>
-    <w:lsdException w:name="Dark List Accent 3" w:uiPriority="70" w:semiHidden="0" w:unhideWhenUsed="0"/>
-    <w:lsdException w:name="Colorful Shading Accent 3" w:uiPriority="71" w:semiHidden="0" w:unhideWhenUsed="0"/>
-    <w:lsdException w:name="Colorful List Accent 3" w:uiPriority="72" w:semiHidden="0" w:unhideWhenUsed="0"/>
-    <w:lsdException w:name="Colorful Grid Accent 3" w:uiPriority="73" w:semiHidden="0" w:unhideWhenUsed="0"/>
-    <w:lsdException w:name="Light Shading Accent 4" w:uiPriority="60" w:semiHidden="0" w:unhideWhenUsed="0"/>
-    <w:lsdException w:name="Light List Accent 4" w:uiPriority="61" w:semiHidden="0" w:unhideWhenUsed="0"/>
-    <w:lsdException w:name="Light Grid Accent 4" w:uiPriority="62" w:semiHidden="0" w:unhideWhenUsed="0"/>
-    <w:lsdException w:name="Medium Shading 1 Accent 4" w:uiPriority="63" w:semiHidden="0" w:unhideWhenUsed="0"/>
-    <w:lsdException w:name="Medium Shading 2 Accent 4" w:uiPriority="64" w:semiHidden="0" w:unhideWhenUsed="0"/>
-    <w:lsdException w:name="Medium List 1 Accent 4" w:uiPriority="65" w:semiHidden="0" w:unhideWhenUsed="0"/>
-    <w:lsdException w:name="Medium List 2 Accent 4" w:uiPriority="66" w:semiHidden="0" w:unhideWhenUsed="0"/>
-    <w:lsdException w:name="Medium Grid 1 Accent 4" w:uiPriority="67" w:semiHidden="0" w:unhideWhenUsed="0"/>
-    <w:lsdException w:name="Medium Grid 2 Accent 4" w:uiPriority="68" w:semiHidden="0" w:unhideWhenUsed="0"/>
-    <w:lsdException w:name="Medium Grid 3 Accent 4" w:uiPriority="69" w:semiHidden="0" w:unhideWhenUsed="0"/>
-    <w:lsdException w:name="Dark List Accent 4" w:uiPriority="70" w:semiHidden="0" w:unhideWhenUsed="0"/>
-    <w:lsdException w:name="Colorful Shading Accent 4" w:uiPriority="71" w:semiHidden="0" w:unhideWhenUsed="0"/>
-    <w:lsdException w:name="Colorful List Accent 4" w:uiPriority="72" w:semiHidden="0" w:unhideWhenUsed="0"/>
-    <w:lsdException w:name="Colorful Grid Accent 4" w:uiPriority="73" w:semiHidden="0" w:unhideWhenUsed="0"/>
-    <w:lsdException w:name="Light Shading Accent 5" w:uiPriority="60" w:semiHidden="0" w:unhideWhenUsed="0"/>
-    <w:lsdException w:name="Light List Accent 5" w:uiPriority="61" w:semiHidden="0" w:unhideWhenUsed="0"/>
-    <w:lsdException w:name="Light Grid Accent 5" w:uiPriority="62" w:semiHidden="0" w:unhideWhenUsed="0"/>
-    <w:lsdException w:name="Medium Shading 1 Accent 5" w:uiPriority="63" w:semiHidden="0" w:unhideWhenUsed="0"/>
-    <w:lsdException w:name="Medium Shading 2 Accent 5" w:uiPriority="64" w:semiHidden="0" w:unhideWhenUsed="0"/>
-    <w:lsdException w:name="Medium List 1 Accent 5" w:uiPriority="65" w:semiHidden="0" w:unhideWhenUsed="0"/>
-    <w:lsdException w:name="Medium List 2 Accent 5" w:uiPriority="66" w:semiHidden="0" w:unhideWhenUsed="0"/>
-    <w:lsdException w:name="Medium Grid 1 Accent 5" w:uiPriority="67" w:semiHidden="0" w:unhideWhenUsed="0"/>
-    <w:lsdException w:name="Medium Grid 2 Accent 5" w:uiPriority="68" w:semiHidden="0" w:unhideWhenUsed="0"/>
-    <w:lsdException w:name="Medium Grid 3 Accent 5" w:uiPriority="69" w:semiHidden="0" w:unhideWhenUsed="0"/>
-    <w:lsdException w:name="Dark List Accent 5" w:uiPriority="70" w:semiHidden="0" w:unhideWhenUsed="0"/>
-    <w:lsdException w:name="Colorful Shading Accent 5" w:uiPriority="71" w:semiHidden="0" w:unhideWhenUsed="0"/>
-    <w:lsdException w:name="Colorful List Accent 5" w:uiPriority="72" w:semiHidden="0" w:unhideWhenUsed="0"/>
-    <w:lsdException w:name="Colorful Grid Accent 5" w:uiPriority="73" w:semiHidden="0" w:unhideWhenUsed="0"/>
-    <w:lsdException w:name="Light Shading Accent 6" w:uiPriority="60" w:semiHidden="0" w:unhideWhenUsed="0"/>
-    <w:lsdException w:name="Light List Accent 6" w:uiPriority="61" w:semiHidden="0" w:unhideWhenUsed="0"/>
-    <w:lsdException w:name="Light Grid Accent 6" w:uiPriority="62" w:semiHidden="0" w:unhideWhenUsed="0"/>
-    <w:lsdException w:name="Medium Shading 1 Accent 6" w:uiPriority="63" w:semiHidden="0" w:unhideWhenUsed="0"/>
-    <w:lsdException w:name="Medium Shading 2 Accent 6" w:uiPriority="64" w:semiHidden="0" w:unhideWhenUsed="0"/>
-    <w:lsdException w:name="Medium List 1 Accent 6" w:uiPriority="65" w:semiHidden="0" w:unhideWhenUsed="0"/>
-    <w:lsdException w:name="Medium List 2 Accent 6" w:uiPriority="66" w:semiHidden="0" w:unhideWhenUsed="0"/>
-    <w:lsdException w:name="Medium Grid 1 Accent 6" w:uiPriority="67" w:semiHidden="0" w:unhideWhenUsed="0"/>
-    <w:lsdException w:name="Medium Grid 2 Accent 6" w:uiPriority="68" w:semiHidden="0" w:unhideWhenUsed="0"/>
-    <w:lsdException w:name="Medium Grid 3 Accent 6" w:uiPriority="69" w:semiHidden="0" w:unhideWhenUsed="0"/>
-    <w:lsdException w:name="Dark List Accent 6" w:uiPriority="70" w:semiHidden="0" w:unhideWhenUsed="0"/>
-    <w:lsdException w:name="Colorful Shading Accent 6" w:uiPriority="71" w:semiHidden="0" w:unhideWhenUsed="0"/>
-    <w:lsdException w:name="Colorful List Accent 6" w:uiPriority="72" w:semiHidden="0" w:unhideWhenUsed="0"/>
-    <w:lsdException w:name="Colorful Grid Accent 6" w:uiPriority="73" w:semiHidden="0" w:unhideWhenUsed="0"/>
-    <w:lsdException w:name="Subtle Emphasis" w:uiPriority="19" w:semiHidden="0" w:unhideWhenUsed="0" w:qFormat="1"/>
-    <w:lsdException w:name="Intense Emphasis" w:uiPriority="21" w:semiHidden="0" w:unhideWhenUsed="0" w:qFormat="1"/>
-    <w:lsdException w:name="Subtle Reference" w:uiPriority="31" w:semiHidden="0" w:unhideWhenUsed="0" w:qFormat="1"/>
-    <w:lsdException w:name="Intense Reference" w:uiPriority="32" w:semiHidden="0" w:unhideWhenUsed="0" w:qFormat="1"/>
-    <w:lsdException w:name="Book Title" w:uiPriority="33" w:semiHidden="0" w:unhideWhenUsed="0" w:qFormat="1"/>
+    <w:lsdException w:name="List Paragraph" w:semiHidden="0" w:uiPriority="34" w:unhideWhenUsed="0" w:qFormat="1"/>
+    <w:lsdException w:name="Quote" w:semiHidden="0" w:uiPriority="29" w:unhideWhenUsed="0" w:qFormat="1"/>
+    <w:lsdException w:name="Intense Quote" w:semiHidden="0" w:uiPriority="30" w:unhideWhenUsed="0" w:qFormat="1"/>
+    <w:lsdException w:name="Medium List 2 Accent 1" w:semiHidden="0" w:uiPriority="66" w:unhideWhenUsed="0"/>
+    <w:lsdException w:name="Medium Grid 1 Accent 1" w:semiHidden="0" w:uiPriority="67" w:unhideWhenUsed="0"/>
+    <w:lsdException w:name="Medium Grid 2 Accent 1" w:semiHidden="0" w:uiPriority="68" w:unhideWhenUsed="0"/>
+    <w:lsdException w:name="Medium Grid 3 Accent 1" w:semiHidden="0" w:uiPriority="69" w:unhideWhenUsed="0"/>
+    <w:lsdException w:name="Dark List Accent 1" w:semiHidden="0" w:uiPriority="70" w:unhideWhenUsed="0"/>
+    <w:lsdException w:name="Colorful Shading Accent 1" w:semiHidden="0" w:uiPriority="71" w:unhideWhenUsed="0"/>
+    <w:lsdException w:name="Colorful List Accent 1" w:semiHidden="0" w:uiPriority="72" w:unhideWhenUsed="0"/>
+    <w:lsdException w:name="Colorful Grid Accent 1" w:semiHidden="0" w:uiPriority="73" w:unhideWhenUsed="0"/>
+    <w:lsdException w:name="Light Shading Accent 2" w:semiHidden="0" w:uiPriority="60" w:unhideWhenUsed="0"/>
+    <w:lsdException w:name="Light List Accent 2" w:semiHidden="0" w:uiPriority="61" w:unhideWhenUsed="0"/>
+    <w:lsdException w:name="Light Grid Accent 2" w:semiHidden="0" w:uiPriority="62" w:unhideWhenUsed="0"/>
+    <w:lsdException w:name="Medium Shading 1 Accent 2" w:semiHidden="0" w:uiPriority="63" w:unhideWhenUsed="0"/>
+    <w:lsdException w:name="Medium Shading 2 Accent 2" w:semiHidden="0" w:uiPriority="64" w:unhideWhenUsed="0"/>
+    <w:lsdException w:name="Medium List 1 Accent 2" w:semiHidden="0" w:uiPriority="65" w:unhideWhenUsed="0"/>
+    <w:lsdException w:name="Medium List 2 Accent 2" w:semiHidden="0" w:uiPriority="66" w:unhideWhenUsed="0"/>
+    <w:lsdException w:name="Medium Grid 1 Accent 2" w:semiHidden="0" w:uiPriority="67" w:unhideWhenUsed="0"/>
+    <w:lsdException w:name="Medium Grid 2 Accent 2" w:semiHidden="0" w:uiPriority="68" w:unhideWhenUsed="0"/>
+    <w:lsdException w:name="Medium Grid 3 Accent 2" w:semiHidden="0" w:uiPriority="69" w:unhideWhenUsed="0"/>
+    <w:lsdException w:name="Dark List Accent 2" w:semiHidden="0" w:uiPriority="70" w:unhideWhenUsed="0"/>
+    <w:lsdException w:name="Colorful Shading Accent 2" w:semiHidden="0" w:uiPriority="71" w:unhideWhenUsed="0"/>
+    <w:lsdException w:name="Colorful List Accent 2" w:semiHidden="0" w:uiPriority="72" w:unhideWhenUsed="0"/>
+    <w:lsdException w:name="Colorful Grid Accent 2" w:semiHidden="0" w:uiPriority="73" w:unhideWhenUsed="0"/>
+    <w:lsdException w:name="Light Shading Accent 3" w:semiHidden="0" w:uiPriority="60" w:unhideWhenUsed="0"/>
+    <w:lsdException w:name="Light List Accent 3" w:semiHidden="0" w:uiPriority="61" w:unhideWhenUsed="0"/>
+    <w:lsdException w:name="Light Grid Accent 3" w:semiHidden="0" w:uiPriority="62" w:unhideWhenUsed="0"/>
+    <w:lsdException w:name="Medium Shading 1 Accent 3" w:semiHidden="0" w:uiPriority="63" w:unhideWhenUsed="0"/>
+    <w:lsdException w:name="Medium Shading 2 Accent 3" w:semiHidden="0" w:uiPriority="64" w:unhideWhenUsed="0"/>
+    <w:lsdException w:name="Medium List 1 Accent 3" w:semiHidden="0" w:uiPriority="65" w:unhideWhenUsed="0"/>
+    <w:lsdException w:name="Medium List 2 Accent 3" w:semiHidden="0" w:uiPriority="66" w:unhideWhenUsed="0"/>
+    <w:lsdException w:name="Medium Grid 1 Accent 3" w:semiHidden="0" w:uiPriority="67" w:unhideWhenUsed="0"/>
+    <w:lsdException w:name="Medium Grid 2 Accent 3" w:semiHidden="0" w:uiPriority="68" w:unhideWhenUsed="0"/>
+    <w:lsdException w:name="Medium Grid 3 Accent 3" w:semiHidden="0" w:uiPriority="69" w:unhideWhenUsed="0"/>
+    <w:lsdException w:name="Dark List Accent 3" w:semiHidden="0" w:uiPriority="70" w:unhideWhenUsed="0"/>
+    <w:lsdException w:name="Colorful Shading Accent 3" w:semiHidden="0" w:uiPriority="71" w:unhideWhenUsed="0"/>
+    <w:lsdException w:name="Colorful List Accent 3" w:semiHidden="0" w:uiPriority="72" w:unhideWhenUsed="0"/>
+    <w:lsdException w:name="Colorful Grid Accent 3" w:semiHidden="0" w:uiPriority="73" w:unhideWhenUsed="0"/>
+    <w:lsdException w:name="Light Shading Accent 4" w:semiHidden="0" w:uiPriority="60" w:unhideWhenUsed="0"/>
+    <w:lsdException w:name="Light List Accent 4" w:semiHidden="0" w:uiPriority="61" w:unhideWhenUsed="0"/>
+    <w:lsdException w:name="Light Grid Accent 4" w:semiHidden="0" w:uiPriority="62" w:unhideWhenUsed="0"/>
+    <w:lsdException w:name="Medium Shading 1 Accent 4" w:semiHidden="0" w:uiPriority="63" w:unhideWhenUsed="0"/>
+    <w:lsdException w:name="Medium Shading 2 Accent 4" w:semiHidden="0" w:uiPriority="64" w:unhideWhenUsed="0"/>
+    <w:lsdException w:name="Medium List 1 Accent 4" w:semiHidden="0" w:uiPriority="65" w:unhideWhenUsed="0"/>
+    <w:lsdException w:name="Medium List 2 Accent 4" w:semiHidden="0" w:uiPriority="66" w:unhideWhenUsed="0"/>
+    <w:lsdException w:name="Medium Grid 1 Accent 4" w:semiHidden="0" w:uiPriority="67" w:unhideWhenUsed="0"/>
+    <w:lsdException w:name="Medium Grid 2 Accent 4" w:semiHidden="0" w:uiPriority="68" w:unhideWhenUsed="0"/>
+    <w:lsdException w:name="Medium Grid 3 Accent 4" w:semiHidden="0" w:uiPriority="69" w:unhideWhenUsed="0"/>
+    <w:lsdException w:name="Dark List Accent 4" w:semiHidden="0" w:uiPriority="70" w:unhideWhenUsed="0"/>
+    <w:lsdException w:name="Colorful Shading Accent 4" w:semiHidden="0" w:uiPriority="71" w:unhideWhenUsed="0"/>
+    <w:lsdException w:name="Colorful List Accent 4" w:semiHidden="0" w:uiPriority="72" w:unhideWhenUsed="0"/>
+    <w:lsdException w:name="Colorful Grid Accent 4" w:semiHidden="0" w:uiPriority="73" w:unhideWhenUsed="0"/>
+    <w:lsdException w:name="Light Shading Accent 5" w:semiHidden="0" w:uiPriority="60" w:unhideWhenUsed="0"/>
+    <w:lsdException w:name="Light List Accent 5" w:semiHidden="0" w:uiPriority="61" w:unhideWhenUsed="0"/>
+    <w:lsdException w:name="Light Grid Accent 5" w:semiHidden="0" w:uiPriority="62" w:unhideWhenUsed="0"/>
+    <w:lsdException w:name="Medium Shading 1 Accent 5" w:semiHidden="0" w:uiPriority="63" w:unhideWhenUsed="0"/>
+    <w:lsdException w:name="Medium Shading 2 Accent 5" w:semiHidden="0" w:uiPriority="64" w:unhideWhenUsed="0"/>
+    <w:lsdException w:name="Medium List 1 Accent 5" w:semiHidden="0" w:uiPriority="65" w:unhideWhenUsed="0"/>
+    <w:lsdException w:name="Medium List 2 Accent 5" w:semiHidden="0" w:uiPriority="66" w:unhideWhenUsed="0"/>
+    <w:lsdException w:name="Medium Grid 1 Accent 5" w:semiHidden="0" w:uiPriority="67" w:unhideWhenUsed="0"/>
+    <w:lsdException w:name="Medium Grid 2 Accent 5" w:semiHidden="0" w:uiPriority="68" w:unhideWhenUsed="0"/>
+    <w:lsdException w:name="Medium Grid 3 Accent 5" w:semiHidden="0" w:uiPriority="69" w:unhideWhenUsed="0"/>
+    <w:lsdException w:name="Dark List Accent 5" w:semiHidden="0" w:uiPriority="70" w:unhideWhenUsed="0"/>
+    <w:lsdException w:name="Colorful Shading Accent 5" w:semiHidden="0" w:uiPriority="71" w:unhideWhenUsed="0"/>
+    <w:lsdException w:name="Colorful List Accent 5" w:semiHidden="0" w:uiPriority="72" w:unhideWhenUsed="0"/>
+    <w:lsdException w:name="Colorful Grid Accent 5" w:semiHidden="0" w:uiPriority="73" w:unhideWhenUsed="0"/>
+    <w:lsdException w:name="Light Shading Accent 6" w:semiHidden="0" w:uiPriority="60" w:unhideWhenUsed="0"/>
+    <w:lsdException w:name="Light List Accent 6" w:semiHidden="0" w:uiPriority="61" w:unhideWhenUsed="0"/>
+    <w:lsdException w:name="Light Grid Accent 6" w:semiHidden="0" w:uiPriority="62" w:unhideWhenUsed="0"/>
+    <w:lsdException w:name="Medium Shading 1 Accent 6" w:semiHidden="0" w:uiPriority="63" w:unhideWhenUsed="0"/>
+    <w:lsdException w:name="Medium Shading 2 Accent 6" w:semiHidden="0" w:uiPriority="64" w:unhideWhenUsed="0"/>
+    <w:lsdException w:name="Medium List 1 Accent 6" w:semiHidden="0" w:uiPriority="65" w:unhideWhenUsed="0"/>
+    <w:lsdException w:name="Medium List 2 Accent 6" w:semiHidden="0" w:uiPriority="66" w:unhideWhenUsed="0"/>
+    <w:lsdException w:name="Medium Grid 1 Accent 6" w:semiHidden="0" w:uiPriority="67" w:unhideWhenUsed="0"/>
+    <w:lsdException w:name="Medium Grid 2 Accent 6" w:semiHidden="0" w:uiPriority="68" w:unhideWhenUsed="0"/>
+    <w:lsdException w:name="Medium Grid 3 Accent 6" w:semiHidden="0" w:uiPriority="69" w:unhideWhenUsed="0"/>
+    <w:lsdException w:name="Dark List Accent 6" w:semiHidden="0" w:uiPriority="70" w:unhideWhenUsed="0"/>
+    <w:lsdException w:name="Colorful Shading Accent 6" w:semiHidden="0" w:uiPriority="71" w:unhideWhenUsed="0"/>
+    <w:lsdException w:name="Colorful List Accent 6" w:semiHidden="0" w:uiPriority="72" w:unhideWhenUsed="0"/>
+    <w:lsdException w:name="Colorful Grid Accent 6" w:semiHidden="0" w:uiPriority="73" w:unhideWhenUsed="0"/>
+    <w:lsdException w:name="Subtle Emphasis" w:semiHidden="0" w:uiPriority="19" w:unhideWhenUsed="0" w:qFormat="1"/>
+    <w:lsdException w:name="Intense Emphasis" w:semiHidden="0" w:uiPriority="21" w:unhideWhenUsed="0" w:qFormat="1"/>
+    <w:lsdException w:name="Subtle Reference" w:semiHidden="0" w:uiPriority="31" w:unhideWhenUsed="0" w:qFormat="1"/>
+    <w:lsdException w:name="Intense Reference" w:semiHidden="0" w:uiPriority="32" w:unhideWhenUsed="0" w:qFormat="1"/>
+    <w:lsdException w:name="Book Title" w:semiHidden="0" w:uiPriority="33" w:unhideWhenUsed="0" w:qFormat="1"/>
     <w:lsdException w:name="Bibliography" w:uiPriority="37"/>
     <w:lsdException w:name="TOC Heading" w:uiPriority="39" w:qFormat="1"/>
   </w:latentStyles>
-  <w:style w:type="paragraph" w:styleId="Normal" w:default="1">
+  <w:style w:type="paragraph" w:default="1" w:styleId="Normal">
     <w:name w:val="Normal"/>
     <w:qFormat/>
     <w:rsid w:val="002D4ABD"/>
@@ -29691,13 +29564,13 @@
       <w14:ligatures w14:val="none"/>
     </w:rPr>
   </w:style>
-  <w:style w:type="character" w:styleId="DefaultParagraphFont" w:default="1">
+  <w:style w:type="character" w:default="1" w:styleId="DefaultParagraphFont">
     <w:name w:val="Default Paragraph Font"/>
     <w:uiPriority w:val="1"/>
     <w:semiHidden/>
     <w:unhideWhenUsed/>
   </w:style>
-  <w:style w:type="table" w:styleId="TableNormal" w:default="1">
+  <w:style w:type="table" w:default="1" w:styleId="TableNormal">
     <w:name w:val="Normal Table"/>
     <w:uiPriority w:val="99"/>
     <w:semiHidden/>
@@ -29712,7 +29585,7 @@
       </w:tblCellMar>
     </w:tblPr>
   </w:style>
-  <w:style w:type="numbering" w:styleId="NoList" w:default="1">
+  <w:style w:type="numbering" w:default="1" w:styleId="NoList">
     <w:name w:val="No List"/>
     <w:uiPriority w:val="99"/>
     <w:semiHidden/>
@@ -29735,7 +29608,7 @@
       <w:szCs w:val="14"/>
     </w:rPr>
   </w:style>
-  <w:style w:type="character" w:styleId="BalloonTextChar" w:customStyle="1">
+  <w:style w:type="character" w:customStyle="1" w:styleId="BalloonTextChar">
     <w:name w:val="Balloon Text Char"/>
     <w:basedOn w:val="DefaultParagraphFont"/>
     <w:link w:val="BalloonText"/>
@@ -30278,7 +30151,7 @@
   <a:extraClrSchemeLst/>
   <a:extLst>
     <a:ext uri="{05A4C25C-085E-4340-85A3-A5531E510DB2}">
-      <thm15:themeFamily xmlns="" xmlns:thm15="http://schemas.microsoft.com/office/thememl/2012/main" name="Office Theme" id="{62F939B6-93AF-4DB8-9C6B-D6C7DFDC589F}" vid="{4A3C46E8-61CC-4603-A589-7422A47A8E4A}"/>
+      <thm15:themeFamily xmlns:thm15="http://schemas.microsoft.com/office/thememl/2012/main" xmlns="" name="Office Theme" id="{62F939B6-93AF-4DB8-9C6B-D6C7DFDC589F}" vid="{4A3C46E8-61CC-4603-A589-7422A47A8E4A}"/>
     </a:ext>
   </a:extLst>
 </a:theme>
